--- a/Fbooking.docx
+++ b/Fbooking.docx
@@ -1,10 +1,10 @@
 
 <file path=word/document.xml><?xml version="1.0" encoding="utf-8"?>
-<w:document xmlns:wpc="http://schemas.microsoft.com/office/word/2010/wordprocessingCanvas" xmlns:mc="http://schemas.openxmlformats.org/markup-compatibility/2006" xmlns:o="urn:schemas-microsoft-com:office:office" xmlns:r="http://schemas.openxmlformats.org/officeDocument/2006/relationships" xmlns:m="http://schemas.openxmlformats.org/officeDocument/2006/math" xmlns:v="urn:schemas-microsoft-com:vml" xmlns:wp14="http://schemas.microsoft.com/office/word/2010/wordprocessingDrawing" xmlns:wp="http://schemas.openxmlformats.org/drawingml/2006/wordprocessingDrawing" xmlns:w="http://schemas.openxmlformats.org/wordprocessingml/2006/main" xmlns:w14="http://schemas.microsoft.com/office/word/2010/wordml" xmlns:w10="urn:schemas-microsoft-com:office:word" xmlns:w15="http://schemas.microsoft.com/office/word/2012/wordml" xmlns:wpg="http://schemas.microsoft.com/office/word/2010/wordprocessingGroup" xmlns:wpi="http://schemas.microsoft.com/office/word/2010/wordprocessingInk" xmlns:wne="http://schemas.microsoft.com/office/word/2006/wordml" xmlns:wps="http://schemas.microsoft.com/office/word/2010/wordprocessingShape" xmlns:wpsCustomData="http://www.wps.cn/officeDocument/2013/wpsCustomData" mc:Ignorable="w14 w15 wp14">
+<w:document xmlns:wpc="http://schemas.microsoft.com/office/word/2010/wordprocessingCanvas" xmlns:cx="http://schemas.microsoft.com/office/drawing/2014/chartex" xmlns:cx1="http://schemas.microsoft.com/office/drawing/2015/9/8/chartex" xmlns:cx2="http://schemas.microsoft.com/office/drawing/2015/10/21/chartex" xmlns:cx3="http://schemas.microsoft.com/office/drawing/2016/5/9/chartex" xmlns:cx4="http://schemas.microsoft.com/office/drawing/2016/5/10/chartex" xmlns:cx5="http://schemas.microsoft.com/office/drawing/2016/5/11/chartex" xmlns:cx6="http://schemas.microsoft.com/office/drawing/2016/5/12/chartex" xmlns:cx7="http://schemas.microsoft.com/office/drawing/2016/5/13/chartex" xmlns:cx8="http://schemas.microsoft.com/office/drawing/2016/5/14/chartex" xmlns:mc="http://schemas.openxmlformats.org/markup-compatibility/2006" xmlns:aink="http://schemas.microsoft.com/office/drawing/2016/ink" xmlns:am3d="http://schemas.microsoft.com/office/drawing/2017/model3d" xmlns:o="urn:schemas-microsoft-com:office:office" xmlns:oel="http://schemas.microsoft.com/office/2019/extlst" xmlns:r="http://schemas.openxmlformats.org/officeDocument/2006/relationships" xmlns:m="http://schemas.openxmlformats.org/officeDocument/2006/math" xmlns:v="urn:schemas-microsoft-com:vml" xmlns:wp14="http://schemas.microsoft.com/office/word/2010/wordprocessingDrawing" xmlns:wp="http://schemas.openxmlformats.org/drawingml/2006/wordprocessingDrawing" xmlns:w10="urn:schemas-microsoft-com:office:word" xmlns:w="http://schemas.openxmlformats.org/wordprocessingml/2006/main" xmlns:w14="http://schemas.microsoft.com/office/word/2010/wordml" xmlns:w15="http://schemas.microsoft.com/office/word/2012/wordml" xmlns:w16cex="http://schemas.microsoft.com/office/word/2018/wordml/cex" xmlns:w16cid="http://schemas.microsoft.com/office/word/2016/wordml/cid" xmlns:w16="http://schemas.microsoft.com/office/word/2018/wordml" xmlns:w16sdtdh="http://schemas.microsoft.com/office/word/2020/wordml/sdtdatahash" xmlns:w16se="http://schemas.microsoft.com/office/word/2015/wordml/symex" xmlns:wpg="http://schemas.microsoft.com/office/word/2010/wordprocessingGroup" xmlns:wpi="http://schemas.microsoft.com/office/word/2010/wordprocessingInk" xmlns:wne="http://schemas.microsoft.com/office/word/2006/wordml" xmlns:wps="http://schemas.microsoft.com/office/word/2010/wordprocessingShape" mc:Ignorable="w14 w15 w16se w16cid w16 w16cex w16sdtdh wp14">
   <w:body>
     <w:p>
       <w:pPr>
-        <w:pStyle w:val="10"/>
+        <w:pStyle w:val="ListParagraph"/>
         <w:numPr>
           <w:ilvl w:val="0"/>
           <w:numId w:val="1"/>
@@ -12,7 +12,7 @@
         <w:shd w:val="clear" w:color="auto" w:fill="FFFFFF"/>
         <w:spacing w:after="0" w:line="240" w:lineRule="auto"/>
         <w:rPr>
-          <w:rFonts w:ascii="Times New Roman" w:hAnsi="Times New Roman" w:eastAsia="Times New Roman" w:cs="Times New Roman"/>
+          <w:rFonts w:ascii="Times New Roman" w:eastAsia="Times New Roman" w:hAnsi="Times New Roman" w:cs="Times New Roman"/>
           <w:b/>
           <w:bCs/>
           <w:color w:val="3C3C3C"/>
@@ -22,7 +22,7 @@
       </w:pPr>
       <w:r>
         <w:rPr>
-          <w:rFonts w:ascii="Times New Roman" w:hAnsi="Times New Roman" w:eastAsia="Times New Roman" w:cs="Times New Roman"/>
+          <w:rFonts w:ascii="Times New Roman" w:eastAsia="Times New Roman" w:hAnsi="Times New Roman" w:cs="Times New Roman"/>
           <w:b/>
           <w:bCs/>
           <w:color w:val="3C3C3C"/>
@@ -38,29 +38,29 @@
         <w:spacing w:after="0" w:line="240" w:lineRule="auto"/>
         <w:ind w:firstLine="83"/>
         <w:rPr>
-          <w:rFonts w:ascii="Times New Roman" w:hAnsi="Times New Roman" w:eastAsia="Times New Roman" w:cs="Times New Roman"/>
-          <w:color w:val="3C3C3C"/>
-          <w:sz w:val="24"/>
-          <w:szCs w:val="24"/>
-        </w:rPr>
-      </w:pPr>
-    </w:p>
-    <w:p>
-      <w:pPr>
-        <w:pStyle w:val="10"/>
+          <w:rFonts w:ascii="Times New Roman" w:eastAsia="Times New Roman" w:hAnsi="Times New Roman" w:cs="Times New Roman"/>
+          <w:color w:val="3C3C3C"/>
+          <w:sz w:val="24"/>
+          <w:szCs w:val="24"/>
+        </w:rPr>
+      </w:pPr>
+    </w:p>
+    <w:p>
+      <w:pPr>
+        <w:pStyle w:val="ListParagraph"/>
         <w:shd w:val="clear" w:color="auto" w:fill="FFFFFF"/>
         <w:spacing w:after="0" w:line="240" w:lineRule="auto"/>
         <w:ind w:left="360"/>
         <w:rPr>
-          <w:rFonts w:ascii="Times New Roman" w:hAnsi="Times New Roman" w:eastAsia="Times New Roman" w:cs="Times New Roman"/>
-          <w:color w:val="3C3C3C"/>
-          <w:sz w:val="24"/>
-          <w:szCs w:val="24"/>
-        </w:rPr>
-      </w:pPr>
-      <w:r>
-        <w:rPr>
-          <w:rFonts w:ascii="Times New Roman" w:hAnsi="Times New Roman" w:eastAsia="Times New Roman" w:cs="Times New Roman"/>
+          <w:rFonts w:ascii="Times New Roman" w:eastAsia="Times New Roman" w:hAnsi="Times New Roman" w:cs="Times New Roman"/>
+          <w:color w:val="3C3C3C"/>
+          <w:sz w:val="24"/>
+          <w:szCs w:val="24"/>
+        </w:rPr>
+      </w:pPr>
+      <w:r>
+        <w:rPr>
+          <w:rFonts w:ascii="Times New Roman" w:eastAsia="Times New Roman" w:hAnsi="Times New Roman" w:cs="Times New Roman"/>
           <w:color w:val="3C3C3C"/>
           <w:sz w:val="24"/>
           <w:szCs w:val="24"/>
@@ -70,12 +70,24 @@
     </w:p>
     <w:p>
       <w:pPr>
-        <w:pStyle w:val="10"/>
+        <w:pStyle w:val="ListParagraph"/>
         <w:shd w:val="clear" w:color="auto" w:fill="FFFFFF"/>
         <w:spacing w:after="0" w:line="240" w:lineRule="auto"/>
         <w:ind w:left="360"/>
         <w:rPr>
-          <w:rFonts w:hint="default" w:ascii="Times New Roman" w:hAnsi="Times New Roman" w:eastAsia="Times New Roman" w:cs="Times New Roman"/>
+          <w:rFonts w:ascii="Times New Roman" w:eastAsia="Times New Roman" w:hAnsi="Times New Roman" w:cs="Times New Roman"/>
+          <w:color w:val="3C3C3C"/>
+          <w:sz w:val="24"/>
+          <w:szCs w:val="24"/>
+        </w:rPr>
+      </w:pPr>
+    </w:p>
+    <w:p>
+      <w:pPr>
+        <w:shd w:val="clear" w:color="auto" w:fill="FFFFFF"/>
+        <w:spacing w:after="0" w:line="240" w:lineRule="auto"/>
+        <w:rPr>
+          <w:rFonts w:ascii="Times New Roman" w:eastAsia="Times New Roman" w:hAnsi="Times New Roman" w:cs="Times New Roman"/>
           <w:color w:val="3C3C3C"/>
           <w:sz w:val="24"/>
           <w:szCs w:val="24"/>
@@ -84,124 +96,18 @@
       </w:pPr>
       <w:r>
         <w:rPr>
-          <w:rFonts w:ascii="Times New Roman" w:hAnsi="Times New Roman" w:eastAsia="Times New Roman" w:cs="Times New Roman"/>
-          <w:color w:val="3C3C3C"/>
-          <w:sz w:val="24"/>
-          <w:szCs w:val="24"/>
-        </w:rPr>
-        <w:t>Sau khi đã làm xong bài Assingment 1, học viên tiếp tục hoàn thiện bài Assignment 2 với các chức năng phân quyền người dùng cho quản lý, bao gồm các chức năng sau</w:t>
-      </w:r>
-      <w:r>
-        <w:rPr>
-          <w:rFonts w:hint="default" w:ascii="Times New Roman" w:hAnsi="Times New Roman" w:eastAsia="Times New Roman" w:cs="Times New Roman"/>
+          <w:rFonts w:ascii="Times New Roman" w:eastAsia="Times New Roman" w:hAnsi="Times New Roman" w:cs="Times New Roman"/>
+          <w:noProof/>
           <w:color w:val="3C3C3C"/>
           <w:sz w:val="24"/>
           <w:szCs w:val="24"/>
           <w:lang w:val="en-US"/>
         </w:rPr>
-        <w:t xml:space="preserve"> (</w:t>
-      </w:r>
-      <w:r>
-        <w:rPr>
-          <w:rFonts w:hint="default" w:ascii="Times New Roman" w:hAnsi="Times New Roman" w:eastAsia="Times New Roman" w:cs="Times New Roman"/>
-          <w:color w:val="FF0000"/>
-          <w:sz w:val="24"/>
-          <w:szCs w:val="24"/>
-          <w:lang w:val="en-US"/>
-        </w:rPr>
-        <w:t xml:space="preserve">hãy chỉ quan tâm tới </w:t>
-      </w:r>
-      <w:r>
-        <w:rPr>
-          <w:rFonts w:hint="default" w:ascii="Times New Roman" w:hAnsi="Times New Roman" w:eastAsia="Times New Roman" w:cs="Times New Roman"/>
-          <w:color w:val="FF0000"/>
-          <w:sz w:val="24"/>
-          <w:szCs w:val="24"/>
-          <w:lang w:val="en-US"/>
-        </w:rPr>
-        <w:t xml:space="preserve">StaffApp và </w:t>
-      </w:r>
-      <w:r>
-        <w:rPr>
-          <w:rFonts w:hint="default" w:ascii="Times New Roman" w:hAnsi="Times New Roman" w:eastAsia="Times New Roman" w:cs="Times New Roman"/>
-          <w:color w:val="FF0000"/>
-          <w:sz w:val="24"/>
-          <w:szCs w:val="24"/>
-          <w:lang w:val="en-US"/>
-        </w:rPr>
-        <w:t>Controller tương ứng</w:t>
-      </w:r>
-      <w:r>
-        <w:rPr>
-          <w:rFonts w:hint="default" w:ascii="Times New Roman" w:hAnsi="Times New Roman" w:eastAsia="Times New Roman" w:cs="Times New Roman"/>
-          <w:color w:val="3C3C3C"/>
-          <w:sz w:val="24"/>
-          <w:szCs w:val="24"/>
-          <w:lang w:val="en-US"/>
-        </w:rPr>
-        <w:t>)</w:t>
-      </w:r>
-      <w:r>
-        <w:rPr>
-          <w:rFonts w:ascii="Times New Roman" w:hAnsi="Times New Roman" w:eastAsia="Times New Roman" w:cs="Times New Roman"/>
-          <w:color w:val="3C3C3C"/>
-          <w:sz w:val="24"/>
-          <w:szCs w:val="24"/>
-        </w:rPr>
-        <w:t>:</w:t>
-      </w:r>
-      <w:r>
-        <w:rPr>
-          <w:rFonts w:ascii="Times New Roman" w:hAnsi="Times New Roman" w:eastAsia="Times New Roman" w:cs="Times New Roman"/>
-          <w:color w:val="3C3C3C"/>
-          <w:sz w:val="24"/>
-          <w:szCs w:val="24"/>
-        </w:rPr>
-        <w:br w:type="textWrapping"/>
-      </w:r>
-    </w:p>
-    <w:p>
-      <w:pPr>
-        <w:pStyle w:val="10"/>
-        <w:shd w:val="clear" w:color="auto" w:fill="FFFFFF"/>
-        <w:spacing w:after="0" w:line="240" w:lineRule="auto"/>
-        <w:ind w:left="360"/>
-        <w:rPr>
-          <w:rFonts w:hint="default" w:ascii="Times New Roman" w:hAnsi="Times New Roman" w:eastAsia="Times New Roman" w:cs="Times New Roman"/>
-          <w:color w:val="3C3C3C"/>
-          <w:sz w:val="24"/>
-          <w:szCs w:val="24"/>
-          <w:lang w:val="en-US"/>
-        </w:rPr>
-      </w:pPr>
-    </w:p>
-    <w:p>
-      <w:pPr>
-        <w:pStyle w:val="10"/>
-        <w:shd w:val="clear" w:color="auto" w:fill="FFFFFF"/>
-        <w:spacing w:after="0" w:line="240" w:lineRule="auto"/>
-        <w:ind w:left="360"/>
-        <w:rPr>
-          <w:rFonts w:hint="default" w:ascii="Times New Roman" w:hAnsi="Times New Roman" w:eastAsia="Times New Roman" w:cs="Times New Roman"/>
-          <w:color w:val="3C3C3C"/>
-          <w:sz w:val="24"/>
-          <w:szCs w:val="24"/>
-          <w:lang w:val="en-US"/>
-        </w:rPr>
-      </w:pPr>
-      <w:r>
-        <w:rPr>
-          <w:rFonts w:hint="default" w:ascii="Times New Roman" w:hAnsi="Times New Roman" w:eastAsia="Times New Roman" w:cs="Times New Roman"/>
-          <w:color w:val="3C3C3C"/>
-          <w:sz w:val="24"/>
-          <w:szCs w:val="24"/>
-          <w:lang w:val="en-US"/>
-        </w:rPr>
         <w:drawing>
-          <wp:inline distT="0" distB="0" distL="114300" distR="114300">
-            <wp:extent cx="6743065" cy="4028440"/>
-            <wp:effectExtent l="0" t="0" r="13335" b="10160"/>
-            <wp:docPr id="16" name="Picture 16" descr="Project Java Fullstack - My Company"/>
+          <wp:inline distT="0" distB="0" distL="0" distR="0" wp14:anchorId="65AD7EC2" wp14:editId="3A27B58B">
+            <wp:extent cx="6743700" cy="2056130"/>
+            <wp:effectExtent l="0" t="0" r="0" b="1270"/>
+            <wp:docPr id="2" name="Picture 2"/>
             <wp:cNvGraphicFramePr>
               <a:graphicFrameLocks xmlns:a="http://schemas.openxmlformats.org/drawingml/2006/main" noChangeAspect="1"/>
             </wp:cNvGraphicFramePr>
@@ -209,16 +115,14 @@
               <a:graphicData uri="http://schemas.openxmlformats.org/drawingml/2006/picture">
                 <pic:pic xmlns:pic="http://schemas.openxmlformats.org/drawingml/2006/picture">
                   <pic:nvPicPr>
-                    <pic:cNvPr id="16" name="Picture 16" descr="Project Java Fullstack - My Company"/>
-                    <pic:cNvPicPr>
-                      <a:picLocks noChangeAspect="1"/>
-                    </pic:cNvPicPr>
+                    <pic:cNvPr id="2" name="Picture 2"/>
+                    <pic:cNvPicPr/>
                   </pic:nvPicPr>
                   <pic:blipFill>
-                    <a:blip r:embed="rId6">
+                    <a:blip r:embed="rId7" cstate="print">
                       <a:extLst>
-                        <a:ext uri="{96DAC541-7B7A-43D3-8B79-37D633B846F1}">
-                          <asvg:svgBlip xmlns:asvg="http://schemas.microsoft.com/office/drawing/2016/SVG/main" r:embed="rId7"/>
+                        <a:ext uri="{28A0092B-C50C-407E-A947-70E740481C1C}">
+                          <a14:useLocalDpi xmlns:a14="http://schemas.microsoft.com/office/drawing/2010/main" val="0"/>
                         </a:ext>
                       </a:extLst>
                     </a:blip>
@@ -229,7 +133,7 @@
                   <pic:spPr>
                     <a:xfrm>
                       <a:off x="0" y="0"/>
-                      <a:ext cx="6743065" cy="4028440"/>
+                      <a:ext cx="6743700" cy="2056130"/>
                     </a:xfrm>
                     <a:prstGeom prst="rect">
                       <a:avLst/>
@@ -241,8 +145,21 @@
           </wp:inline>
         </w:drawing>
       </w:r>
-      <w:bookmarkStart w:id="0" w:name="_GoBack"/>
-      <w:bookmarkEnd w:id="0"/>
+    </w:p>
+    <w:p>
+      <w:pPr>
+        <w:pStyle w:val="ListParagraph"/>
+        <w:shd w:val="clear" w:color="auto" w:fill="FFFFFF"/>
+        <w:spacing w:after="0" w:line="240" w:lineRule="auto"/>
+        <w:ind w:left="360"/>
+        <w:rPr>
+          <w:rFonts w:ascii="Times New Roman" w:eastAsia="Times New Roman" w:hAnsi="Times New Roman" w:cs="Times New Roman"/>
+          <w:color w:val="3C3C3C"/>
+          <w:sz w:val="24"/>
+          <w:szCs w:val="24"/>
+          <w:lang w:val="en-US"/>
+        </w:rPr>
+      </w:pPr>
     </w:p>
     <w:p>
       <w:pPr>
@@ -250,29 +167,29 @@
         <w:spacing w:after="0" w:line="240" w:lineRule="auto"/>
         <w:ind w:firstLine="83"/>
         <w:rPr>
-          <w:rFonts w:ascii="Times New Roman" w:hAnsi="Times New Roman" w:eastAsia="Times New Roman" w:cs="Times New Roman"/>
-          <w:color w:val="3C3C3C"/>
-          <w:sz w:val="24"/>
-          <w:szCs w:val="24"/>
-        </w:rPr>
-      </w:pPr>
-    </w:p>
-    <w:p>
-      <w:pPr>
-        <w:pStyle w:val="10"/>
+          <w:rFonts w:ascii="Times New Roman" w:eastAsia="Times New Roman" w:hAnsi="Times New Roman" w:cs="Times New Roman"/>
+          <w:color w:val="3C3C3C"/>
+          <w:sz w:val="24"/>
+          <w:szCs w:val="24"/>
+        </w:rPr>
+      </w:pPr>
+    </w:p>
+    <w:p>
+      <w:pPr>
+        <w:pStyle w:val="ListParagraph"/>
         <w:shd w:val="clear" w:color="auto" w:fill="FFFFFF"/>
         <w:spacing w:after="0" w:line="240" w:lineRule="auto"/>
         <w:ind w:left="360"/>
         <w:rPr>
-          <w:rFonts w:ascii="Times New Roman" w:hAnsi="Times New Roman" w:eastAsia="Times New Roman" w:cs="Times New Roman"/>
-          <w:color w:val="3C3C3C"/>
-          <w:sz w:val="24"/>
-          <w:szCs w:val="24"/>
-        </w:rPr>
-      </w:pPr>
-      <w:r>
-        <w:rPr>
-          <w:rFonts w:ascii="Times New Roman" w:hAnsi="Times New Roman" w:eastAsia="Times New Roman" w:cs="Times New Roman"/>
+          <w:rFonts w:ascii="Times New Roman" w:eastAsia="Times New Roman" w:hAnsi="Times New Roman" w:cs="Times New Roman"/>
+          <w:color w:val="3C3C3C"/>
+          <w:sz w:val="24"/>
+          <w:szCs w:val="24"/>
+        </w:rPr>
+      </w:pPr>
+      <w:r>
+        <w:rPr>
+          <w:rFonts w:ascii="Times New Roman" w:eastAsia="Times New Roman" w:hAnsi="Times New Roman" w:cs="Times New Roman"/>
           <w:color w:val="3C3C3C"/>
           <w:sz w:val="24"/>
           <w:szCs w:val="24"/>
@@ -289,15 +206,15 @@
         <w:shd w:val="clear" w:color="auto" w:fill="FFFFFF"/>
         <w:spacing w:after="0" w:line="336" w:lineRule="atLeast"/>
         <w:rPr>
-          <w:rFonts w:ascii="Times New Roman" w:hAnsi="Times New Roman" w:eastAsia="Times New Roman" w:cs="Times New Roman"/>
-          <w:color w:val="3C3C3C"/>
-          <w:sz w:val="24"/>
-          <w:szCs w:val="24"/>
-        </w:rPr>
-      </w:pPr>
-      <w:r>
-        <w:rPr>
-          <w:rFonts w:ascii="Times New Roman" w:hAnsi="Times New Roman" w:eastAsia="Times New Roman" w:cs="Times New Roman"/>
+          <w:rFonts w:ascii="Times New Roman" w:eastAsia="Times New Roman" w:hAnsi="Times New Roman" w:cs="Times New Roman"/>
+          <w:color w:val="3C3C3C"/>
+          <w:sz w:val="24"/>
+          <w:szCs w:val="24"/>
+        </w:rPr>
+      </w:pPr>
+      <w:r>
+        <w:rPr>
+          <w:rFonts w:ascii="Times New Roman" w:eastAsia="Times New Roman" w:hAnsi="Times New Roman" w:cs="Times New Roman"/>
           <w:color w:val="3C3C3C"/>
           <w:sz w:val="24"/>
           <w:szCs w:val="24"/>
@@ -314,15 +231,15 @@
         <w:shd w:val="clear" w:color="auto" w:fill="FFFFFF"/>
         <w:spacing w:after="0" w:line="336" w:lineRule="atLeast"/>
         <w:rPr>
-          <w:rFonts w:ascii="Times New Roman" w:hAnsi="Times New Roman" w:eastAsia="Times New Roman" w:cs="Times New Roman"/>
-          <w:color w:val="3C3C3C"/>
-          <w:sz w:val="24"/>
-          <w:szCs w:val="24"/>
-        </w:rPr>
-      </w:pPr>
-      <w:r>
-        <w:rPr>
-          <w:rFonts w:ascii="Times New Roman" w:hAnsi="Times New Roman" w:eastAsia="Times New Roman" w:cs="Times New Roman"/>
+          <w:rFonts w:ascii="Times New Roman" w:eastAsia="Times New Roman" w:hAnsi="Times New Roman" w:cs="Times New Roman"/>
+          <w:color w:val="3C3C3C"/>
+          <w:sz w:val="24"/>
+          <w:szCs w:val="24"/>
+        </w:rPr>
+      </w:pPr>
+      <w:r>
+        <w:rPr>
+          <w:rFonts w:ascii="Times New Roman" w:eastAsia="Times New Roman" w:hAnsi="Times New Roman" w:cs="Times New Roman"/>
           <w:color w:val="3C3C3C"/>
           <w:sz w:val="24"/>
           <w:szCs w:val="24"/>
@@ -339,15 +256,15 @@
         <w:shd w:val="clear" w:color="auto" w:fill="FFFFFF"/>
         <w:spacing w:after="0" w:line="336" w:lineRule="atLeast"/>
         <w:rPr>
-          <w:rFonts w:ascii="Times New Roman" w:hAnsi="Times New Roman" w:eastAsia="Times New Roman" w:cs="Times New Roman"/>
-          <w:color w:val="3C3C3C"/>
-          <w:sz w:val="24"/>
-          <w:szCs w:val="24"/>
-        </w:rPr>
-      </w:pPr>
-      <w:r>
-        <w:rPr>
-          <w:rFonts w:ascii="Times New Roman" w:hAnsi="Times New Roman" w:eastAsia="Times New Roman" w:cs="Times New Roman"/>
+          <w:rFonts w:ascii="Times New Roman" w:eastAsia="Times New Roman" w:hAnsi="Times New Roman" w:cs="Times New Roman"/>
+          <w:color w:val="3C3C3C"/>
+          <w:sz w:val="24"/>
+          <w:szCs w:val="24"/>
+        </w:rPr>
+      </w:pPr>
+      <w:r>
+        <w:rPr>
+          <w:rFonts w:ascii="Times New Roman" w:eastAsia="Times New Roman" w:hAnsi="Times New Roman" w:cs="Times New Roman"/>
           <w:color w:val="3C3C3C"/>
           <w:sz w:val="24"/>
           <w:szCs w:val="24"/>
@@ -364,15 +281,15 @@
         <w:shd w:val="clear" w:color="auto" w:fill="FFFFFF"/>
         <w:spacing w:after="0" w:line="336" w:lineRule="atLeast"/>
         <w:rPr>
-          <w:rFonts w:ascii="Times New Roman" w:hAnsi="Times New Roman" w:eastAsia="Times New Roman" w:cs="Times New Roman"/>
-          <w:color w:val="3C3C3C"/>
-          <w:sz w:val="24"/>
-          <w:szCs w:val="24"/>
-        </w:rPr>
-      </w:pPr>
-      <w:r>
-        <w:rPr>
-          <w:rFonts w:ascii="Times New Roman" w:hAnsi="Times New Roman" w:eastAsia="Times New Roman" w:cs="Times New Roman"/>
+          <w:rFonts w:ascii="Times New Roman" w:eastAsia="Times New Roman" w:hAnsi="Times New Roman" w:cs="Times New Roman"/>
+          <w:color w:val="3C3C3C"/>
+          <w:sz w:val="24"/>
+          <w:szCs w:val="24"/>
+        </w:rPr>
+      </w:pPr>
+      <w:r>
+        <w:rPr>
+          <w:rFonts w:ascii="Times New Roman" w:eastAsia="Times New Roman" w:hAnsi="Times New Roman" w:cs="Times New Roman"/>
           <w:color w:val="3C3C3C"/>
           <w:sz w:val="24"/>
           <w:szCs w:val="24"/>
@@ -392,7 +309,7 @@
     </w:p>
     <w:p>
       <w:pPr>
-        <w:pStyle w:val="6"/>
+        <w:pStyle w:val="NormalWeb"/>
         <w:shd w:val="clear" w:color="auto" w:fill="FFFFFF"/>
         <w:spacing w:before="0" w:beforeAutospacing="0" w:after="0" w:afterAutospacing="0"/>
         <w:ind w:left="360"/>
@@ -405,7 +322,7 @@
     </w:p>
     <w:p>
       <w:pPr>
-        <w:pStyle w:val="6"/>
+        <w:pStyle w:val="NormalWeb"/>
         <w:shd w:val="clear" w:color="auto" w:fill="FFFFFF"/>
         <w:spacing w:before="0" w:beforeAutospacing="0" w:after="0" w:afterAutospacing="0"/>
         <w:ind w:left="360"/>
@@ -418,7 +335,7 @@
     </w:p>
     <w:p>
       <w:pPr>
-        <w:pStyle w:val="6"/>
+        <w:pStyle w:val="NormalWeb"/>
         <w:shd w:val="clear" w:color="auto" w:fill="FFFFFF"/>
         <w:spacing w:before="0" w:beforeAutospacing="0" w:after="0" w:afterAutospacing="0"/>
         <w:ind w:left="360"/>
@@ -431,12 +348,12 @@
     </w:p>
     <w:p>
       <w:pPr>
-        <w:pStyle w:val="10"/>
+        <w:pStyle w:val="ListParagraph"/>
         <w:shd w:val="clear" w:color="auto" w:fill="FFFFFF"/>
         <w:spacing w:after="0" w:line="240" w:lineRule="auto"/>
         <w:ind w:left="360" w:hanging="360"/>
         <w:rPr>
-          <w:rFonts w:ascii="Times New Roman" w:hAnsi="Times New Roman" w:eastAsia="Times New Roman" w:cs="Times New Roman"/>
+          <w:rFonts w:ascii="Times New Roman" w:eastAsia="Times New Roman" w:hAnsi="Times New Roman" w:cs="Times New Roman"/>
           <w:bCs/>
           <w:color w:val="3C3C3C"/>
           <w:sz w:val="32"/>
@@ -445,7 +362,7 @@
       </w:pPr>
       <w:r>
         <w:rPr>
-          <w:rFonts w:ascii="Times New Roman" w:hAnsi="Times New Roman" w:eastAsia="Times New Roman" w:cs="Times New Roman"/>
+          <w:rFonts w:ascii="Times New Roman" w:eastAsia="Times New Roman" w:hAnsi="Times New Roman" w:cs="Times New Roman"/>
           <w:bCs/>
           <w:color w:val="3C3C3C"/>
           <w:sz w:val="28"/>
@@ -457,7 +374,7 @@
     </w:p>
     <w:p>
       <w:pPr>
-        <w:pStyle w:val="10"/>
+        <w:pStyle w:val="ListParagraph"/>
         <w:numPr>
           <w:ilvl w:val="0"/>
           <w:numId w:val="1"/>
@@ -465,7 +382,7 @@
         <w:shd w:val="clear" w:color="auto" w:fill="FFFFFF"/>
         <w:spacing w:after="0" w:line="240" w:lineRule="auto"/>
         <w:rPr>
-          <w:rFonts w:ascii="Times New Roman" w:hAnsi="Times New Roman" w:eastAsia="Times New Roman" w:cs="Times New Roman"/>
+          <w:rFonts w:ascii="Times New Roman" w:eastAsia="Times New Roman" w:hAnsi="Times New Roman" w:cs="Times New Roman"/>
           <w:b/>
           <w:bCs/>
           <w:color w:val="3C3C3C"/>
@@ -475,7 +392,7 @@
       </w:pPr>
       <w:r>
         <w:rPr>
-          <w:rFonts w:ascii="Times New Roman" w:hAnsi="Times New Roman" w:eastAsia="Times New Roman" w:cs="Times New Roman"/>
+          <w:rFonts w:ascii="Times New Roman" w:eastAsia="Times New Roman" w:hAnsi="Times New Roman" w:cs="Times New Roman"/>
           <w:b/>
           <w:bCs/>
           <w:color w:val="3C3C3C"/>
@@ -487,34 +404,34 @@
     </w:p>
     <w:p>
       <w:pPr>
-        <w:pStyle w:val="10"/>
+        <w:pStyle w:val="ListParagraph"/>
         <w:shd w:val="clear" w:color="auto" w:fill="FFFFFF"/>
         <w:spacing w:after="0" w:line="240" w:lineRule="auto"/>
         <w:ind w:left="360"/>
         <w:rPr>
-          <w:rFonts w:ascii="Times New Roman" w:hAnsi="Times New Roman" w:eastAsia="Times New Roman" w:cs="Times New Roman"/>
-          <w:color w:val="3C3C3C"/>
-          <w:sz w:val="24"/>
-          <w:szCs w:val="24"/>
-        </w:rPr>
-      </w:pPr>
-    </w:p>
-    <w:p>
-      <w:pPr>
-        <w:pStyle w:val="10"/>
+          <w:rFonts w:ascii="Times New Roman" w:eastAsia="Times New Roman" w:hAnsi="Times New Roman" w:cs="Times New Roman"/>
+          <w:color w:val="3C3C3C"/>
+          <w:sz w:val="24"/>
+          <w:szCs w:val="24"/>
+        </w:rPr>
+      </w:pPr>
+    </w:p>
+    <w:p>
+      <w:pPr>
+        <w:pStyle w:val="ListParagraph"/>
         <w:shd w:val="clear" w:color="auto" w:fill="FFFFFF"/>
         <w:spacing w:after="0" w:line="240" w:lineRule="auto"/>
         <w:ind w:left="360"/>
         <w:rPr>
-          <w:rFonts w:ascii="Times New Roman" w:hAnsi="Times New Roman" w:eastAsia="Times New Roman" w:cs="Times New Roman"/>
-          <w:color w:val="3C3C3C"/>
-          <w:sz w:val="24"/>
-          <w:szCs w:val="24"/>
-        </w:rPr>
-      </w:pPr>
-      <w:r>
-        <w:rPr>
-          <w:rFonts w:ascii="Times New Roman" w:hAnsi="Times New Roman" w:eastAsia="Times New Roman" w:cs="Times New Roman"/>
+          <w:rFonts w:ascii="Times New Roman" w:eastAsia="Times New Roman" w:hAnsi="Times New Roman" w:cs="Times New Roman"/>
+          <w:color w:val="3C3C3C"/>
+          <w:sz w:val="24"/>
+          <w:szCs w:val="24"/>
+        </w:rPr>
+      </w:pPr>
+      <w:r>
+        <w:rPr>
+          <w:rFonts w:ascii="Times New Roman" w:eastAsia="Times New Roman" w:hAnsi="Times New Roman" w:cs="Times New Roman"/>
           <w:color w:val="3C3C3C"/>
           <w:sz w:val="24"/>
           <w:szCs w:val="24"/>
@@ -524,7 +441,7 @@
     </w:p>
     <w:p>
       <w:pPr>
-        <w:pStyle w:val="10"/>
+        <w:pStyle w:val="ListParagraph"/>
         <w:numPr>
           <w:ilvl w:val="1"/>
           <w:numId w:val="1"/>
@@ -532,7 +449,7 @@
         <w:shd w:val="clear" w:color="auto" w:fill="FFFFFF"/>
         <w:spacing w:after="0" w:line="240" w:lineRule="auto"/>
         <w:rPr>
-          <w:rFonts w:ascii="Times New Roman" w:hAnsi="Times New Roman" w:eastAsia="Times New Roman" w:cs="Times New Roman"/>
+          <w:rFonts w:ascii="Times New Roman" w:eastAsia="Times New Roman" w:hAnsi="Times New Roman" w:cs="Times New Roman"/>
           <w:b/>
           <w:color w:val="3C3C3C"/>
           <w:sz w:val="28"/>
@@ -541,7 +458,7 @@
       </w:pPr>
       <w:r>
         <w:rPr>
-          <w:rFonts w:ascii="Times New Roman" w:hAnsi="Times New Roman" w:eastAsia="Times New Roman" w:cs="Times New Roman"/>
+          <w:rFonts w:ascii="Times New Roman" w:eastAsia="Times New Roman" w:hAnsi="Times New Roman" w:cs="Times New Roman"/>
           <w:b/>
           <w:color w:val="3C3C3C"/>
           <w:sz w:val="28"/>
@@ -552,7 +469,7 @@
     </w:p>
     <w:p>
       <w:pPr>
-        <w:pStyle w:val="10"/>
+        <w:pStyle w:val="ListParagraph"/>
         <w:numPr>
           <w:ilvl w:val="0"/>
           <w:numId w:val="2"/>
@@ -560,15 +477,15 @@
         <w:shd w:val="clear" w:color="auto" w:fill="FFFFFF"/>
         <w:spacing w:after="0" w:line="240" w:lineRule="auto"/>
         <w:rPr>
-          <w:rFonts w:ascii="Times New Roman" w:hAnsi="Times New Roman" w:eastAsia="Times New Roman" w:cs="Times New Roman"/>
-          <w:color w:val="3C3C3C"/>
-          <w:sz w:val="24"/>
-          <w:szCs w:val="24"/>
-        </w:rPr>
-      </w:pPr>
-      <w:r>
-        <w:rPr>
-          <w:rFonts w:ascii="Times New Roman" w:hAnsi="Times New Roman" w:eastAsia="Times New Roman" w:cs="Times New Roman"/>
+          <w:rFonts w:ascii="Times New Roman" w:eastAsia="Times New Roman" w:hAnsi="Times New Roman" w:cs="Times New Roman"/>
+          <w:color w:val="3C3C3C"/>
+          <w:sz w:val="24"/>
+          <w:szCs w:val="24"/>
+        </w:rPr>
+      </w:pPr>
+      <w:r>
+        <w:rPr>
+          <w:rFonts w:ascii="Times New Roman" w:eastAsia="Times New Roman" w:hAnsi="Times New Roman" w:cs="Times New Roman"/>
           <w:color w:val="3C3C3C"/>
           <w:sz w:val="24"/>
           <w:szCs w:val="24"/>
@@ -578,50 +495,33 @@
     </w:p>
     <w:p>
       <w:pPr>
-        <w:pStyle w:val="10"/>
+        <w:pStyle w:val="ListParagraph"/>
         <w:shd w:val="clear" w:color="auto" w:fill="FFFFFF"/>
         <w:spacing w:after="0" w:line="240" w:lineRule="auto"/>
         <w:ind w:left="1512"/>
         <w:rPr>
-          <w:rFonts w:ascii="Times New Roman" w:hAnsi="Times New Roman" w:eastAsia="Times New Roman" w:cs="Times New Roman"/>
-          <w:color w:val="3C3C3C"/>
-          <w:sz w:val="24"/>
-          <w:szCs w:val="24"/>
-        </w:rPr>
-      </w:pPr>
-      <w:r>
-        <w:fldChar w:fldCharType="begin"/>
-      </w:r>
-      <w:r>
-        <w:instrText xml:space="preserve"> HYPERLINK "https://bizflycloud.vn/tin-tuc/khai-niem-co-ban-ve-ui-va-ux-20180406104615273.htm" \t "_blank" </w:instrText>
-      </w:r>
-      <w:r>
-        <w:fldChar w:fldCharType="separate"/>
-      </w:r>
-      <w:r>
-        <w:rPr>
-          <w:rFonts w:ascii="Times New Roman" w:hAnsi="Times New Roman" w:eastAsia="Times New Roman" w:cs="Times New Roman"/>
-          <w:color w:val="0079BC"/>
-          <w:sz w:val="24"/>
-          <w:szCs w:val="24"/>
-          <w:u w:val="single"/>
-        </w:rPr>
-        <w:t>https://bizflycloud.vn/tin-tuc/khai-niem-co-ban-ve-ui-va-ux-20180406104615273.htm</w:t>
-      </w:r>
-      <w:r>
-        <w:rPr>
-          <w:rFonts w:ascii="Times New Roman" w:hAnsi="Times New Roman" w:eastAsia="Times New Roman" w:cs="Times New Roman"/>
-          <w:color w:val="0079BC"/>
-          <w:sz w:val="24"/>
-          <w:szCs w:val="24"/>
-          <w:u w:val="single"/>
-        </w:rPr>
-        <w:fldChar w:fldCharType="end"/>
-      </w:r>
-    </w:p>
-    <w:p>
-      <w:pPr>
-        <w:pStyle w:val="10"/>
+          <w:rFonts w:ascii="Times New Roman" w:eastAsia="Times New Roman" w:hAnsi="Times New Roman" w:cs="Times New Roman"/>
+          <w:color w:val="3C3C3C"/>
+          <w:sz w:val="24"/>
+          <w:szCs w:val="24"/>
+        </w:rPr>
+      </w:pPr>
+      <w:hyperlink r:id="rId8" w:tgtFrame="_blank" w:history="1">
+        <w:r>
+          <w:rPr>
+            <w:rFonts w:ascii="Times New Roman" w:eastAsia="Times New Roman" w:hAnsi="Times New Roman" w:cs="Times New Roman"/>
+            <w:color w:val="0079BC"/>
+            <w:sz w:val="24"/>
+            <w:szCs w:val="24"/>
+            <w:u w:val="single"/>
+          </w:rPr>
+          <w:t>https://bizflycloud.vn/tin-tuc/khai-niem-co-ban-ve-ui-va-ux-20180406104615273.htm</w:t>
+        </w:r>
+      </w:hyperlink>
+    </w:p>
+    <w:p>
+      <w:pPr>
+        <w:pStyle w:val="ListParagraph"/>
         <w:numPr>
           <w:ilvl w:val="0"/>
           <w:numId w:val="2"/>
@@ -629,15 +529,15 @@
         <w:shd w:val="clear" w:color="auto" w:fill="FFFFFF"/>
         <w:spacing w:after="0" w:line="240" w:lineRule="auto"/>
         <w:rPr>
-          <w:rFonts w:ascii="Times New Roman" w:hAnsi="Times New Roman" w:eastAsia="Times New Roman" w:cs="Times New Roman"/>
-          <w:color w:val="3C3C3C"/>
-          <w:sz w:val="24"/>
-          <w:szCs w:val="24"/>
-        </w:rPr>
-      </w:pPr>
-      <w:r>
-        <w:rPr>
-          <w:rFonts w:ascii="Times New Roman" w:hAnsi="Times New Roman" w:eastAsia="Times New Roman" w:cs="Times New Roman"/>
+          <w:rFonts w:ascii="Times New Roman" w:eastAsia="Times New Roman" w:hAnsi="Times New Roman" w:cs="Times New Roman"/>
+          <w:color w:val="3C3C3C"/>
+          <w:sz w:val="24"/>
+          <w:szCs w:val="24"/>
+        </w:rPr>
+      </w:pPr>
+      <w:r>
+        <w:rPr>
+          <w:rFonts w:ascii="Times New Roman" w:eastAsia="Times New Roman" w:hAnsi="Times New Roman" w:cs="Times New Roman"/>
           <w:color w:val="3C3C3C"/>
           <w:sz w:val="24"/>
           <w:szCs w:val="24"/>
@@ -647,7 +547,7 @@
     </w:p>
     <w:p>
       <w:pPr>
-        <w:pStyle w:val="10"/>
+        <w:pStyle w:val="ListParagraph"/>
         <w:numPr>
           <w:ilvl w:val="1"/>
           <w:numId w:val="1"/>
@@ -655,7 +555,7 @@
         <w:shd w:val="clear" w:color="auto" w:fill="FFFFFF"/>
         <w:spacing w:after="0" w:line="240" w:lineRule="auto"/>
         <w:rPr>
-          <w:rFonts w:ascii="Times New Roman" w:hAnsi="Times New Roman" w:eastAsia="Times New Roman" w:cs="Times New Roman"/>
+          <w:rFonts w:ascii="Times New Roman" w:eastAsia="Times New Roman" w:hAnsi="Times New Roman" w:cs="Times New Roman"/>
           <w:b/>
           <w:color w:val="3C3C3C"/>
           <w:sz w:val="28"/>
@@ -664,7 +564,7 @@
       </w:pPr>
       <w:r>
         <w:rPr>
-          <w:rFonts w:ascii="Times New Roman" w:hAnsi="Times New Roman" w:eastAsia="Times New Roman" w:cs="Times New Roman"/>
+          <w:rFonts w:ascii="Times New Roman" w:eastAsia="Times New Roman" w:hAnsi="Times New Roman" w:cs="Times New Roman"/>
           <w:b/>
           <w:color w:val="3C3C3C"/>
           <w:sz w:val="28"/>
@@ -679,15 +579,15 @@
         <w:spacing w:after="0" w:line="336" w:lineRule="atLeast"/>
         <w:ind w:left="1224"/>
         <w:rPr>
-          <w:rFonts w:ascii="Times New Roman" w:hAnsi="Times New Roman" w:eastAsia="Times New Roman" w:cs="Times New Roman"/>
-          <w:color w:val="3C3C3C"/>
-          <w:sz w:val="24"/>
-          <w:szCs w:val="24"/>
-        </w:rPr>
-      </w:pPr>
-      <w:r>
-        <w:rPr>
-          <w:rFonts w:ascii="Times New Roman" w:hAnsi="Times New Roman" w:eastAsia="Times New Roman" w:cs="Times New Roman"/>
+          <w:rFonts w:ascii="Times New Roman" w:eastAsia="Times New Roman" w:hAnsi="Times New Roman" w:cs="Times New Roman"/>
+          <w:color w:val="3C3C3C"/>
+          <w:sz w:val="24"/>
+          <w:szCs w:val="24"/>
+        </w:rPr>
+      </w:pPr>
+      <w:r>
+        <w:rPr>
+          <w:rFonts w:ascii="Times New Roman" w:eastAsia="Times New Roman" w:hAnsi="Times New Roman" w:cs="Times New Roman"/>
           <w:color w:val="3C3C3C"/>
           <w:sz w:val="24"/>
           <w:szCs w:val="24"/>
@@ -696,16 +596,16 @@
       </w:r>
       <w:r>
         <w:rPr>
-          <w:rFonts w:ascii="Times New Roman" w:hAnsi="Times New Roman" w:eastAsia="Times New Roman" w:cs="Times New Roman"/>
-          <w:color w:val="3C3C3C"/>
-          <w:sz w:val="24"/>
-          <w:szCs w:val="24"/>
-        </w:rPr>
-        <w:br w:type="textWrapping"/>
-      </w:r>
-      <w:r>
-        <w:rPr>
-          <w:rFonts w:ascii="Times New Roman" w:hAnsi="Times New Roman" w:eastAsia="Times New Roman" w:cs="Times New Roman"/>
+          <w:rFonts w:ascii="Times New Roman" w:eastAsia="Times New Roman" w:hAnsi="Times New Roman" w:cs="Times New Roman"/>
+          <w:color w:val="3C3C3C"/>
+          <w:sz w:val="24"/>
+          <w:szCs w:val="24"/>
+        </w:rPr>
+        <w:br/>
+      </w:r>
+      <w:r>
+        <w:rPr>
+          <w:rFonts w:ascii="Times New Roman" w:eastAsia="Times New Roman" w:hAnsi="Times New Roman" w:cs="Times New Roman"/>
           <w:color w:val="FF0000"/>
           <w:sz w:val="24"/>
           <w:szCs w:val="24"/>
@@ -714,7 +614,7 @@
       </w:r>
       <w:r>
         <w:rPr>
-          <w:rFonts w:ascii="Times New Roman" w:hAnsi="Times New Roman" w:eastAsia="Times New Roman" w:cs="Times New Roman"/>
+          <w:rFonts w:ascii="Times New Roman" w:eastAsia="Times New Roman" w:hAnsi="Times New Roman" w:cs="Times New Roman"/>
           <w:color w:val="3C3C3C"/>
           <w:sz w:val="24"/>
           <w:szCs w:val="24"/>
@@ -723,22 +623,23 @@
       </w:r>
       <w:r>
         <w:rPr>
-          <w:rFonts w:ascii="Times New Roman" w:hAnsi="Times New Roman" w:eastAsia="Times New Roman" w:cs="Times New Roman"/>
-          <w:color w:val="3C3C3C"/>
-          <w:sz w:val="24"/>
-          <w:szCs w:val="24"/>
-        </w:rPr>
-        <w:br w:type="textWrapping"/>
-      </w:r>
-      <w:r>
-        <w:rPr>
-          <w:rFonts w:ascii="Times New Roman" w:hAnsi="Times New Roman" w:eastAsia="Times New Roman" w:cs="Times New Roman"/>
+          <w:rFonts w:ascii="Times New Roman" w:eastAsia="Times New Roman" w:hAnsi="Times New Roman" w:cs="Times New Roman"/>
+          <w:color w:val="3C3C3C"/>
+          <w:sz w:val="24"/>
+          <w:szCs w:val="24"/>
+        </w:rPr>
+        <w:br/>
+      </w:r>
+      <w:r>
+        <w:rPr>
+          <w:rFonts w:ascii="Times New Roman" w:eastAsia="Times New Roman" w:hAnsi="Times New Roman" w:cs="Times New Roman"/>
+          <w:noProof/>
           <w:color w:val="3C3C3C"/>
           <w:sz w:val="24"/>
           <w:szCs w:val="24"/>
         </w:rPr>
         <w:drawing>
-          <wp:inline distT="0" distB="0" distL="0" distR="0">
+          <wp:inline distT="0" distB="0" distL="0" distR="0" wp14:anchorId="0FB739A8" wp14:editId="032B9237">
             <wp:extent cx="3248025" cy="1762125"/>
             <wp:effectExtent l="0" t="0" r="9525" b="9525"/>
             <wp:docPr id="4" name="Picture 4" descr="IMG_256"/>
@@ -755,7 +656,7 @@
                     </pic:cNvPicPr>
                   </pic:nvPicPr>
                   <pic:blipFill>
-                    <a:blip r:embed="rId8">
+                    <a:blip r:embed="rId9">
                       <a:extLst>
                         <a:ext uri="{28A0092B-C50C-407E-A947-70E740481C1C}">
                           <a14:useLocalDpi xmlns:a14="http://schemas.microsoft.com/office/drawing/2010/main" val="0"/>
@@ -788,65 +689,42 @@
       </w:r>
       <w:r>
         <w:rPr>
-          <w:rFonts w:ascii="Times New Roman" w:hAnsi="Times New Roman" w:eastAsia="Times New Roman" w:cs="Times New Roman"/>
-          <w:color w:val="3C3C3C"/>
-          <w:sz w:val="24"/>
-          <w:szCs w:val="24"/>
-        </w:rPr>
-        <w:br w:type="textWrapping"/>
-      </w:r>
-      <w:r>
-        <w:rPr>
-          <w:rFonts w:ascii="Times New Roman" w:hAnsi="Times New Roman" w:eastAsia="Times New Roman" w:cs="Times New Roman"/>
-          <w:color w:val="3C3C3C"/>
-          <w:sz w:val="24"/>
-          <w:szCs w:val="24"/>
-        </w:rPr>
+          <w:rFonts w:ascii="Times New Roman" w:eastAsia="Times New Roman" w:hAnsi="Times New Roman" w:cs="Times New Roman"/>
+          <w:color w:val="3C3C3C"/>
+          <w:sz w:val="24"/>
+          <w:szCs w:val="24"/>
+        </w:rPr>
+        <w:br/>
         <w:t>Tham khảo video : </w:t>
       </w:r>
-      <w:r>
-        <w:fldChar w:fldCharType="begin"/>
-      </w:r>
-      <w:r>
-        <w:instrText xml:space="preserve"> HYPERLINK "https://youtu.be/E_ijmXnbnhs" \t "_blank" </w:instrText>
-      </w:r>
-      <w:r>
-        <w:fldChar w:fldCharType="separate"/>
-      </w:r>
-      <w:r>
-        <w:rPr>
-          <w:rFonts w:ascii="Times New Roman" w:hAnsi="Times New Roman" w:eastAsia="Times New Roman" w:cs="Times New Roman"/>
-          <w:color w:val="3C3C3C"/>
-          <w:sz w:val="24"/>
-          <w:szCs w:val="24"/>
-        </w:rPr>
-        <w:t>Tạo ERD</w:t>
-      </w:r>
-      <w:r>
-        <w:rPr>
-          <w:rFonts w:ascii="Times New Roman" w:hAnsi="Times New Roman" w:eastAsia="Times New Roman" w:cs="Times New Roman"/>
-          <w:color w:val="3C3C3C"/>
-          <w:sz w:val="24"/>
-          <w:szCs w:val="24"/>
-        </w:rPr>
-        <w:fldChar w:fldCharType="end"/>
-      </w:r>
-      <w:r>
-        <w:rPr>
-          <w:rFonts w:ascii="Times New Roman" w:hAnsi="Times New Roman" w:eastAsia="Times New Roman" w:cs="Times New Roman"/>
-          <w:color w:val="3C3C3C"/>
-          <w:sz w:val="24"/>
-          <w:szCs w:val="24"/>
-        </w:rPr>
-        <w:br w:type="textWrapping"/>
-      </w:r>
-      <w:r>
-        <w:rPr>
-          <w:rFonts w:ascii="Times New Roman" w:hAnsi="Times New Roman" w:eastAsia="Times New Roman" w:cs="Times New Roman"/>
-          <w:color w:val="3C3C3C"/>
-          <w:sz w:val="24"/>
-          <w:szCs w:val="24"/>
-        </w:rPr>
+      <w:hyperlink r:id="rId10" w:tgtFrame="_blank" w:history="1">
+        <w:r>
+          <w:rPr>
+            <w:rFonts w:ascii="Times New Roman" w:eastAsia="Times New Roman" w:hAnsi="Times New Roman" w:cs="Times New Roman"/>
+            <w:color w:val="3C3C3C"/>
+            <w:sz w:val="24"/>
+            <w:szCs w:val="24"/>
+          </w:rPr>
+          <w:t>Tạo ERD</w:t>
+        </w:r>
+      </w:hyperlink>
+      <w:r>
+        <w:rPr>
+          <w:rFonts w:ascii="Times New Roman" w:eastAsia="Times New Roman" w:hAnsi="Times New Roman" w:cs="Times New Roman"/>
+          <w:color w:val="3C3C3C"/>
+          <w:sz w:val="24"/>
+          <w:szCs w:val="24"/>
+        </w:rPr>
+        <w:br/>
+      </w:r>
+      <w:r>
+        <w:rPr>
+          <w:rFonts w:ascii="Times New Roman" w:eastAsia="Times New Roman" w:hAnsi="Times New Roman" w:cs="Times New Roman"/>
+          <w:color w:val="3C3C3C"/>
+          <w:sz w:val="24"/>
+          <w:szCs w:val="24"/>
+        </w:rPr>
+        <w:lastRenderedPageBreak/>
         <w:t>Hoặc sử dụng công cụ ở đây (recommend vì là code nên dễ up lên git để backup, dễ sửa, dễ share, đẹp): </w:t>
       </w:r>
     </w:p>
@@ -856,39 +734,23 @@
         <w:spacing w:after="0" w:line="336" w:lineRule="atLeast"/>
         <w:ind w:left="1224"/>
         <w:rPr>
-          <w:rFonts w:ascii="Times New Roman" w:hAnsi="Times New Roman" w:eastAsia="Times New Roman" w:cs="Times New Roman"/>
-          <w:color w:val="3C3C3C"/>
-          <w:sz w:val="24"/>
-          <w:szCs w:val="24"/>
-        </w:rPr>
-      </w:pPr>
-      <w:r>
-        <w:fldChar w:fldCharType="begin"/>
-      </w:r>
-      <w:r>
-        <w:instrText xml:space="preserve"> HYPERLINK "https://plantuml.com/ie-diagram" \t "_blank" </w:instrText>
-      </w:r>
-      <w:r>
-        <w:fldChar w:fldCharType="separate"/>
-      </w:r>
-      <w:r>
-        <w:rPr>
-          <w:rFonts w:ascii="Times New Roman" w:hAnsi="Times New Roman" w:eastAsia="Times New Roman" w:cs="Times New Roman"/>
-          <w:color w:val="3C3C3C"/>
-          <w:sz w:val="24"/>
-          <w:szCs w:val="24"/>
-        </w:rPr>
-        <w:t>https://plantuml.com/ie-diagram</w:t>
-      </w:r>
-      <w:r>
-        <w:rPr>
-          <w:rFonts w:ascii="Times New Roman" w:hAnsi="Times New Roman" w:eastAsia="Times New Roman" w:cs="Times New Roman"/>
-          <w:color w:val="3C3C3C"/>
-          <w:sz w:val="24"/>
-          <w:szCs w:val="24"/>
-        </w:rPr>
-        <w:fldChar w:fldCharType="end"/>
-      </w:r>
+          <w:rFonts w:ascii="Times New Roman" w:eastAsia="Times New Roman" w:hAnsi="Times New Roman" w:cs="Times New Roman"/>
+          <w:color w:val="3C3C3C"/>
+          <w:sz w:val="24"/>
+          <w:szCs w:val="24"/>
+        </w:rPr>
+      </w:pPr>
+      <w:hyperlink r:id="rId11" w:tgtFrame="_blank" w:history="1">
+        <w:r>
+          <w:rPr>
+            <w:rFonts w:ascii="Times New Roman" w:eastAsia="Times New Roman" w:hAnsi="Times New Roman" w:cs="Times New Roman"/>
+            <w:color w:val="3C3C3C"/>
+            <w:sz w:val="24"/>
+            <w:szCs w:val="24"/>
+          </w:rPr>
+          <w:t>https://plantuml.com/ie-diagram</w:t>
+        </w:r>
+      </w:hyperlink>
     </w:p>
     <w:p>
       <w:pPr>
@@ -896,39 +758,23 @@
         <w:spacing w:after="0" w:line="336" w:lineRule="atLeast"/>
         <w:ind w:left="1224"/>
         <w:rPr>
-          <w:rFonts w:ascii="Times New Roman" w:hAnsi="Times New Roman" w:eastAsia="Times New Roman" w:cs="Times New Roman"/>
-          <w:color w:val="3C3C3C"/>
-          <w:sz w:val="24"/>
-          <w:szCs w:val="24"/>
-        </w:rPr>
-      </w:pPr>
-      <w:r>
-        <w:fldChar w:fldCharType="begin"/>
-      </w:r>
-      <w:r>
-        <w:instrText xml:space="preserve"> HYPERLINK "http://www.plantuml.com/plantuml/uml/bP7BQW9144Nt_HM56o6WE3Ex8E8csUGZf9s-SOhqY-uoAff_Jy-aivAGP5NSkaMTUcopw2H7PvMQqy0690Ceno1gKZsdtc8qzNjWGp65lONBT68PIFk3XQ4-XLEcLq1KVcCVTTAEB7l89O92aY4e1Iyi5vezJN7Lp4XdmggXgo9wGBChtH_97zqUYTRh0poI5fZDflYBnLZajKEf4PobI8FS9ux2mNydF-umRSMq5TF-0NCto_FBv8PochGp4Cqs_upiAhAhoEvtvB-9vMotst8PhkDgNp9KsIcrXJVZIpy1" \t "_blank" </w:instrText>
-      </w:r>
-      <w:r>
-        <w:fldChar w:fldCharType="separate"/>
-      </w:r>
-      <w:r>
-        <w:rPr>
-          <w:rFonts w:ascii="Times New Roman" w:hAnsi="Times New Roman" w:eastAsia="Times New Roman" w:cs="Times New Roman"/>
-          <w:color w:val="3C3C3C"/>
-          <w:sz w:val="24"/>
-          <w:szCs w:val="24"/>
-        </w:rPr>
-        <w:t>Online editor</w:t>
-      </w:r>
-      <w:r>
-        <w:rPr>
-          <w:rFonts w:ascii="Times New Roman" w:hAnsi="Times New Roman" w:eastAsia="Times New Roman" w:cs="Times New Roman"/>
-          <w:color w:val="3C3C3C"/>
-          <w:sz w:val="24"/>
-          <w:szCs w:val="24"/>
-        </w:rPr>
-        <w:fldChar w:fldCharType="end"/>
-      </w:r>
+          <w:rFonts w:ascii="Times New Roman" w:eastAsia="Times New Roman" w:hAnsi="Times New Roman" w:cs="Times New Roman"/>
+          <w:color w:val="3C3C3C"/>
+          <w:sz w:val="24"/>
+          <w:szCs w:val="24"/>
+        </w:rPr>
+      </w:pPr>
+      <w:hyperlink r:id="rId12" w:tgtFrame="_blank" w:history="1">
+        <w:r>
+          <w:rPr>
+            <w:rFonts w:ascii="Times New Roman" w:eastAsia="Times New Roman" w:hAnsi="Times New Roman" w:cs="Times New Roman"/>
+            <w:color w:val="3C3C3C"/>
+            <w:sz w:val="24"/>
+            <w:szCs w:val="24"/>
+          </w:rPr>
+          <w:t>Online editor</w:t>
+        </w:r>
+      </w:hyperlink>
     </w:p>
     <w:p>
       <w:pPr>
@@ -936,42 +782,26 @@
         <w:spacing w:after="0" w:line="336" w:lineRule="atLeast"/>
         <w:ind w:left="1224"/>
         <w:rPr>
-          <w:rFonts w:ascii="Times New Roman" w:hAnsi="Times New Roman" w:eastAsia="Times New Roman" w:cs="Times New Roman"/>
-          <w:color w:val="3C3C3C"/>
-          <w:sz w:val="24"/>
-          <w:szCs w:val="24"/>
-        </w:rPr>
-      </w:pPr>
-      <w:r>
-        <w:fldChar w:fldCharType="begin"/>
-      </w:r>
-      <w:r>
-        <w:instrText xml:space="preserve"> HYPERLINK "https://youtu.be/Da0in9r0_Fk" \t "_blank" </w:instrText>
-      </w:r>
-      <w:r>
-        <w:fldChar w:fldCharType="separate"/>
-      </w:r>
-      <w:r>
-        <w:rPr>
-          <w:rFonts w:ascii="Times New Roman" w:hAnsi="Times New Roman" w:eastAsia="Times New Roman" w:cs="Times New Roman"/>
-          <w:color w:val="3C3C3C"/>
-          <w:sz w:val="24"/>
-          <w:szCs w:val="24"/>
-        </w:rPr>
-        <w:t>Update lên readme của github</w:t>
-      </w:r>
-      <w:r>
-        <w:rPr>
-          <w:rFonts w:ascii="Times New Roman" w:hAnsi="Times New Roman" w:eastAsia="Times New Roman" w:cs="Times New Roman"/>
-          <w:color w:val="3C3C3C"/>
-          <w:sz w:val="24"/>
-          <w:szCs w:val="24"/>
-        </w:rPr>
-        <w:fldChar w:fldCharType="end"/>
-      </w:r>
-      <w:r>
-        <w:rPr>
-          <w:rFonts w:ascii="Times New Roman" w:hAnsi="Times New Roman" w:eastAsia="Times New Roman" w:cs="Times New Roman"/>
+          <w:rFonts w:ascii="Times New Roman" w:eastAsia="Times New Roman" w:hAnsi="Times New Roman" w:cs="Times New Roman"/>
+          <w:color w:val="3C3C3C"/>
+          <w:sz w:val="24"/>
+          <w:szCs w:val="24"/>
+        </w:rPr>
+      </w:pPr>
+      <w:hyperlink r:id="rId13" w:tgtFrame="_blank" w:history="1">
+        <w:r>
+          <w:rPr>
+            <w:rFonts w:ascii="Times New Roman" w:eastAsia="Times New Roman" w:hAnsi="Times New Roman" w:cs="Times New Roman"/>
+            <w:color w:val="3C3C3C"/>
+            <w:sz w:val="24"/>
+            <w:szCs w:val="24"/>
+          </w:rPr>
+          <w:t>Update lên readme của github</w:t>
+        </w:r>
+      </w:hyperlink>
+      <w:r>
+        <w:rPr>
+          <w:rFonts w:ascii="Times New Roman" w:eastAsia="Times New Roman" w:hAnsi="Times New Roman" w:cs="Times New Roman"/>
           <w:color w:val="3C3C3C"/>
           <w:sz w:val="24"/>
           <w:szCs w:val="24"/>
@@ -985,16 +815,16 @@
         <w:spacing w:after="0" w:line="336" w:lineRule="atLeast"/>
         <w:ind w:left="1224"/>
         <w:rPr>
-          <w:rFonts w:ascii="Times New Roman" w:hAnsi="Times New Roman" w:eastAsia="Times New Roman" w:cs="Times New Roman"/>
-          <w:color w:val="3C3C3C"/>
-          <w:sz w:val="24"/>
-          <w:szCs w:val="24"/>
-        </w:rPr>
-      </w:pPr>
-    </w:p>
-    <w:p>
-      <w:pPr>
-        <w:pStyle w:val="10"/>
+          <w:rFonts w:ascii="Times New Roman" w:eastAsia="Times New Roman" w:hAnsi="Times New Roman" w:cs="Times New Roman"/>
+          <w:color w:val="3C3C3C"/>
+          <w:sz w:val="24"/>
+          <w:szCs w:val="24"/>
+        </w:rPr>
+      </w:pPr>
+    </w:p>
+    <w:p>
+      <w:pPr>
+        <w:pStyle w:val="ListParagraph"/>
         <w:numPr>
           <w:ilvl w:val="1"/>
           <w:numId w:val="1"/>
@@ -1002,7 +832,7 @@
         <w:shd w:val="clear" w:color="auto" w:fill="FFFFFF"/>
         <w:spacing w:after="0" w:line="240" w:lineRule="auto"/>
         <w:rPr>
-          <w:rFonts w:ascii="Times New Roman" w:hAnsi="Times New Roman" w:eastAsia="Times New Roman" w:cs="Times New Roman"/>
+          <w:rFonts w:ascii="Times New Roman" w:eastAsia="Times New Roman" w:hAnsi="Times New Roman" w:cs="Times New Roman"/>
           <w:b/>
           <w:color w:val="3C3C3C"/>
           <w:sz w:val="28"/>
@@ -1011,7 +841,7 @@
       </w:pPr>
       <w:r>
         <w:rPr>
-          <w:rFonts w:ascii="Times New Roman" w:hAnsi="Times New Roman" w:eastAsia="Times New Roman" w:cs="Times New Roman"/>
+          <w:rFonts w:ascii="Times New Roman" w:eastAsia="Times New Roman" w:hAnsi="Times New Roman" w:cs="Times New Roman"/>
           <w:b/>
           <w:color w:val="3C3C3C"/>
           <w:sz w:val="28"/>
@@ -1022,7 +852,7 @@
     </w:p>
     <w:p>
       <w:pPr>
-        <w:pStyle w:val="10"/>
+        <w:pStyle w:val="ListParagraph"/>
         <w:numPr>
           <w:ilvl w:val="2"/>
           <w:numId w:val="1"/>
@@ -1030,15 +860,15 @@
         <w:shd w:val="clear" w:color="auto" w:fill="FFFFFF"/>
         <w:spacing w:after="0" w:line="240" w:lineRule="auto"/>
         <w:rPr>
-          <w:rFonts w:ascii="Times New Roman" w:hAnsi="Times New Roman" w:eastAsia="Times New Roman" w:cs="Times New Roman"/>
-          <w:color w:val="3C3C3C"/>
-          <w:sz w:val="24"/>
-          <w:szCs w:val="24"/>
-        </w:rPr>
-      </w:pPr>
-      <w:r>
-        <w:rPr>
-          <w:rFonts w:ascii="Times New Roman" w:hAnsi="Times New Roman" w:eastAsia="Times New Roman" w:cs="Times New Roman"/>
+          <w:rFonts w:ascii="Times New Roman" w:eastAsia="Times New Roman" w:hAnsi="Times New Roman" w:cs="Times New Roman"/>
+          <w:color w:val="3C3C3C"/>
+          <w:sz w:val="24"/>
+          <w:szCs w:val="24"/>
+        </w:rPr>
+      </w:pPr>
+      <w:r>
+        <w:rPr>
+          <w:rFonts w:ascii="Times New Roman" w:eastAsia="Times New Roman" w:hAnsi="Times New Roman" w:cs="Times New Roman"/>
           <w:color w:val="3C3C3C"/>
           <w:sz w:val="24"/>
           <w:szCs w:val="24"/>
@@ -1048,7 +878,7 @@
     </w:p>
     <w:p>
       <w:pPr>
-        <w:pStyle w:val="10"/>
+        <w:pStyle w:val="ListParagraph"/>
         <w:numPr>
           <w:ilvl w:val="3"/>
           <w:numId w:val="1"/>
@@ -1056,7 +886,7 @@
         <w:shd w:val="clear" w:color="auto" w:fill="FFFFFF"/>
         <w:spacing w:after="0" w:line="240" w:lineRule="auto"/>
         <w:rPr>
-          <w:rFonts w:ascii="Times New Roman" w:hAnsi="Times New Roman" w:eastAsia="Times New Roman" w:cs="Times New Roman"/>
+          <w:rFonts w:ascii="Times New Roman" w:eastAsia="Times New Roman" w:hAnsi="Times New Roman" w:cs="Times New Roman"/>
           <w:color w:val="3C3C3C"/>
           <w:sz w:val="24"/>
           <w:szCs w:val="24"/>
@@ -1065,7 +895,7 @@
       </w:pPr>
       <w:r>
         <w:rPr>
-          <w:rFonts w:ascii="Times New Roman" w:hAnsi="Times New Roman" w:eastAsia="Times New Roman" w:cs="Times New Roman"/>
+          <w:rFonts w:ascii="Times New Roman" w:eastAsia="Times New Roman" w:hAnsi="Times New Roman" w:cs="Times New Roman"/>
           <w:color w:val="3C3C3C"/>
           <w:sz w:val="24"/>
           <w:szCs w:val="24"/>
@@ -1076,7 +906,7 @@
     </w:p>
     <w:p>
       <w:pPr>
-        <w:pStyle w:val="10"/>
+        <w:pStyle w:val="ListParagraph"/>
         <w:numPr>
           <w:ilvl w:val="3"/>
           <w:numId w:val="1"/>
@@ -1084,15 +914,15 @@
         <w:shd w:val="clear" w:color="auto" w:fill="FFFFFF"/>
         <w:spacing w:after="0" w:line="240" w:lineRule="auto"/>
         <w:rPr>
-          <w:rFonts w:ascii="Times New Roman" w:hAnsi="Times New Roman" w:eastAsia="Times New Roman" w:cs="Times New Roman"/>
-          <w:color w:val="3C3C3C"/>
-          <w:sz w:val="24"/>
-          <w:szCs w:val="24"/>
-        </w:rPr>
-      </w:pPr>
-      <w:r>
-        <w:rPr>
-          <w:rFonts w:ascii="Times New Roman" w:hAnsi="Times New Roman" w:eastAsia="Times New Roman" w:cs="Times New Roman"/>
+          <w:rFonts w:ascii="Times New Roman" w:eastAsia="Times New Roman" w:hAnsi="Times New Roman" w:cs="Times New Roman"/>
+          <w:color w:val="3C3C3C"/>
+          <w:sz w:val="24"/>
+          <w:szCs w:val="24"/>
+        </w:rPr>
+      </w:pPr>
+      <w:r>
+        <w:rPr>
+          <w:rFonts w:ascii="Times New Roman" w:eastAsia="Times New Roman" w:hAnsi="Times New Roman" w:cs="Times New Roman"/>
           <w:color w:val="3C3C3C"/>
           <w:sz w:val="24"/>
           <w:szCs w:val="24"/>
@@ -1110,15 +940,15 @@
         <w:spacing w:after="0" w:line="336" w:lineRule="atLeast"/>
         <w:ind w:left="2232" w:hanging="792"/>
         <w:rPr>
-          <w:rFonts w:ascii="Times New Roman" w:hAnsi="Times New Roman" w:eastAsia="Times New Roman" w:cs="Times New Roman"/>
-          <w:color w:val="3C3C3C"/>
-          <w:sz w:val="24"/>
-          <w:szCs w:val="24"/>
-        </w:rPr>
-      </w:pPr>
-      <w:r>
-        <w:rPr>
-          <w:rFonts w:ascii="Times New Roman" w:hAnsi="Times New Roman" w:eastAsia="Times New Roman" w:cs="Times New Roman"/>
+          <w:rFonts w:ascii="Times New Roman" w:eastAsia="Times New Roman" w:hAnsi="Times New Roman" w:cs="Times New Roman"/>
+          <w:color w:val="3C3C3C"/>
+          <w:sz w:val="24"/>
+          <w:szCs w:val="24"/>
+        </w:rPr>
+      </w:pPr>
+      <w:r>
+        <w:rPr>
+          <w:rFonts w:ascii="Times New Roman" w:eastAsia="Times New Roman" w:hAnsi="Times New Roman" w:cs="Times New Roman"/>
           <w:color w:val="3C3C3C"/>
           <w:sz w:val="24"/>
           <w:szCs w:val="24"/>
@@ -1136,15 +966,15 @@
         <w:spacing w:after="0" w:line="336" w:lineRule="atLeast"/>
         <w:ind w:left="2232" w:hanging="792"/>
         <w:rPr>
-          <w:rFonts w:ascii="Times New Roman" w:hAnsi="Times New Roman" w:eastAsia="Times New Roman" w:cs="Times New Roman"/>
-          <w:color w:val="3C3C3C"/>
-          <w:sz w:val="24"/>
-          <w:szCs w:val="24"/>
-        </w:rPr>
-      </w:pPr>
-      <w:r>
-        <w:rPr>
-          <w:rFonts w:ascii="Times New Roman" w:hAnsi="Times New Roman" w:eastAsia="Times New Roman" w:cs="Times New Roman"/>
+          <w:rFonts w:ascii="Times New Roman" w:eastAsia="Times New Roman" w:hAnsi="Times New Roman" w:cs="Times New Roman"/>
+          <w:color w:val="3C3C3C"/>
+          <w:sz w:val="24"/>
+          <w:szCs w:val="24"/>
+        </w:rPr>
+      </w:pPr>
+      <w:r>
+        <w:rPr>
+          <w:rFonts w:ascii="Times New Roman" w:eastAsia="Times New Roman" w:hAnsi="Times New Roman" w:cs="Times New Roman"/>
           <w:color w:val="3C3C3C"/>
           <w:sz w:val="24"/>
           <w:szCs w:val="24"/>
@@ -1162,15 +992,15 @@
         <w:spacing w:after="0" w:line="336" w:lineRule="atLeast"/>
         <w:ind w:left="2232" w:hanging="792"/>
         <w:rPr>
-          <w:rFonts w:ascii="Times New Roman" w:hAnsi="Times New Roman" w:eastAsia="Times New Roman" w:cs="Times New Roman"/>
-          <w:color w:val="3C3C3C"/>
-          <w:sz w:val="24"/>
-          <w:szCs w:val="24"/>
-        </w:rPr>
-      </w:pPr>
-      <w:r>
-        <w:rPr>
-          <w:rFonts w:ascii="Times New Roman" w:hAnsi="Times New Roman" w:eastAsia="Times New Roman" w:cs="Times New Roman"/>
+          <w:rFonts w:ascii="Times New Roman" w:eastAsia="Times New Roman" w:hAnsi="Times New Roman" w:cs="Times New Roman"/>
+          <w:color w:val="3C3C3C"/>
+          <w:sz w:val="24"/>
+          <w:szCs w:val="24"/>
+        </w:rPr>
+      </w:pPr>
+      <w:r>
+        <w:rPr>
+          <w:rFonts w:ascii="Times New Roman" w:eastAsia="Times New Roman" w:hAnsi="Times New Roman" w:cs="Times New Roman"/>
           <w:color w:val="3C3C3C"/>
           <w:sz w:val="24"/>
           <w:szCs w:val="24"/>
@@ -1188,15 +1018,15 @@
         <w:spacing w:after="0" w:line="336" w:lineRule="atLeast"/>
         <w:ind w:left="2232" w:hanging="792"/>
         <w:rPr>
-          <w:rFonts w:ascii="Times New Roman" w:hAnsi="Times New Roman" w:eastAsia="Times New Roman" w:cs="Times New Roman"/>
-          <w:color w:val="3C3C3C"/>
-          <w:sz w:val="24"/>
-          <w:szCs w:val="24"/>
-        </w:rPr>
-      </w:pPr>
-      <w:r>
-        <w:rPr>
-          <w:rFonts w:ascii="Times New Roman" w:hAnsi="Times New Roman" w:eastAsia="Times New Roman" w:cs="Times New Roman"/>
+          <w:rFonts w:ascii="Times New Roman" w:eastAsia="Times New Roman" w:hAnsi="Times New Roman" w:cs="Times New Roman"/>
+          <w:color w:val="3C3C3C"/>
+          <w:sz w:val="24"/>
+          <w:szCs w:val="24"/>
+        </w:rPr>
+      </w:pPr>
+      <w:r>
+        <w:rPr>
+          <w:rFonts w:ascii="Times New Roman" w:eastAsia="Times New Roman" w:hAnsi="Times New Roman" w:cs="Times New Roman"/>
           <w:color w:val="3C3C3C"/>
           <w:sz w:val="24"/>
           <w:szCs w:val="24"/>
@@ -1214,15 +1044,15 @@
         <w:spacing w:after="0" w:line="336" w:lineRule="atLeast"/>
         <w:ind w:left="2232" w:hanging="792"/>
         <w:rPr>
-          <w:rFonts w:ascii="Times New Roman" w:hAnsi="Times New Roman" w:eastAsia="Times New Roman" w:cs="Times New Roman"/>
-          <w:color w:val="3C3C3C"/>
-          <w:sz w:val="24"/>
-          <w:szCs w:val="24"/>
-        </w:rPr>
-      </w:pPr>
-      <w:r>
-        <w:rPr>
-          <w:rFonts w:ascii="Times New Roman" w:hAnsi="Times New Roman" w:eastAsia="Times New Roman" w:cs="Times New Roman"/>
+          <w:rFonts w:ascii="Times New Roman" w:eastAsia="Times New Roman" w:hAnsi="Times New Roman" w:cs="Times New Roman"/>
+          <w:color w:val="3C3C3C"/>
+          <w:sz w:val="24"/>
+          <w:szCs w:val="24"/>
+        </w:rPr>
+      </w:pPr>
+      <w:r>
+        <w:rPr>
+          <w:rFonts w:ascii="Times New Roman" w:eastAsia="Times New Roman" w:hAnsi="Times New Roman" w:cs="Times New Roman"/>
           <w:color w:val="3C3C3C"/>
           <w:sz w:val="24"/>
           <w:szCs w:val="24"/>
@@ -1232,7 +1062,7 @@
     </w:p>
     <w:p>
       <w:pPr>
-        <w:pStyle w:val="10"/>
+        <w:pStyle w:val="ListParagraph"/>
         <w:numPr>
           <w:ilvl w:val="3"/>
           <w:numId w:val="1"/>
@@ -1240,15 +1070,15 @@
         <w:shd w:val="clear" w:color="auto" w:fill="FFFFFF"/>
         <w:spacing w:after="0" w:line="240" w:lineRule="auto"/>
         <w:rPr>
-          <w:rFonts w:ascii="Times New Roman" w:hAnsi="Times New Roman" w:eastAsia="Times New Roman" w:cs="Times New Roman"/>
-          <w:color w:val="3C3C3C"/>
-          <w:sz w:val="24"/>
-          <w:szCs w:val="24"/>
-        </w:rPr>
-      </w:pPr>
-      <w:r>
-        <w:rPr>
-          <w:rFonts w:ascii="Times New Roman" w:hAnsi="Times New Roman" w:eastAsia="Times New Roman" w:cs="Times New Roman"/>
+          <w:rFonts w:ascii="Times New Roman" w:eastAsia="Times New Roman" w:hAnsi="Times New Roman" w:cs="Times New Roman"/>
+          <w:color w:val="3C3C3C"/>
+          <w:sz w:val="24"/>
+          <w:szCs w:val="24"/>
+        </w:rPr>
+      </w:pPr>
+      <w:r>
+        <w:rPr>
+          <w:rFonts w:ascii="Times New Roman" w:eastAsia="Times New Roman" w:hAnsi="Times New Roman" w:cs="Times New Roman"/>
           <w:color w:val="3C3C3C"/>
           <w:sz w:val="24"/>
           <w:szCs w:val="24"/>
@@ -1266,15 +1096,15 @@
         <w:spacing w:after="0" w:line="336" w:lineRule="atLeast"/>
         <w:ind w:left="2232" w:hanging="792"/>
         <w:rPr>
-          <w:rFonts w:ascii="Times New Roman" w:hAnsi="Times New Roman" w:eastAsia="Times New Roman" w:cs="Times New Roman"/>
-          <w:color w:val="3C3C3C"/>
-          <w:sz w:val="24"/>
-          <w:szCs w:val="24"/>
-        </w:rPr>
-      </w:pPr>
-      <w:r>
-        <w:rPr>
-          <w:rFonts w:ascii="Times New Roman" w:hAnsi="Times New Roman" w:eastAsia="Times New Roman" w:cs="Times New Roman"/>
+          <w:rFonts w:ascii="Times New Roman" w:eastAsia="Times New Roman" w:hAnsi="Times New Roman" w:cs="Times New Roman"/>
+          <w:color w:val="3C3C3C"/>
+          <w:sz w:val="24"/>
+          <w:szCs w:val="24"/>
+        </w:rPr>
+      </w:pPr>
+      <w:r>
+        <w:rPr>
+          <w:rFonts w:ascii="Times New Roman" w:eastAsia="Times New Roman" w:hAnsi="Times New Roman" w:cs="Times New Roman"/>
           <w:color w:val="3C3C3C"/>
           <w:sz w:val="24"/>
           <w:szCs w:val="24"/>
@@ -1292,15 +1122,15 @@
         <w:spacing w:after="0" w:line="336" w:lineRule="atLeast"/>
         <w:ind w:left="2232" w:hanging="792"/>
         <w:rPr>
-          <w:rFonts w:ascii="Times New Roman" w:hAnsi="Times New Roman" w:eastAsia="Times New Roman" w:cs="Times New Roman"/>
-          <w:color w:val="3C3C3C"/>
-          <w:sz w:val="24"/>
-          <w:szCs w:val="24"/>
-        </w:rPr>
-      </w:pPr>
-      <w:r>
-        <w:rPr>
-          <w:rFonts w:ascii="Times New Roman" w:hAnsi="Times New Roman" w:eastAsia="Times New Roman" w:cs="Times New Roman"/>
+          <w:rFonts w:ascii="Times New Roman" w:eastAsia="Times New Roman" w:hAnsi="Times New Roman" w:cs="Times New Roman"/>
+          <w:color w:val="3C3C3C"/>
+          <w:sz w:val="24"/>
+          <w:szCs w:val="24"/>
+        </w:rPr>
+      </w:pPr>
+      <w:r>
+        <w:rPr>
+          <w:rFonts w:ascii="Times New Roman" w:eastAsia="Times New Roman" w:hAnsi="Times New Roman" w:cs="Times New Roman"/>
           <w:color w:val="3C3C3C"/>
           <w:sz w:val="24"/>
           <w:szCs w:val="24"/>
@@ -1318,15 +1148,15 @@
         <w:spacing w:after="0" w:line="336" w:lineRule="atLeast"/>
         <w:ind w:left="2232" w:hanging="792"/>
         <w:rPr>
-          <w:rFonts w:ascii="Times New Roman" w:hAnsi="Times New Roman" w:eastAsia="Times New Roman" w:cs="Times New Roman"/>
-          <w:color w:val="3C3C3C"/>
-          <w:sz w:val="24"/>
-          <w:szCs w:val="24"/>
-        </w:rPr>
-      </w:pPr>
-      <w:r>
-        <w:rPr>
-          <w:rFonts w:ascii="Times New Roman" w:hAnsi="Times New Roman" w:eastAsia="Times New Roman" w:cs="Times New Roman"/>
+          <w:rFonts w:ascii="Times New Roman" w:eastAsia="Times New Roman" w:hAnsi="Times New Roman" w:cs="Times New Roman"/>
+          <w:color w:val="3C3C3C"/>
+          <w:sz w:val="24"/>
+          <w:szCs w:val="24"/>
+        </w:rPr>
+      </w:pPr>
+      <w:r>
+        <w:rPr>
+          <w:rFonts w:ascii="Times New Roman" w:eastAsia="Times New Roman" w:hAnsi="Times New Roman" w:cs="Times New Roman"/>
           <w:color w:val="3C3C3C"/>
           <w:sz w:val="24"/>
           <w:szCs w:val="24"/>
@@ -1344,15 +1174,15 @@
         <w:spacing w:after="0" w:line="336" w:lineRule="atLeast"/>
         <w:ind w:left="2232" w:hanging="792"/>
         <w:rPr>
-          <w:rFonts w:ascii="Times New Roman" w:hAnsi="Times New Roman" w:eastAsia="Times New Roman" w:cs="Times New Roman"/>
-          <w:color w:val="3C3C3C"/>
-          <w:sz w:val="24"/>
-          <w:szCs w:val="24"/>
-        </w:rPr>
-      </w:pPr>
-      <w:r>
-        <w:rPr>
-          <w:rFonts w:ascii="Times New Roman" w:hAnsi="Times New Roman" w:eastAsia="Times New Roman" w:cs="Times New Roman"/>
+          <w:rFonts w:ascii="Times New Roman" w:eastAsia="Times New Roman" w:hAnsi="Times New Roman" w:cs="Times New Roman"/>
+          <w:color w:val="3C3C3C"/>
+          <w:sz w:val="24"/>
+          <w:szCs w:val="24"/>
+        </w:rPr>
+      </w:pPr>
+      <w:r>
+        <w:rPr>
+          <w:rFonts w:ascii="Times New Roman" w:eastAsia="Times New Roman" w:hAnsi="Times New Roman" w:cs="Times New Roman"/>
           <w:color w:val="3C3C3C"/>
           <w:sz w:val="24"/>
           <w:szCs w:val="24"/>
@@ -1370,15 +1200,15 @@
         <w:spacing w:after="0" w:line="336" w:lineRule="atLeast"/>
         <w:ind w:left="2232" w:hanging="792"/>
         <w:rPr>
-          <w:rFonts w:ascii="Times New Roman" w:hAnsi="Times New Roman" w:eastAsia="Times New Roman" w:cs="Times New Roman"/>
-          <w:color w:val="3C3C3C"/>
-          <w:sz w:val="24"/>
-          <w:szCs w:val="24"/>
-        </w:rPr>
-      </w:pPr>
-      <w:r>
-        <w:rPr>
-          <w:rFonts w:ascii="Times New Roman" w:hAnsi="Times New Roman" w:eastAsia="Times New Roman" w:cs="Times New Roman"/>
+          <w:rFonts w:ascii="Times New Roman" w:eastAsia="Times New Roman" w:hAnsi="Times New Roman" w:cs="Times New Roman"/>
+          <w:color w:val="3C3C3C"/>
+          <w:sz w:val="24"/>
+          <w:szCs w:val="24"/>
+        </w:rPr>
+      </w:pPr>
+      <w:r>
+        <w:rPr>
+          <w:rFonts w:ascii="Times New Roman" w:eastAsia="Times New Roman" w:hAnsi="Times New Roman" w:cs="Times New Roman"/>
           <w:color w:val="3C3C3C"/>
           <w:sz w:val="24"/>
           <w:szCs w:val="24"/>
@@ -1396,15 +1226,15 @@
         <w:spacing w:after="0" w:line="336" w:lineRule="atLeast"/>
         <w:ind w:left="2232" w:hanging="792"/>
         <w:rPr>
-          <w:rFonts w:ascii="Times New Roman" w:hAnsi="Times New Roman" w:eastAsia="Times New Roman" w:cs="Times New Roman"/>
-          <w:color w:val="3C3C3C"/>
-          <w:sz w:val="24"/>
-          <w:szCs w:val="24"/>
-        </w:rPr>
-      </w:pPr>
-      <w:r>
-        <w:rPr>
-          <w:rFonts w:ascii="Times New Roman" w:hAnsi="Times New Roman" w:eastAsia="Times New Roman" w:cs="Times New Roman"/>
+          <w:rFonts w:ascii="Times New Roman" w:eastAsia="Times New Roman" w:hAnsi="Times New Roman" w:cs="Times New Roman"/>
+          <w:color w:val="3C3C3C"/>
+          <w:sz w:val="24"/>
+          <w:szCs w:val="24"/>
+        </w:rPr>
+      </w:pPr>
+      <w:r>
+        <w:rPr>
+          <w:rFonts w:ascii="Times New Roman" w:eastAsia="Times New Roman" w:hAnsi="Times New Roman" w:cs="Times New Roman"/>
           <w:color w:val="3C3C3C"/>
           <w:sz w:val="24"/>
           <w:szCs w:val="24"/>
@@ -1422,15 +1252,15 @@
         <w:spacing w:after="0" w:line="336" w:lineRule="atLeast"/>
         <w:ind w:left="2232" w:hanging="792"/>
         <w:rPr>
-          <w:rFonts w:ascii="Times New Roman" w:hAnsi="Times New Roman" w:eastAsia="Times New Roman" w:cs="Times New Roman"/>
-          <w:color w:val="3C3C3C"/>
-          <w:sz w:val="24"/>
-          <w:szCs w:val="24"/>
-        </w:rPr>
-      </w:pPr>
-      <w:r>
-        <w:rPr>
-          <w:rFonts w:ascii="Times New Roman" w:hAnsi="Times New Roman" w:eastAsia="Times New Roman" w:cs="Times New Roman"/>
+          <w:rFonts w:ascii="Times New Roman" w:eastAsia="Times New Roman" w:hAnsi="Times New Roman" w:cs="Times New Roman"/>
+          <w:color w:val="3C3C3C"/>
+          <w:sz w:val="24"/>
+          <w:szCs w:val="24"/>
+        </w:rPr>
+      </w:pPr>
+      <w:r>
+        <w:rPr>
+          <w:rFonts w:ascii="Times New Roman" w:eastAsia="Times New Roman" w:hAnsi="Times New Roman" w:cs="Times New Roman"/>
           <w:color w:val="3C3C3C"/>
           <w:sz w:val="24"/>
           <w:szCs w:val="24"/>
@@ -1448,15 +1278,15 @@
         <w:spacing w:after="0" w:line="336" w:lineRule="atLeast"/>
         <w:ind w:left="2232" w:hanging="792"/>
         <w:rPr>
-          <w:rFonts w:ascii="Times New Roman" w:hAnsi="Times New Roman" w:eastAsia="Times New Roman" w:cs="Times New Roman"/>
-          <w:color w:val="3C3C3C"/>
-          <w:sz w:val="24"/>
-          <w:szCs w:val="24"/>
-        </w:rPr>
-      </w:pPr>
-      <w:r>
-        <w:rPr>
-          <w:rFonts w:ascii="Times New Roman" w:hAnsi="Times New Roman" w:eastAsia="Times New Roman" w:cs="Times New Roman"/>
+          <w:rFonts w:ascii="Times New Roman" w:eastAsia="Times New Roman" w:hAnsi="Times New Roman" w:cs="Times New Roman"/>
+          <w:color w:val="3C3C3C"/>
+          <w:sz w:val="24"/>
+          <w:szCs w:val="24"/>
+        </w:rPr>
+      </w:pPr>
+      <w:r>
+        <w:rPr>
+          <w:rFonts w:ascii="Times New Roman" w:eastAsia="Times New Roman" w:hAnsi="Times New Roman" w:cs="Times New Roman"/>
           <w:color w:val="3C3C3C"/>
           <w:sz w:val="24"/>
           <w:szCs w:val="24"/>
@@ -1474,15 +1304,15 @@
         <w:spacing w:after="0" w:line="336" w:lineRule="atLeast"/>
         <w:ind w:left="2232" w:hanging="792"/>
         <w:rPr>
-          <w:rFonts w:ascii="Times New Roman" w:hAnsi="Times New Roman" w:eastAsia="Times New Roman" w:cs="Times New Roman"/>
-          <w:color w:val="3C3C3C"/>
-          <w:sz w:val="24"/>
-          <w:szCs w:val="24"/>
-        </w:rPr>
-      </w:pPr>
-      <w:r>
-        <w:rPr>
-          <w:rFonts w:ascii="Times New Roman" w:hAnsi="Times New Roman" w:eastAsia="Times New Roman" w:cs="Times New Roman"/>
+          <w:rFonts w:ascii="Times New Roman" w:eastAsia="Times New Roman" w:hAnsi="Times New Roman" w:cs="Times New Roman"/>
+          <w:color w:val="3C3C3C"/>
+          <w:sz w:val="24"/>
+          <w:szCs w:val="24"/>
+        </w:rPr>
+      </w:pPr>
+      <w:r>
+        <w:rPr>
+          <w:rFonts w:ascii="Times New Roman" w:eastAsia="Times New Roman" w:hAnsi="Times New Roman" w:cs="Times New Roman"/>
           <w:color w:val="3C3C3C"/>
           <w:sz w:val="24"/>
           <w:szCs w:val="24"/>
@@ -1500,15 +1330,15 @@
         <w:spacing w:after="0" w:line="336" w:lineRule="atLeast"/>
         <w:ind w:left="2232" w:hanging="792"/>
         <w:rPr>
-          <w:rFonts w:ascii="Times New Roman" w:hAnsi="Times New Roman" w:eastAsia="Times New Roman" w:cs="Times New Roman"/>
-          <w:color w:val="3C3C3C"/>
-          <w:sz w:val="24"/>
-          <w:szCs w:val="24"/>
-        </w:rPr>
-      </w:pPr>
-      <w:r>
-        <w:rPr>
-          <w:rFonts w:ascii="Times New Roman" w:hAnsi="Times New Roman" w:eastAsia="Times New Roman" w:cs="Times New Roman"/>
+          <w:rFonts w:ascii="Times New Roman" w:eastAsia="Times New Roman" w:hAnsi="Times New Roman" w:cs="Times New Roman"/>
+          <w:color w:val="3C3C3C"/>
+          <w:sz w:val="24"/>
+          <w:szCs w:val="24"/>
+        </w:rPr>
+      </w:pPr>
+      <w:r>
+        <w:rPr>
+          <w:rFonts w:ascii="Times New Roman" w:eastAsia="Times New Roman" w:hAnsi="Times New Roman" w:cs="Times New Roman"/>
           <w:color w:val="3C3C3C"/>
           <w:sz w:val="24"/>
           <w:szCs w:val="24"/>
@@ -1526,15 +1356,15 @@
         <w:spacing w:after="0" w:line="336" w:lineRule="atLeast"/>
         <w:ind w:left="2232" w:hanging="792"/>
         <w:rPr>
-          <w:rFonts w:ascii="Times New Roman" w:hAnsi="Times New Roman" w:eastAsia="Times New Roman" w:cs="Times New Roman"/>
-          <w:color w:val="3C3C3C"/>
-          <w:sz w:val="24"/>
-          <w:szCs w:val="24"/>
-        </w:rPr>
-      </w:pPr>
-      <w:r>
-        <w:rPr>
-          <w:rFonts w:ascii="Times New Roman" w:hAnsi="Times New Roman" w:eastAsia="Times New Roman" w:cs="Times New Roman"/>
+          <w:rFonts w:ascii="Times New Roman" w:eastAsia="Times New Roman" w:hAnsi="Times New Roman" w:cs="Times New Roman"/>
+          <w:color w:val="3C3C3C"/>
+          <w:sz w:val="24"/>
+          <w:szCs w:val="24"/>
+        </w:rPr>
+      </w:pPr>
+      <w:r>
+        <w:rPr>
+          <w:rFonts w:ascii="Times New Roman" w:eastAsia="Times New Roman" w:hAnsi="Times New Roman" w:cs="Times New Roman"/>
           <w:color w:val="3C3C3C"/>
           <w:sz w:val="24"/>
           <w:szCs w:val="24"/>
@@ -1544,7 +1374,7 @@
     </w:p>
     <w:p>
       <w:pPr>
-        <w:pStyle w:val="10"/>
+        <w:pStyle w:val="ListParagraph"/>
         <w:numPr>
           <w:ilvl w:val="2"/>
           <w:numId w:val="1"/>
@@ -1552,15 +1382,15 @@
         <w:shd w:val="clear" w:color="auto" w:fill="FFFFFF"/>
         <w:spacing w:after="0" w:line="240" w:lineRule="auto"/>
         <w:rPr>
-          <w:rFonts w:ascii="Times New Roman" w:hAnsi="Times New Roman" w:eastAsia="Times New Roman" w:cs="Times New Roman"/>
-          <w:color w:val="3C3C3C"/>
-          <w:sz w:val="24"/>
-          <w:szCs w:val="24"/>
-        </w:rPr>
-      </w:pPr>
-      <w:r>
-        <w:rPr>
-          <w:rFonts w:ascii="Times New Roman" w:hAnsi="Times New Roman" w:eastAsia="Times New Roman" w:cs="Times New Roman"/>
+          <w:rFonts w:ascii="Times New Roman" w:eastAsia="Times New Roman" w:hAnsi="Times New Roman" w:cs="Times New Roman"/>
+          <w:color w:val="3C3C3C"/>
+          <w:sz w:val="24"/>
+          <w:szCs w:val="24"/>
+        </w:rPr>
+      </w:pPr>
+      <w:r>
+        <w:rPr>
+          <w:rFonts w:ascii="Times New Roman" w:eastAsia="Times New Roman" w:hAnsi="Times New Roman" w:cs="Times New Roman"/>
           <w:color w:val="3C3C3C"/>
           <w:sz w:val="24"/>
           <w:szCs w:val="24"/>
@@ -1570,7 +1400,7 @@
     </w:p>
     <w:p>
       <w:pPr>
-        <w:pStyle w:val="10"/>
+        <w:pStyle w:val="ListParagraph"/>
         <w:numPr>
           <w:ilvl w:val="3"/>
           <w:numId w:val="1"/>
@@ -1578,7 +1408,7 @@
         <w:shd w:val="clear" w:color="auto" w:fill="FFFFFF"/>
         <w:spacing w:after="0" w:line="240" w:lineRule="auto"/>
         <w:rPr>
-          <w:rFonts w:ascii="Times New Roman" w:hAnsi="Times New Roman" w:eastAsia="Times New Roman" w:cs="Times New Roman"/>
+          <w:rFonts w:ascii="Times New Roman" w:eastAsia="Times New Roman" w:hAnsi="Times New Roman" w:cs="Times New Roman"/>
           <w:color w:val="3C3C3C"/>
           <w:sz w:val="24"/>
           <w:szCs w:val="24"/>
@@ -1587,7 +1417,7 @@
       </w:pPr>
       <w:r>
         <w:rPr>
-          <w:rFonts w:ascii="Times New Roman" w:hAnsi="Times New Roman" w:eastAsia="Times New Roman" w:cs="Times New Roman"/>
+          <w:rFonts w:ascii="Times New Roman" w:eastAsia="Times New Roman" w:hAnsi="Times New Roman" w:cs="Times New Roman"/>
           <w:color w:val="3C3C3C"/>
           <w:sz w:val="24"/>
           <w:szCs w:val="24"/>
@@ -1598,7 +1428,7 @@
     </w:p>
     <w:p>
       <w:pPr>
-        <w:pStyle w:val="10"/>
+        <w:pStyle w:val="ListParagraph"/>
         <w:numPr>
           <w:ilvl w:val="3"/>
           <w:numId w:val="1"/>
@@ -1606,15 +1436,15 @@
         <w:shd w:val="clear" w:color="auto" w:fill="FFFFFF"/>
         <w:spacing w:after="0" w:line="240" w:lineRule="auto"/>
         <w:rPr>
-          <w:rFonts w:ascii="Times New Roman" w:hAnsi="Times New Roman" w:eastAsia="Times New Roman" w:cs="Times New Roman"/>
-          <w:color w:val="3C3C3C"/>
-          <w:sz w:val="24"/>
-          <w:szCs w:val="24"/>
-        </w:rPr>
-      </w:pPr>
-      <w:r>
-        <w:rPr>
-          <w:rFonts w:ascii="Times New Roman" w:hAnsi="Times New Roman" w:eastAsia="Times New Roman" w:cs="Times New Roman"/>
+          <w:rFonts w:ascii="Times New Roman" w:eastAsia="Times New Roman" w:hAnsi="Times New Roman" w:cs="Times New Roman"/>
+          <w:color w:val="3C3C3C"/>
+          <w:sz w:val="24"/>
+          <w:szCs w:val="24"/>
+        </w:rPr>
+      </w:pPr>
+      <w:r>
+        <w:rPr>
+          <w:rFonts w:ascii="Times New Roman" w:eastAsia="Times New Roman" w:hAnsi="Times New Roman" w:cs="Times New Roman"/>
           <w:color w:val="3C3C3C"/>
           <w:sz w:val="24"/>
           <w:szCs w:val="24"/>
@@ -1632,15 +1462,15 @@
         <w:spacing w:after="0" w:line="336" w:lineRule="atLeast"/>
         <w:ind w:left="2232" w:hanging="792"/>
         <w:rPr>
-          <w:rFonts w:ascii="Times New Roman" w:hAnsi="Times New Roman" w:eastAsia="Times New Roman" w:cs="Times New Roman"/>
-          <w:color w:val="3C3C3C"/>
-          <w:sz w:val="24"/>
-          <w:szCs w:val="24"/>
-        </w:rPr>
-      </w:pPr>
-      <w:r>
-        <w:rPr>
-          <w:rFonts w:ascii="Times New Roman" w:hAnsi="Times New Roman" w:eastAsia="Times New Roman" w:cs="Times New Roman"/>
+          <w:rFonts w:ascii="Times New Roman" w:eastAsia="Times New Roman" w:hAnsi="Times New Roman" w:cs="Times New Roman"/>
+          <w:color w:val="3C3C3C"/>
+          <w:sz w:val="24"/>
+          <w:szCs w:val="24"/>
+        </w:rPr>
+      </w:pPr>
+      <w:r>
+        <w:rPr>
+          <w:rFonts w:ascii="Times New Roman" w:eastAsia="Times New Roman" w:hAnsi="Times New Roman" w:cs="Times New Roman"/>
           <w:color w:val="3C3C3C"/>
           <w:sz w:val="24"/>
           <w:szCs w:val="24"/>
@@ -1658,15 +1488,15 @@
         <w:spacing w:after="0" w:line="336" w:lineRule="atLeast"/>
         <w:ind w:left="2232" w:hanging="792"/>
         <w:rPr>
-          <w:rFonts w:ascii="Times New Roman" w:hAnsi="Times New Roman" w:eastAsia="Times New Roman" w:cs="Times New Roman"/>
-          <w:color w:val="3C3C3C"/>
-          <w:sz w:val="24"/>
-          <w:szCs w:val="24"/>
-        </w:rPr>
-      </w:pPr>
-      <w:r>
-        <w:rPr>
-          <w:rFonts w:ascii="Times New Roman" w:hAnsi="Times New Roman" w:eastAsia="Times New Roman" w:cs="Times New Roman"/>
+          <w:rFonts w:ascii="Times New Roman" w:eastAsia="Times New Roman" w:hAnsi="Times New Roman" w:cs="Times New Roman"/>
+          <w:color w:val="3C3C3C"/>
+          <w:sz w:val="24"/>
+          <w:szCs w:val="24"/>
+        </w:rPr>
+      </w:pPr>
+      <w:r>
+        <w:rPr>
+          <w:rFonts w:ascii="Times New Roman" w:eastAsia="Times New Roman" w:hAnsi="Times New Roman" w:cs="Times New Roman"/>
           <w:color w:val="3C3C3C"/>
           <w:sz w:val="24"/>
           <w:szCs w:val="24"/>
@@ -1684,15 +1514,15 @@
         <w:spacing w:after="0" w:line="336" w:lineRule="atLeast"/>
         <w:ind w:left="2232" w:hanging="792"/>
         <w:rPr>
-          <w:rFonts w:ascii="Times New Roman" w:hAnsi="Times New Roman" w:eastAsia="Times New Roman" w:cs="Times New Roman"/>
-          <w:color w:val="3C3C3C"/>
-          <w:sz w:val="24"/>
-          <w:szCs w:val="24"/>
-        </w:rPr>
-      </w:pPr>
-      <w:r>
-        <w:rPr>
-          <w:rFonts w:ascii="Times New Roman" w:hAnsi="Times New Roman" w:eastAsia="Times New Roman" w:cs="Times New Roman"/>
+          <w:rFonts w:ascii="Times New Roman" w:eastAsia="Times New Roman" w:hAnsi="Times New Roman" w:cs="Times New Roman"/>
+          <w:color w:val="3C3C3C"/>
+          <w:sz w:val="24"/>
+          <w:szCs w:val="24"/>
+        </w:rPr>
+      </w:pPr>
+      <w:r>
+        <w:rPr>
+          <w:rFonts w:ascii="Times New Roman" w:eastAsia="Times New Roman" w:hAnsi="Times New Roman" w:cs="Times New Roman"/>
           <w:color w:val="3C3C3C"/>
           <w:sz w:val="24"/>
           <w:szCs w:val="24"/>
@@ -1710,15 +1540,15 @@
         <w:spacing w:after="0" w:line="336" w:lineRule="atLeast"/>
         <w:ind w:left="2232" w:hanging="792"/>
         <w:rPr>
-          <w:rFonts w:ascii="Times New Roman" w:hAnsi="Times New Roman" w:eastAsia="Times New Roman" w:cs="Times New Roman"/>
-          <w:color w:val="3C3C3C"/>
-          <w:sz w:val="24"/>
-          <w:szCs w:val="24"/>
-        </w:rPr>
-      </w:pPr>
-      <w:r>
-        <w:rPr>
-          <w:rFonts w:ascii="Times New Roman" w:hAnsi="Times New Roman" w:eastAsia="Times New Roman" w:cs="Times New Roman"/>
+          <w:rFonts w:ascii="Times New Roman" w:eastAsia="Times New Roman" w:hAnsi="Times New Roman" w:cs="Times New Roman"/>
+          <w:color w:val="3C3C3C"/>
+          <w:sz w:val="24"/>
+          <w:szCs w:val="24"/>
+        </w:rPr>
+      </w:pPr>
+      <w:r>
+        <w:rPr>
+          <w:rFonts w:ascii="Times New Roman" w:eastAsia="Times New Roman" w:hAnsi="Times New Roman" w:cs="Times New Roman"/>
           <w:color w:val="3C3C3C"/>
           <w:sz w:val="24"/>
           <w:szCs w:val="24"/>
@@ -1736,15 +1566,15 @@
         <w:spacing w:after="0" w:line="336" w:lineRule="atLeast"/>
         <w:ind w:left="2232" w:hanging="792"/>
         <w:rPr>
-          <w:rFonts w:ascii="Times New Roman" w:hAnsi="Times New Roman" w:eastAsia="Times New Roman" w:cs="Times New Roman"/>
-          <w:color w:val="3C3C3C"/>
-          <w:sz w:val="24"/>
-          <w:szCs w:val="24"/>
-        </w:rPr>
-      </w:pPr>
-      <w:r>
-        <w:rPr>
-          <w:rFonts w:ascii="Times New Roman" w:hAnsi="Times New Roman" w:eastAsia="Times New Roman" w:cs="Times New Roman"/>
+          <w:rFonts w:ascii="Times New Roman" w:eastAsia="Times New Roman" w:hAnsi="Times New Roman" w:cs="Times New Roman"/>
+          <w:color w:val="3C3C3C"/>
+          <w:sz w:val="24"/>
+          <w:szCs w:val="24"/>
+        </w:rPr>
+      </w:pPr>
+      <w:r>
+        <w:rPr>
+          <w:rFonts w:ascii="Times New Roman" w:eastAsia="Times New Roman" w:hAnsi="Times New Roman" w:cs="Times New Roman"/>
           <w:color w:val="3C3C3C"/>
           <w:sz w:val="24"/>
           <w:szCs w:val="24"/>
@@ -1762,15 +1592,15 @@
         <w:spacing w:after="0" w:line="336" w:lineRule="atLeast"/>
         <w:ind w:left="2232" w:hanging="792"/>
         <w:rPr>
-          <w:rFonts w:ascii="Times New Roman" w:hAnsi="Times New Roman" w:eastAsia="Times New Roman" w:cs="Times New Roman"/>
-          <w:color w:val="3C3C3C"/>
-          <w:sz w:val="24"/>
-          <w:szCs w:val="24"/>
-        </w:rPr>
-      </w:pPr>
-      <w:r>
-        <w:rPr>
-          <w:rFonts w:ascii="Times New Roman" w:hAnsi="Times New Roman" w:eastAsia="Times New Roman" w:cs="Times New Roman"/>
+          <w:rFonts w:ascii="Times New Roman" w:eastAsia="Times New Roman" w:hAnsi="Times New Roman" w:cs="Times New Roman"/>
+          <w:color w:val="3C3C3C"/>
+          <w:sz w:val="24"/>
+          <w:szCs w:val="24"/>
+        </w:rPr>
+      </w:pPr>
+      <w:r>
+        <w:rPr>
+          <w:rFonts w:ascii="Times New Roman" w:eastAsia="Times New Roman" w:hAnsi="Times New Roman" w:cs="Times New Roman"/>
           <w:color w:val="3C3C3C"/>
           <w:sz w:val="24"/>
           <w:szCs w:val="24"/>
@@ -1788,15 +1618,15 @@
         <w:spacing w:after="0" w:line="336" w:lineRule="atLeast"/>
         <w:ind w:left="2232" w:hanging="792"/>
         <w:rPr>
-          <w:rFonts w:ascii="Times New Roman" w:hAnsi="Times New Roman" w:eastAsia="Times New Roman" w:cs="Times New Roman"/>
-          <w:color w:val="3C3C3C"/>
-          <w:sz w:val="24"/>
-          <w:szCs w:val="24"/>
-        </w:rPr>
-      </w:pPr>
-      <w:r>
-        <w:rPr>
-          <w:rFonts w:ascii="Times New Roman" w:hAnsi="Times New Roman" w:eastAsia="Times New Roman" w:cs="Times New Roman"/>
+          <w:rFonts w:ascii="Times New Roman" w:eastAsia="Times New Roman" w:hAnsi="Times New Roman" w:cs="Times New Roman"/>
+          <w:color w:val="3C3C3C"/>
+          <w:sz w:val="24"/>
+          <w:szCs w:val="24"/>
+        </w:rPr>
+      </w:pPr>
+      <w:r>
+        <w:rPr>
+          <w:rFonts w:ascii="Times New Roman" w:eastAsia="Times New Roman" w:hAnsi="Times New Roman" w:cs="Times New Roman"/>
           <w:color w:val="3C3C3C"/>
           <w:sz w:val="24"/>
           <w:szCs w:val="24"/>
@@ -1814,15 +1644,15 @@
         <w:spacing w:after="0" w:line="336" w:lineRule="atLeast"/>
         <w:ind w:left="2232" w:hanging="792"/>
         <w:rPr>
-          <w:rFonts w:ascii="Times New Roman" w:hAnsi="Times New Roman" w:eastAsia="Times New Roman" w:cs="Times New Roman"/>
-          <w:color w:val="3C3C3C"/>
-          <w:sz w:val="24"/>
-          <w:szCs w:val="24"/>
-        </w:rPr>
-      </w:pPr>
-      <w:r>
-        <w:rPr>
-          <w:rFonts w:ascii="Times New Roman" w:hAnsi="Times New Roman" w:eastAsia="Times New Roman" w:cs="Times New Roman"/>
+          <w:rFonts w:ascii="Times New Roman" w:eastAsia="Times New Roman" w:hAnsi="Times New Roman" w:cs="Times New Roman"/>
+          <w:color w:val="3C3C3C"/>
+          <w:sz w:val="24"/>
+          <w:szCs w:val="24"/>
+        </w:rPr>
+      </w:pPr>
+      <w:r>
+        <w:rPr>
+          <w:rFonts w:ascii="Times New Roman" w:eastAsia="Times New Roman" w:hAnsi="Times New Roman" w:cs="Times New Roman"/>
           <w:color w:val="3C3C3C"/>
           <w:sz w:val="24"/>
           <w:szCs w:val="24"/>
@@ -1832,7 +1662,7 @@
     </w:p>
     <w:p>
       <w:pPr>
-        <w:pStyle w:val="10"/>
+        <w:pStyle w:val="ListParagraph"/>
         <w:numPr>
           <w:ilvl w:val="2"/>
           <w:numId w:val="1"/>
@@ -1840,15 +1670,15 @@
         <w:shd w:val="clear" w:color="auto" w:fill="FFFFFF"/>
         <w:spacing w:after="0" w:line="240" w:lineRule="auto"/>
         <w:rPr>
-          <w:rFonts w:ascii="Times New Roman" w:hAnsi="Times New Roman" w:eastAsia="Times New Roman" w:cs="Times New Roman"/>
-          <w:color w:val="3C3C3C"/>
-          <w:sz w:val="24"/>
-          <w:szCs w:val="24"/>
-        </w:rPr>
-      </w:pPr>
-      <w:r>
-        <w:rPr>
-          <w:rFonts w:ascii="Times New Roman" w:hAnsi="Times New Roman" w:eastAsia="Times New Roman" w:cs="Times New Roman"/>
+          <w:rFonts w:ascii="Times New Roman" w:eastAsia="Times New Roman" w:hAnsi="Times New Roman" w:cs="Times New Roman"/>
+          <w:color w:val="3C3C3C"/>
+          <w:sz w:val="24"/>
+          <w:szCs w:val="24"/>
+        </w:rPr>
+      </w:pPr>
+      <w:r>
+        <w:rPr>
+          <w:rFonts w:ascii="Times New Roman" w:eastAsia="Times New Roman" w:hAnsi="Times New Roman" w:cs="Times New Roman"/>
           <w:color w:val="3C3C3C"/>
           <w:sz w:val="24"/>
           <w:szCs w:val="24"/>
@@ -1858,7 +1688,7 @@
     </w:p>
     <w:p>
       <w:pPr>
-        <w:pStyle w:val="10"/>
+        <w:pStyle w:val="ListParagraph"/>
         <w:numPr>
           <w:ilvl w:val="3"/>
           <w:numId w:val="1"/>
@@ -1866,7 +1696,7 @@
         <w:shd w:val="clear" w:color="auto" w:fill="FFFFFF"/>
         <w:spacing w:after="0" w:line="240" w:lineRule="auto"/>
         <w:rPr>
-          <w:rFonts w:ascii="Times New Roman" w:hAnsi="Times New Roman" w:eastAsia="Times New Roman" w:cs="Times New Roman"/>
+          <w:rFonts w:ascii="Times New Roman" w:eastAsia="Times New Roman" w:hAnsi="Times New Roman" w:cs="Times New Roman"/>
           <w:color w:val="3C3C3C"/>
           <w:sz w:val="24"/>
           <w:szCs w:val="24"/>
@@ -1875,7 +1705,7 @@
       </w:pPr>
       <w:r>
         <w:rPr>
-          <w:rFonts w:ascii="Times New Roman" w:hAnsi="Times New Roman" w:eastAsia="Times New Roman" w:cs="Times New Roman"/>
+          <w:rFonts w:ascii="Times New Roman" w:eastAsia="Times New Roman" w:hAnsi="Times New Roman" w:cs="Times New Roman"/>
           <w:color w:val="3C3C3C"/>
           <w:sz w:val="24"/>
           <w:szCs w:val="24"/>
@@ -1886,7 +1716,7 @@
     </w:p>
     <w:p>
       <w:pPr>
-        <w:pStyle w:val="10"/>
+        <w:pStyle w:val="ListParagraph"/>
         <w:numPr>
           <w:ilvl w:val="3"/>
           <w:numId w:val="1"/>
@@ -1894,15 +1724,15 @@
         <w:shd w:val="clear" w:color="auto" w:fill="FFFFFF"/>
         <w:spacing w:after="0" w:line="240" w:lineRule="auto"/>
         <w:rPr>
-          <w:rFonts w:ascii="Times New Roman" w:hAnsi="Times New Roman" w:eastAsia="Times New Roman" w:cs="Times New Roman"/>
-          <w:color w:val="3C3C3C"/>
-          <w:sz w:val="24"/>
-          <w:szCs w:val="24"/>
-        </w:rPr>
-      </w:pPr>
-      <w:r>
-        <w:rPr>
-          <w:rFonts w:ascii="Times New Roman" w:hAnsi="Times New Roman" w:eastAsia="Times New Roman" w:cs="Times New Roman"/>
+          <w:rFonts w:ascii="Times New Roman" w:eastAsia="Times New Roman" w:hAnsi="Times New Roman" w:cs="Times New Roman"/>
+          <w:color w:val="3C3C3C"/>
+          <w:sz w:val="24"/>
+          <w:szCs w:val="24"/>
+        </w:rPr>
+      </w:pPr>
+      <w:r>
+        <w:rPr>
+          <w:rFonts w:ascii="Times New Roman" w:eastAsia="Times New Roman" w:hAnsi="Times New Roman" w:cs="Times New Roman"/>
           <w:color w:val="3C3C3C"/>
           <w:sz w:val="24"/>
           <w:szCs w:val="24"/>
@@ -1920,15 +1750,15 @@
         <w:spacing w:after="0" w:line="336" w:lineRule="atLeast"/>
         <w:ind w:left="2232" w:hanging="792"/>
         <w:rPr>
-          <w:rFonts w:ascii="Times New Roman" w:hAnsi="Times New Roman" w:eastAsia="Times New Roman" w:cs="Times New Roman"/>
-          <w:color w:val="3C3C3C"/>
-          <w:sz w:val="24"/>
-          <w:szCs w:val="24"/>
-        </w:rPr>
-      </w:pPr>
-      <w:r>
-        <w:rPr>
-          <w:rFonts w:ascii="Times New Roman" w:hAnsi="Times New Roman" w:eastAsia="Times New Roman" w:cs="Times New Roman"/>
+          <w:rFonts w:ascii="Times New Roman" w:eastAsia="Times New Roman" w:hAnsi="Times New Roman" w:cs="Times New Roman"/>
+          <w:color w:val="3C3C3C"/>
+          <w:sz w:val="24"/>
+          <w:szCs w:val="24"/>
+        </w:rPr>
+      </w:pPr>
+      <w:r>
+        <w:rPr>
+          <w:rFonts w:ascii="Times New Roman" w:eastAsia="Times New Roman" w:hAnsi="Times New Roman" w:cs="Times New Roman"/>
           <w:color w:val="3C3C3C"/>
           <w:sz w:val="24"/>
           <w:szCs w:val="24"/>
@@ -1946,15 +1776,15 @@
         <w:spacing w:after="0" w:line="336" w:lineRule="atLeast"/>
         <w:ind w:left="2232" w:hanging="792"/>
         <w:rPr>
-          <w:rFonts w:ascii="Times New Roman" w:hAnsi="Times New Roman" w:eastAsia="Times New Roman" w:cs="Times New Roman"/>
-          <w:color w:val="3C3C3C"/>
-          <w:sz w:val="24"/>
-          <w:szCs w:val="24"/>
-        </w:rPr>
-      </w:pPr>
-      <w:r>
-        <w:rPr>
-          <w:rFonts w:ascii="Times New Roman" w:hAnsi="Times New Roman" w:eastAsia="Times New Roman" w:cs="Times New Roman"/>
+          <w:rFonts w:ascii="Times New Roman" w:eastAsia="Times New Roman" w:hAnsi="Times New Roman" w:cs="Times New Roman"/>
+          <w:color w:val="3C3C3C"/>
+          <w:sz w:val="24"/>
+          <w:szCs w:val="24"/>
+        </w:rPr>
+      </w:pPr>
+      <w:r>
+        <w:rPr>
+          <w:rFonts w:ascii="Times New Roman" w:eastAsia="Times New Roman" w:hAnsi="Times New Roman" w:cs="Times New Roman"/>
           <w:color w:val="3C3C3C"/>
           <w:sz w:val="24"/>
           <w:szCs w:val="24"/>
@@ -1972,19 +1802,20 @@
         <w:spacing w:after="0" w:line="336" w:lineRule="atLeast"/>
         <w:ind w:left="2232" w:hanging="792"/>
         <w:rPr>
-          <w:rFonts w:ascii="Times New Roman" w:hAnsi="Times New Roman" w:eastAsia="Times New Roman" w:cs="Times New Roman"/>
-          <w:color w:val="3C3C3C"/>
-          <w:sz w:val="24"/>
-          <w:szCs w:val="24"/>
-        </w:rPr>
-      </w:pPr>
-      <w:r>
-        <w:rPr>
-          <w:rFonts w:ascii="Times New Roman" w:hAnsi="Times New Roman" w:eastAsia="Times New Roman" w:cs="Times New Roman"/>
-          <w:color w:val="3C3C3C"/>
-          <w:sz w:val="24"/>
-          <w:szCs w:val="24"/>
-        </w:rPr>
+          <w:rFonts w:ascii="Times New Roman" w:eastAsia="Times New Roman" w:hAnsi="Times New Roman" w:cs="Times New Roman"/>
+          <w:color w:val="3C3C3C"/>
+          <w:sz w:val="24"/>
+          <w:szCs w:val="24"/>
+        </w:rPr>
+      </w:pPr>
+      <w:r>
+        <w:rPr>
+          <w:rFonts w:ascii="Times New Roman" w:eastAsia="Times New Roman" w:hAnsi="Times New Roman" w:cs="Times New Roman"/>
+          <w:color w:val="3C3C3C"/>
+          <w:sz w:val="24"/>
+          <w:szCs w:val="24"/>
+        </w:rPr>
+        <w:lastRenderedPageBreak/>
         <w:t>Giờ kết thúc.</w:t>
       </w:r>
     </w:p>
@@ -1998,15 +1829,15 @@
         <w:spacing w:after="0" w:line="336" w:lineRule="atLeast"/>
         <w:ind w:left="2232" w:hanging="792"/>
         <w:rPr>
-          <w:rFonts w:ascii="Times New Roman" w:hAnsi="Times New Roman" w:eastAsia="Times New Roman" w:cs="Times New Roman"/>
-          <w:color w:val="3C3C3C"/>
-          <w:sz w:val="24"/>
-          <w:szCs w:val="24"/>
-        </w:rPr>
-      </w:pPr>
-      <w:r>
-        <w:rPr>
-          <w:rFonts w:ascii="Times New Roman" w:hAnsi="Times New Roman" w:eastAsia="Times New Roman" w:cs="Times New Roman"/>
+          <w:rFonts w:ascii="Times New Roman" w:eastAsia="Times New Roman" w:hAnsi="Times New Roman" w:cs="Times New Roman"/>
+          <w:color w:val="3C3C3C"/>
+          <w:sz w:val="24"/>
+          <w:szCs w:val="24"/>
+        </w:rPr>
+      </w:pPr>
+      <w:r>
+        <w:rPr>
+          <w:rFonts w:ascii="Times New Roman" w:eastAsia="Times New Roman" w:hAnsi="Times New Roman" w:cs="Times New Roman"/>
           <w:color w:val="3C3C3C"/>
           <w:sz w:val="24"/>
           <w:szCs w:val="24"/>
@@ -2024,15 +1855,15 @@
         <w:spacing w:after="0" w:line="336" w:lineRule="atLeast"/>
         <w:ind w:left="2232" w:hanging="792"/>
         <w:rPr>
-          <w:rFonts w:ascii="Times New Roman" w:hAnsi="Times New Roman" w:eastAsia="Times New Roman" w:cs="Times New Roman"/>
-          <w:color w:val="3C3C3C"/>
-          <w:sz w:val="24"/>
-          <w:szCs w:val="24"/>
-        </w:rPr>
-      </w:pPr>
-      <w:r>
-        <w:rPr>
-          <w:rFonts w:ascii="Times New Roman" w:hAnsi="Times New Roman" w:eastAsia="Times New Roman" w:cs="Times New Roman"/>
+          <w:rFonts w:ascii="Times New Roman" w:eastAsia="Times New Roman" w:hAnsi="Times New Roman" w:cs="Times New Roman"/>
+          <w:color w:val="3C3C3C"/>
+          <w:sz w:val="24"/>
+          <w:szCs w:val="24"/>
+        </w:rPr>
+      </w:pPr>
+      <w:r>
+        <w:rPr>
+          <w:rFonts w:ascii="Times New Roman" w:eastAsia="Times New Roman" w:hAnsi="Times New Roman" w:cs="Times New Roman"/>
           <w:color w:val="3C3C3C"/>
           <w:sz w:val="24"/>
           <w:szCs w:val="24"/>
@@ -2050,15 +1881,15 @@
         <w:spacing w:after="0" w:line="336" w:lineRule="atLeast"/>
         <w:ind w:left="2232" w:hanging="792"/>
         <w:rPr>
-          <w:rFonts w:ascii="Times New Roman" w:hAnsi="Times New Roman" w:eastAsia="Times New Roman" w:cs="Times New Roman"/>
-          <w:color w:val="3C3C3C"/>
-          <w:sz w:val="24"/>
-          <w:szCs w:val="24"/>
-        </w:rPr>
-      </w:pPr>
-      <w:r>
-        <w:rPr>
-          <w:rFonts w:ascii="Times New Roman" w:hAnsi="Times New Roman" w:eastAsia="Times New Roman" w:cs="Times New Roman"/>
+          <w:rFonts w:ascii="Times New Roman" w:eastAsia="Times New Roman" w:hAnsi="Times New Roman" w:cs="Times New Roman"/>
+          <w:color w:val="3C3C3C"/>
+          <w:sz w:val="24"/>
+          <w:szCs w:val="24"/>
+        </w:rPr>
+      </w:pPr>
+      <w:r>
+        <w:rPr>
+          <w:rFonts w:ascii="Times New Roman" w:eastAsia="Times New Roman" w:hAnsi="Times New Roman" w:cs="Times New Roman"/>
           <w:color w:val="3C3C3C"/>
           <w:sz w:val="24"/>
           <w:szCs w:val="24"/>
@@ -2076,15 +1907,15 @@
         <w:spacing w:after="0" w:line="336" w:lineRule="atLeast"/>
         <w:ind w:left="2232" w:hanging="792"/>
         <w:rPr>
-          <w:rFonts w:ascii="Times New Roman" w:hAnsi="Times New Roman" w:eastAsia="Times New Roman" w:cs="Times New Roman"/>
-          <w:color w:val="3C3C3C"/>
-          <w:sz w:val="24"/>
-          <w:szCs w:val="24"/>
-        </w:rPr>
-      </w:pPr>
-      <w:r>
-        <w:rPr>
-          <w:rFonts w:ascii="Times New Roman" w:hAnsi="Times New Roman" w:eastAsia="Times New Roman" w:cs="Times New Roman"/>
+          <w:rFonts w:ascii="Times New Roman" w:eastAsia="Times New Roman" w:hAnsi="Times New Roman" w:cs="Times New Roman"/>
+          <w:color w:val="3C3C3C"/>
+          <w:sz w:val="24"/>
+          <w:szCs w:val="24"/>
+        </w:rPr>
+      </w:pPr>
+      <w:r>
+        <w:rPr>
+          <w:rFonts w:ascii="Times New Roman" w:eastAsia="Times New Roman" w:hAnsi="Times New Roman" w:cs="Times New Roman"/>
           <w:color w:val="3C3C3C"/>
           <w:sz w:val="24"/>
           <w:szCs w:val="24"/>
@@ -2102,15 +1933,15 @@
         <w:spacing w:after="0" w:line="336" w:lineRule="atLeast"/>
         <w:ind w:left="2232" w:hanging="792"/>
         <w:rPr>
-          <w:rFonts w:ascii="Times New Roman" w:hAnsi="Times New Roman" w:eastAsia="Times New Roman" w:cs="Times New Roman"/>
-          <w:color w:val="3C3C3C"/>
-          <w:sz w:val="24"/>
-          <w:szCs w:val="24"/>
-        </w:rPr>
-      </w:pPr>
-      <w:r>
-        <w:rPr>
-          <w:rFonts w:ascii="Times New Roman" w:hAnsi="Times New Roman" w:eastAsia="Times New Roman" w:cs="Times New Roman"/>
+          <w:rFonts w:ascii="Times New Roman" w:eastAsia="Times New Roman" w:hAnsi="Times New Roman" w:cs="Times New Roman"/>
+          <w:color w:val="3C3C3C"/>
+          <w:sz w:val="24"/>
+          <w:szCs w:val="24"/>
+        </w:rPr>
+      </w:pPr>
+      <w:r>
+        <w:rPr>
+          <w:rFonts w:ascii="Times New Roman" w:eastAsia="Times New Roman" w:hAnsi="Times New Roman" w:cs="Times New Roman"/>
           <w:color w:val="3C3C3C"/>
           <w:sz w:val="24"/>
           <w:szCs w:val="24"/>
@@ -2120,21 +1951,21 @@
     </w:p>
     <w:p>
       <w:pPr>
-        <w:pStyle w:val="10"/>
+        <w:pStyle w:val="ListParagraph"/>
         <w:numPr>
           <w:ilvl w:val="3"/>
           <w:numId w:val="1"/>
         </w:numPr>
         <w:rPr>
-          <w:rFonts w:ascii="Times New Roman" w:hAnsi="Times New Roman" w:eastAsia="Times New Roman" w:cs="Times New Roman"/>
-          <w:color w:val="3C3C3C"/>
-          <w:sz w:val="24"/>
-          <w:szCs w:val="24"/>
-        </w:rPr>
-      </w:pPr>
-      <w:r>
-        <w:rPr>
-          <w:rFonts w:ascii="Times New Roman" w:hAnsi="Times New Roman" w:eastAsia="Times New Roman" w:cs="Times New Roman"/>
+          <w:rFonts w:ascii="Times New Roman" w:eastAsia="Times New Roman" w:hAnsi="Times New Roman" w:cs="Times New Roman"/>
+          <w:color w:val="3C3C3C"/>
+          <w:sz w:val="24"/>
+          <w:szCs w:val="24"/>
+        </w:rPr>
+      </w:pPr>
+      <w:r>
+        <w:rPr>
+          <w:rFonts w:ascii="Times New Roman" w:eastAsia="Times New Roman" w:hAnsi="Times New Roman" w:cs="Times New Roman"/>
           <w:color w:val="3C3C3C"/>
           <w:sz w:val="24"/>
           <w:szCs w:val="24"/>
@@ -2144,7 +1975,7 @@
     </w:p>
     <w:p>
       <w:pPr>
-        <w:pStyle w:val="10"/>
+        <w:pStyle w:val="ListParagraph"/>
         <w:numPr>
           <w:ilvl w:val="3"/>
           <w:numId w:val="1"/>
@@ -2152,7 +1983,7 @@
         <w:shd w:val="clear" w:color="auto" w:fill="FFFFFF"/>
         <w:spacing w:after="0" w:line="240" w:lineRule="auto"/>
         <w:rPr>
-          <w:rFonts w:ascii="Times New Roman" w:hAnsi="Times New Roman" w:eastAsia="Times New Roman" w:cs="Times New Roman"/>
+          <w:rFonts w:ascii="Times New Roman" w:eastAsia="Times New Roman" w:hAnsi="Times New Roman" w:cs="Times New Roman"/>
           <w:color w:val="3C3C3C"/>
           <w:sz w:val="24"/>
           <w:szCs w:val="24"/>
@@ -2161,7 +1992,7 @@
       </w:pPr>
       <w:r>
         <w:rPr>
-          <w:rFonts w:ascii="Times New Roman" w:hAnsi="Times New Roman" w:eastAsia="Times New Roman" w:cs="Times New Roman"/>
+          <w:rFonts w:ascii="Times New Roman" w:eastAsia="Times New Roman" w:hAnsi="Times New Roman" w:cs="Times New Roman"/>
           <w:color w:val="3C3C3C"/>
           <w:sz w:val="24"/>
           <w:szCs w:val="24"/>
@@ -2172,7 +2003,7 @@
     </w:p>
     <w:p>
       <w:pPr>
-        <w:pStyle w:val="10"/>
+        <w:pStyle w:val="ListParagraph"/>
         <w:numPr>
           <w:ilvl w:val="3"/>
           <w:numId w:val="1"/>
@@ -2180,7 +2011,7 @@
         <w:shd w:val="clear" w:color="auto" w:fill="FFFFFF"/>
         <w:spacing w:after="0" w:line="240" w:lineRule="auto"/>
         <w:rPr>
-          <w:rFonts w:ascii="Times New Roman" w:hAnsi="Times New Roman" w:eastAsia="Times New Roman" w:cs="Times New Roman"/>
+          <w:rFonts w:ascii="Times New Roman" w:eastAsia="Times New Roman" w:hAnsi="Times New Roman" w:cs="Times New Roman"/>
           <w:color w:val="3C3C3C"/>
           <w:sz w:val="24"/>
           <w:szCs w:val="24"/>
@@ -2189,7 +2020,7 @@
       </w:pPr>
       <w:r>
         <w:rPr>
-          <w:rFonts w:ascii="Times New Roman" w:hAnsi="Times New Roman" w:eastAsia="Times New Roman" w:cs="Times New Roman"/>
+          <w:rFonts w:ascii="Times New Roman" w:eastAsia="Times New Roman" w:hAnsi="Times New Roman" w:cs="Times New Roman"/>
           <w:color w:val="3C3C3C"/>
           <w:sz w:val="24"/>
           <w:szCs w:val="24"/>
@@ -2200,7 +2031,7 @@
     </w:p>
     <w:p>
       <w:pPr>
-        <w:pStyle w:val="10"/>
+        <w:pStyle w:val="ListParagraph"/>
         <w:numPr>
           <w:ilvl w:val="3"/>
           <w:numId w:val="1"/>
@@ -2208,7 +2039,7 @@
         <w:shd w:val="clear" w:color="auto" w:fill="FFFFFF"/>
         <w:spacing w:after="0" w:line="240" w:lineRule="auto"/>
         <w:rPr>
-          <w:rFonts w:ascii="Times New Roman" w:hAnsi="Times New Roman" w:eastAsia="Times New Roman" w:cs="Times New Roman"/>
+          <w:rFonts w:ascii="Times New Roman" w:eastAsia="Times New Roman" w:hAnsi="Times New Roman" w:cs="Times New Roman"/>
           <w:color w:val="3C3C3C"/>
           <w:sz w:val="24"/>
           <w:szCs w:val="24"/>
@@ -2217,7 +2048,7 @@
       </w:pPr>
       <w:r>
         <w:rPr>
-          <w:rFonts w:ascii="Times New Roman" w:hAnsi="Times New Roman" w:eastAsia="Times New Roman" w:cs="Times New Roman"/>
+          <w:rFonts w:ascii="Times New Roman" w:eastAsia="Times New Roman" w:hAnsi="Times New Roman" w:cs="Times New Roman"/>
           <w:color w:val="3C3C3C"/>
           <w:sz w:val="24"/>
           <w:szCs w:val="24"/>
@@ -2228,7 +2059,7 @@
     </w:p>
     <w:p>
       <w:pPr>
-        <w:pStyle w:val="10"/>
+        <w:pStyle w:val="ListParagraph"/>
         <w:numPr>
           <w:ilvl w:val="3"/>
           <w:numId w:val="1"/>
@@ -2236,15 +2067,15 @@
         <w:shd w:val="clear" w:color="auto" w:fill="FFFFFF"/>
         <w:spacing w:after="0" w:line="240" w:lineRule="auto"/>
         <w:rPr>
-          <w:rFonts w:ascii="Times New Roman" w:hAnsi="Times New Roman" w:eastAsia="Times New Roman" w:cs="Times New Roman"/>
-          <w:color w:val="3C3C3C"/>
-          <w:sz w:val="24"/>
-          <w:szCs w:val="24"/>
-        </w:rPr>
-      </w:pPr>
-      <w:r>
-        <w:rPr>
-          <w:rFonts w:ascii="Times New Roman" w:hAnsi="Times New Roman" w:eastAsia="Times New Roman" w:cs="Times New Roman"/>
+          <w:rFonts w:ascii="Times New Roman" w:eastAsia="Times New Roman" w:hAnsi="Times New Roman" w:cs="Times New Roman"/>
+          <w:color w:val="3C3C3C"/>
+          <w:sz w:val="24"/>
+          <w:szCs w:val="24"/>
+        </w:rPr>
+      </w:pPr>
+      <w:r>
+        <w:rPr>
+          <w:rFonts w:ascii="Times New Roman" w:eastAsia="Times New Roman" w:hAnsi="Times New Roman" w:cs="Times New Roman"/>
           <w:color w:val="3C3C3C"/>
           <w:sz w:val="24"/>
           <w:szCs w:val="24"/>
@@ -2254,7 +2085,7 @@
     </w:p>
     <w:p>
       <w:pPr>
-        <w:pStyle w:val="10"/>
+        <w:pStyle w:val="ListParagraph"/>
         <w:numPr>
           <w:ilvl w:val="2"/>
           <w:numId w:val="1"/>
@@ -2262,15 +2093,15 @@
         <w:shd w:val="clear" w:color="auto" w:fill="FFFFFF"/>
         <w:spacing w:after="0" w:line="240" w:lineRule="auto"/>
         <w:rPr>
-          <w:rFonts w:ascii="Times New Roman" w:hAnsi="Times New Roman" w:eastAsia="Times New Roman" w:cs="Times New Roman"/>
-          <w:color w:val="3C3C3C"/>
-          <w:sz w:val="24"/>
-          <w:szCs w:val="24"/>
-        </w:rPr>
-      </w:pPr>
-      <w:r>
-        <w:rPr>
-          <w:rFonts w:ascii="Times New Roman" w:hAnsi="Times New Roman" w:eastAsia="Times New Roman" w:cs="Times New Roman"/>
+          <w:rFonts w:ascii="Times New Roman" w:eastAsia="Times New Roman" w:hAnsi="Times New Roman" w:cs="Times New Roman"/>
+          <w:color w:val="3C3C3C"/>
+          <w:sz w:val="24"/>
+          <w:szCs w:val="24"/>
+        </w:rPr>
+      </w:pPr>
+      <w:r>
+        <w:rPr>
+          <w:rFonts w:ascii="Times New Roman" w:eastAsia="Times New Roman" w:hAnsi="Times New Roman" w:cs="Times New Roman"/>
           <w:color w:val="3C3C3C"/>
           <w:sz w:val="24"/>
           <w:szCs w:val="24"/>
@@ -2280,7 +2111,7 @@
     </w:p>
     <w:p>
       <w:pPr>
-        <w:pStyle w:val="10"/>
+        <w:pStyle w:val="ListParagraph"/>
         <w:numPr>
           <w:ilvl w:val="3"/>
           <w:numId w:val="1"/>
@@ -2288,7 +2119,7 @@
         <w:shd w:val="clear" w:color="auto" w:fill="FFFFFF"/>
         <w:spacing w:after="0" w:line="240" w:lineRule="auto"/>
         <w:rPr>
-          <w:rFonts w:ascii="Times New Roman" w:hAnsi="Times New Roman" w:eastAsia="Times New Roman" w:cs="Times New Roman"/>
+          <w:rFonts w:ascii="Times New Roman" w:eastAsia="Times New Roman" w:hAnsi="Times New Roman" w:cs="Times New Roman"/>
           <w:color w:val="3C3C3C"/>
           <w:sz w:val="24"/>
           <w:szCs w:val="24"/>
@@ -2297,7 +2128,7 @@
       </w:pPr>
       <w:r>
         <w:rPr>
-          <w:rFonts w:ascii="Times New Roman" w:hAnsi="Times New Roman" w:eastAsia="Times New Roman" w:cs="Times New Roman"/>
+          <w:rFonts w:ascii="Times New Roman" w:eastAsia="Times New Roman" w:hAnsi="Times New Roman" w:cs="Times New Roman"/>
           <w:color w:val="3C3C3C"/>
           <w:sz w:val="24"/>
           <w:szCs w:val="24"/>
@@ -2308,7 +2139,7 @@
     </w:p>
     <w:p>
       <w:pPr>
-        <w:pStyle w:val="10"/>
+        <w:pStyle w:val="ListParagraph"/>
         <w:numPr>
           <w:ilvl w:val="3"/>
           <w:numId w:val="1"/>
@@ -2316,7 +2147,7 @@
         <w:shd w:val="clear" w:color="auto" w:fill="FFFFFF"/>
         <w:spacing w:after="0" w:line="240" w:lineRule="auto"/>
         <w:rPr>
-          <w:rFonts w:ascii="Times New Roman" w:hAnsi="Times New Roman" w:eastAsia="Times New Roman" w:cs="Times New Roman"/>
+          <w:rFonts w:ascii="Times New Roman" w:eastAsia="Times New Roman" w:hAnsi="Times New Roman" w:cs="Times New Roman"/>
           <w:color w:val="3C3C3C"/>
           <w:sz w:val="24"/>
           <w:szCs w:val="24"/>
@@ -2325,7 +2156,7 @@
       </w:pPr>
       <w:r>
         <w:rPr>
-          <w:rFonts w:ascii="Times New Roman" w:hAnsi="Times New Roman" w:eastAsia="Times New Roman" w:cs="Times New Roman"/>
+          <w:rFonts w:ascii="Times New Roman" w:eastAsia="Times New Roman" w:hAnsi="Times New Roman" w:cs="Times New Roman"/>
           <w:color w:val="3C3C3C"/>
           <w:sz w:val="24"/>
           <w:szCs w:val="24"/>
@@ -2336,7 +2167,7 @@
     </w:p>
     <w:p>
       <w:pPr>
-        <w:pStyle w:val="10"/>
+        <w:pStyle w:val="ListParagraph"/>
         <w:numPr>
           <w:ilvl w:val="3"/>
           <w:numId w:val="1"/>
@@ -2344,7 +2175,7 @@
         <w:shd w:val="clear" w:color="auto" w:fill="FFFFFF"/>
         <w:spacing w:after="0" w:line="240" w:lineRule="auto"/>
         <w:rPr>
-          <w:rFonts w:ascii="Times New Roman" w:hAnsi="Times New Roman" w:eastAsia="Times New Roman" w:cs="Times New Roman"/>
+          <w:rFonts w:ascii="Times New Roman" w:eastAsia="Times New Roman" w:hAnsi="Times New Roman" w:cs="Times New Roman"/>
           <w:color w:val="3C3C3C"/>
           <w:sz w:val="24"/>
           <w:szCs w:val="24"/>
@@ -2353,7 +2184,7 @@
       </w:pPr>
       <w:r>
         <w:rPr>
-          <w:rFonts w:ascii="Times New Roman" w:hAnsi="Times New Roman" w:eastAsia="Times New Roman" w:cs="Times New Roman"/>
+          <w:rFonts w:ascii="Times New Roman" w:eastAsia="Times New Roman" w:hAnsi="Times New Roman" w:cs="Times New Roman"/>
           <w:color w:val="3C3C3C"/>
           <w:sz w:val="24"/>
           <w:szCs w:val="24"/>
@@ -2364,7 +2195,7 @@
     </w:p>
     <w:p>
       <w:pPr>
-        <w:pStyle w:val="10"/>
+        <w:pStyle w:val="ListParagraph"/>
         <w:numPr>
           <w:ilvl w:val="3"/>
           <w:numId w:val="1"/>
@@ -2372,15 +2203,15 @@
         <w:shd w:val="clear" w:color="auto" w:fill="FFFFFF"/>
         <w:spacing w:after="0" w:line="240" w:lineRule="auto"/>
         <w:rPr>
-          <w:rFonts w:ascii="Times New Roman" w:hAnsi="Times New Roman" w:eastAsia="Times New Roman" w:cs="Times New Roman"/>
-          <w:color w:val="3C3C3C"/>
-          <w:sz w:val="24"/>
-          <w:szCs w:val="24"/>
-        </w:rPr>
-      </w:pPr>
-      <w:r>
-        <w:rPr>
-          <w:rFonts w:ascii="Times New Roman" w:hAnsi="Times New Roman" w:eastAsia="Times New Roman" w:cs="Times New Roman"/>
+          <w:rFonts w:ascii="Times New Roman" w:eastAsia="Times New Roman" w:hAnsi="Times New Roman" w:cs="Times New Roman"/>
+          <w:color w:val="3C3C3C"/>
+          <w:sz w:val="24"/>
+          <w:szCs w:val="24"/>
+        </w:rPr>
+      </w:pPr>
+      <w:r>
+        <w:rPr>
+          <w:rFonts w:ascii="Times New Roman" w:eastAsia="Times New Roman" w:hAnsi="Times New Roman" w:cs="Times New Roman"/>
           <w:color w:val="3C3C3C"/>
           <w:sz w:val="24"/>
           <w:szCs w:val="24"/>
@@ -2390,7 +2221,7 @@
     </w:p>
     <w:p>
       <w:pPr>
-        <w:pStyle w:val="10"/>
+        <w:pStyle w:val="ListParagraph"/>
         <w:numPr>
           <w:ilvl w:val="3"/>
           <w:numId w:val="1"/>
@@ -2398,15 +2229,15 @@
         <w:shd w:val="clear" w:color="auto" w:fill="FFFFFF"/>
         <w:spacing w:after="0" w:line="240" w:lineRule="auto"/>
         <w:rPr>
-          <w:rFonts w:ascii="Times New Roman" w:hAnsi="Times New Roman" w:eastAsia="Times New Roman" w:cs="Times New Roman"/>
-          <w:color w:val="3C3C3C"/>
-          <w:sz w:val="24"/>
-          <w:szCs w:val="24"/>
-        </w:rPr>
-      </w:pPr>
-      <w:r>
-        <w:rPr>
-          <w:rFonts w:ascii="Times New Roman" w:hAnsi="Times New Roman" w:eastAsia="Times New Roman" w:cs="Times New Roman"/>
+          <w:rFonts w:ascii="Times New Roman" w:eastAsia="Times New Roman" w:hAnsi="Times New Roman" w:cs="Times New Roman"/>
+          <w:color w:val="3C3C3C"/>
+          <w:sz w:val="24"/>
+          <w:szCs w:val="24"/>
+        </w:rPr>
+      </w:pPr>
+      <w:r>
+        <w:rPr>
+          <w:rFonts w:ascii="Times New Roman" w:eastAsia="Times New Roman" w:hAnsi="Times New Roman" w:cs="Times New Roman"/>
           <w:color w:val="3C3C3C"/>
           <w:sz w:val="24"/>
           <w:szCs w:val="24"/>
@@ -2416,7 +2247,7 @@
     </w:p>
     <w:p>
       <w:pPr>
-        <w:pStyle w:val="10"/>
+        <w:pStyle w:val="ListParagraph"/>
         <w:numPr>
           <w:ilvl w:val="3"/>
           <w:numId w:val="1"/>
@@ -2424,15 +2255,15 @@
         <w:shd w:val="clear" w:color="auto" w:fill="FFFFFF"/>
         <w:spacing w:after="0" w:line="240" w:lineRule="auto"/>
         <w:rPr>
-          <w:rFonts w:ascii="Times New Roman" w:hAnsi="Times New Roman" w:eastAsia="Times New Roman" w:cs="Times New Roman"/>
-          <w:color w:val="3C3C3C"/>
-          <w:sz w:val="24"/>
-          <w:szCs w:val="24"/>
-        </w:rPr>
-      </w:pPr>
-      <w:r>
-        <w:rPr>
-          <w:rFonts w:ascii="Times New Roman" w:hAnsi="Times New Roman" w:eastAsia="Times New Roman" w:cs="Times New Roman"/>
+          <w:rFonts w:ascii="Times New Roman" w:eastAsia="Times New Roman" w:hAnsi="Times New Roman" w:cs="Times New Roman"/>
+          <w:color w:val="3C3C3C"/>
+          <w:sz w:val="24"/>
+          <w:szCs w:val="24"/>
+        </w:rPr>
+      </w:pPr>
+      <w:r>
+        <w:rPr>
+          <w:rFonts w:ascii="Times New Roman" w:eastAsia="Times New Roman" w:hAnsi="Times New Roman" w:cs="Times New Roman"/>
           <w:color w:val="3C3C3C"/>
           <w:sz w:val="24"/>
           <w:szCs w:val="24"/>
@@ -2442,7 +2273,7 @@
     </w:p>
     <w:p>
       <w:pPr>
-        <w:pStyle w:val="10"/>
+        <w:pStyle w:val="ListParagraph"/>
         <w:numPr>
           <w:ilvl w:val="2"/>
           <w:numId w:val="1"/>
@@ -2450,7 +2281,7 @@
         <w:shd w:val="clear" w:color="auto" w:fill="FFFFFF"/>
         <w:spacing w:after="0" w:line="240" w:lineRule="auto"/>
         <w:rPr>
-          <w:rFonts w:ascii="Times New Roman" w:hAnsi="Times New Roman" w:eastAsia="Times New Roman" w:cs="Times New Roman"/>
+          <w:rFonts w:ascii="Times New Roman" w:eastAsia="Times New Roman" w:hAnsi="Times New Roman" w:cs="Times New Roman"/>
           <w:color w:val="3C3C3C"/>
           <w:sz w:val="24"/>
           <w:szCs w:val="24"/>
@@ -2459,7 +2290,7 @@
       </w:pPr>
       <w:r>
         <w:rPr>
-          <w:rFonts w:ascii="Times New Roman" w:hAnsi="Times New Roman" w:eastAsia="Times New Roman" w:cs="Times New Roman"/>
+          <w:rFonts w:ascii="Times New Roman" w:eastAsia="Times New Roman" w:hAnsi="Times New Roman" w:cs="Times New Roman"/>
           <w:color w:val="3C3C3C"/>
           <w:sz w:val="24"/>
           <w:szCs w:val="24"/>
@@ -2470,7 +2301,7 @@
     </w:p>
     <w:p>
       <w:pPr>
-        <w:pStyle w:val="10"/>
+        <w:pStyle w:val="ListParagraph"/>
         <w:numPr>
           <w:ilvl w:val="3"/>
           <w:numId w:val="1"/>
@@ -2478,7 +2309,7 @@
         <w:shd w:val="clear" w:color="auto" w:fill="FFFFFF"/>
         <w:spacing w:after="0" w:line="240" w:lineRule="auto"/>
         <w:rPr>
-          <w:rFonts w:ascii="Times New Roman" w:hAnsi="Times New Roman" w:eastAsia="Times New Roman" w:cs="Times New Roman"/>
+          <w:rFonts w:ascii="Times New Roman" w:eastAsia="Times New Roman" w:hAnsi="Times New Roman" w:cs="Times New Roman"/>
           <w:color w:val="3C3C3C"/>
           <w:sz w:val="24"/>
           <w:szCs w:val="24"/>
@@ -2487,7 +2318,7 @@
       </w:pPr>
       <w:r>
         <w:rPr>
-          <w:rFonts w:ascii="Times New Roman" w:hAnsi="Times New Roman" w:eastAsia="Times New Roman" w:cs="Times New Roman"/>
+          <w:rFonts w:ascii="Times New Roman" w:eastAsia="Times New Roman" w:hAnsi="Times New Roman" w:cs="Times New Roman"/>
           <w:color w:val="3C3C3C"/>
           <w:sz w:val="24"/>
           <w:szCs w:val="24"/>
@@ -2498,7 +2329,7 @@
     </w:p>
     <w:p>
       <w:pPr>
-        <w:pStyle w:val="10"/>
+        <w:pStyle w:val="ListParagraph"/>
         <w:numPr>
           <w:ilvl w:val="3"/>
           <w:numId w:val="1"/>
@@ -2506,7 +2337,7 @@
         <w:shd w:val="clear" w:color="auto" w:fill="FFFFFF"/>
         <w:spacing w:after="0" w:line="240" w:lineRule="auto"/>
         <w:rPr>
-          <w:rFonts w:ascii="Times New Roman" w:hAnsi="Times New Roman" w:eastAsia="Times New Roman" w:cs="Times New Roman"/>
+          <w:rFonts w:ascii="Times New Roman" w:eastAsia="Times New Roman" w:hAnsi="Times New Roman" w:cs="Times New Roman"/>
           <w:color w:val="3C3C3C"/>
           <w:sz w:val="24"/>
           <w:szCs w:val="24"/>
@@ -2515,7 +2346,7 @@
       </w:pPr>
       <w:r>
         <w:rPr>
-          <w:rFonts w:ascii="Times New Roman" w:hAnsi="Times New Roman" w:eastAsia="Times New Roman" w:cs="Times New Roman"/>
+          <w:rFonts w:ascii="Times New Roman" w:eastAsia="Times New Roman" w:hAnsi="Times New Roman" w:cs="Times New Roman"/>
           <w:color w:val="3C3C3C"/>
           <w:sz w:val="24"/>
           <w:szCs w:val="24"/>
@@ -2525,7 +2356,7 @@
       </w:r>
       <w:r>
         <w:rPr>
-          <w:rFonts w:ascii="Times New Roman" w:hAnsi="Times New Roman" w:eastAsia="Times New Roman" w:cs="Times New Roman"/>
+          <w:rFonts w:ascii="Times New Roman" w:eastAsia="Times New Roman" w:hAnsi="Times New Roman" w:cs="Times New Roman"/>
           <w:color w:val="FF0000"/>
           <w:sz w:val="24"/>
           <w:szCs w:val="24"/>
@@ -2535,7 +2366,7 @@
       </w:r>
       <w:r>
         <w:rPr>
-          <w:rFonts w:ascii="Times New Roman" w:hAnsi="Times New Roman" w:eastAsia="Times New Roman" w:cs="Times New Roman"/>
+          <w:rFonts w:ascii="Times New Roman" w:eastAsia="Times New Roman" w:hAnsi="Times New Roman" w:cs="Times New Roman"/>
           <w:color w:val="3C3C3C"/>
           <w:sz w:val="24"/>
           <w:szCs w:val="24"/>
@@ -2546,7 +2377,7 @@
     </w:p>
     <w:p>
       <w:pPr>
-        <w:pStyle w:val="10"/>
+        <w:pStyle w:val="ListParagraph"/>
         <w:numPr>
           <w:ilvl w:val="3"/>
           <w:numId w:val="1"/>
@@ -2554,7 +2385,7 @@
         <w:shd w:val="clear" w:color="auto" w:fill="FFFFFF"/>
         <w:spacing w:after="0" w:line="240" w:lineRule="auto"/>
         <w:rPr>
-          <w:rFonts w:ascii="Times New Roman" w:hAnsi="Times New Roman" w:eastAsia="Times New Roman" w:cs="Times New Roman"/>
+          <w:rFonts w:ascii="Times New Roman" w:eastAsia="Times New Roman" w:hAnsi="Times New Roman" w:cs="Times New Roman"/>
           <w:color w:val="3C3C3C"/>
           <w:sz w:val="24"/>
           <w:szCs w:val="24"/>
@@ -2563,7 +2394,7 @@
       </w:pPr>
       <w:r>
         <w:rPr>
-          <w:rFonts w:ascii="Times New Roman" w:hAnsi="Times New Roman" w:eastAsia="Times New Roman" w:cs="Times New Roman"/>
+          <w:rFonts w:ascii="Times New Roman" w:eastAsia="Times New Roman" w:hAnsi="Times New Roman" w:cs="Times New Roman"/>
           <w:color w:val="3C3C3C"/>
           <w:sz w:val="24"/>
           <w:szCs w:val="24"/>
@@ -2574,7 +2405,7 @@
     </w:p>
     <w:p>
       <w:pPr>
-        <w:pStyle w:val="10"/>
+        <w:pStyle w:val="ListParagraph"/>
         <w:numPr>
           <w:ilvl w:val="3"/>
           <w:numId w:val="1"/>
@@ -2582,7 +2413,7 @@
         <w:shd w:val="clear" w:color="auto" w:fill="FFFFFF"/>
         <w:spacing w:after="0" w:line="240" w:lineRule="auto"/>
         <w:rPr>
-          <w:rFonts w:ascii="Times New Roman" w:hAnsi="Times New Roman" w:eastAsia="Times New Roman" w:cs="Times New Roman"/>
+          <w:rFonts w:ascii="Times New Roman" w:eastAsia="Times New Roman" w:hAnsi="Times New Roman" w:cs="Times New Roman"/>
           <w:color w:val="3C3C3C"/>
           <w:sz w:val="24"/>
           <w:szCs w:val="24"/>
@@ -2591,7 +2422,7 @@
       </w:pPr>
       <w:r>
         <w:rPr>
-          <w:rFonts w:ascii="Times New Roman" w:hAnsi="Times New Roman" w:eastAsia="Times New Roman" w:cs="Times New Roman"/>
+          <w:rFonts w:ascii="Times New Roman" w:eastAsia="Times New Roman" w:hAnsi="Times New Roman" w:cs="Times New Roman"/>
           <w:color w:val="3C3C3C"/>
           <w:sz w:val="24"/>
           <w:szCs w:val="24"/>
@@ -2602,7 +2433,7 @@
     </w:p>
     <w:p>
       <w:pPr>
-        <w:pStyle w:val="10"/>
+        <w:pStyle w:val="ListParagraph"/>
         <w:numPr>
           <w:ilvl w:val="3"/>
           <w:numId w:val="1"/>
@@ -2610,7 +2441,7 @@
         <w:shd w:val="clear" w:color="auto" w:fill="FFFFFF"/>
         <w:spacing w:after="0" w:line="240" w:lineRule="auto"/>
         <w:rPr>
-          <w:rFonts w:ascii="Times New Roman" w:hAnsi="Times New Roman" w:eastAsia="Times New Roman" w:cs="Times New Roman"/>
+          <w:rFonts w:ascii="Times New Roman" w:eastAsia="Times New Roman" w:hAnsi="Times New Roman" w:cs="Times New Roman"/>
           <w:color w:val="3C3C3C"/>
           <w:sz w:val="24"/>
           <w:szCs w:val="24"/>
@@ -2619,7 +2450,7 @@
       </w:pPr>
       <w:r>
         <w:rPr>
-          <w:rFonts w:ascii="Times New Roman" w:hAnsi="Times New Roman" w:eastAsia="Times New Roman" w:cs="Times New Roman"/>
+          <w:rFonts w:ascii="Times New Roman" w:eastAsia="Times New Roman" w:hAnsi="Times New Roman" w:cs="Times New Roman"/>
           <w:color w:val="3C3C3C"/>
           <w:sz w:val="24"/>
           <w:szCs w:val="24"/>
@@ -2630,7 +2461,7 @@
     </w:p>
     <w:p>
       <w:pPr>
-        <w:pStyle w:val="10"/>
+        <w:pStyle w:val="ListParagraph"/>
         <w:numPr>
           <w:ilvl w:val="3"/>
           <w:numId w:val="1"/>
@@ -2638,7 +2469,7 @@
         <w:shd w:val="clear" w:color="auto" w:fill="FFFFFF"/>
         <w:spacing w:after="0" w:line="240" w:lineRule="auto"/>
         <w:rPr>
-          <w:rFonts w:ascii="Times New Roman" w:hAnsi="Times New Roman" w:eastAsia="Times New Roman" w:cs="Times New Roman"/>
+          <w:rFonts w:ascii="Times New Roman" w:eastAsia="Times New Roman" w:hAnsi="Times New Roman" w:cs="Times New Roman"/>
           <w:color w:val="3C3C3C"/>
           <w:sz w:val="24"/>
           <w:szCs w:val="24"/>
@@ -2647,7 +2478,7 @@
       </w:pPr>
       <w:r>
         <w:rPr>
-          <w:rFonts w:ascii="Times New Roman" w:hAnsi="Times New Roman" w:eastAsia="Times New Roman" w:cs="Times New Roman"/>
+          <w:rFonts w:ascii="Times New Roman" w:eastAsia="Times New Roman" w:hAnsi="Times New Roman" w:cs="Times New Roman"/>
           <w:color w:val="3C3C3C"/>
           <w:sz w:val="24"/>
           <w:szCs w:val="24"/>
@@ -2666,7 +2497,7 @@
         <w:spacing w:after="0" w:line="336" w:lineRule="atLeast"/>
         <w:ind w:left="2232" w:hanging="792"/>
         <w:rPr>
-          <w:rFonts w:ascii="Times New Roman" w:hAnsi="Times New Roman" w:eastAsia="Times New Roman" w:cs="Times New Roman"/>
+          <w:rFonts w:ascii="Times New Roman" w:eastAsia="Times New Roman" w:hAnsi="Times New Roman" w:cs="Times New Roman"/>
           <w:color w:val="3C3C3C"/>
           <w:sz w:val="24"/>
           <w:szCs w:val="24"/>
@@ -2675,7 +2506,7 @@
       </w:pPr>
       <w:r>
         <w:rPr>
-          <w:rFonts w:ascii="Times New Roman" w:hAnsi="Times New Roman" w:eastAsia="Times New Roman" w:cs="Times New Roman"/>
+          <w:rFonts w:ascii="Times New Roman" w:eastAsia="Times New Roman" w:hAnsi="Times New Roman" w:cs="Times New Roman"/>
           <w:color w:val="3C3C3C"/>
           <w:sz w:val="24"/>
           <w:szCs w:val="24"/>
@@ -2694,7 +2525,7 @@
         <w:spacing w:after="0" w:line="336" w:lineRule="atLeast"/>
         <w:ind w:left="2232" w:hanging="792"/>
         <w:rPr>
-          <w:rFonts w:ascii="Times New Roman" w:hAnsi="Times New Roman" w:eastAsia="Times New Roman" w:cs="Times New Roman"/>
+          <w:rFonts w:ascii="Times New Roman" w:eastAsia="Times New Roman" w:hAnsi="Times New Roman" w:cs="Times New Roman"/>
           <w:color w:val="3C3C3C"/>
           <w:sz w:val="24"/>
           <w:szCs w:val="24"/>
@@ -2703,7 +2534,7 @@
       </w:pPr>
       <w:r>
         <w:rPr>
-          <w:rFonts w:ascii="Times New Roman" w:hAnsi="Times New Roman" w:eastAsia="Times New Roman" w:cs="Times New Roman"/>
+          <w:rFonts w:ascii="Times New Roman" w:eastAsia="Times New Roman" w:hAnsi="Times New Roman" w:cs="Times New Roman"/>
           <w:color w:val="3C3C3C"/>
           <w:sz w:val="24"/>
           <w:szCs w:val="24"/>
@@ -2722,7 +2553,7 @@
         <w:spacing w:after="0" w:line="336" w:lineRule="atLeast"/>
         <w:ind w:left="2232" w:hanging="792"/>
         <w:rPr>
-          <w:rFonts w:ascii="Times New Roman" w:hAnsi="Times New Roman" w:eastAsia="Times New Roman" w:cs="Times New Roman"/>
+          <w:rFonts w:ascii="Times New Roman" w:eastAsia="Times New Roman" w:hAnsi="Times New Roman" w:cs="Times New Roman"/>
           <w:color w:val="3C3C3C"/>
           <w:sz w:val="24"/>
           <w:szCs w:val="24"/>
@@ -2731,7 +2562,7 @@
       </w:pPr>
       <w:r>
         <w:rPr>
-          <w:rFonts w:ascii="Times New Roman" w:hAnsi="Times New Roman" w:eastAsia="Times New Roman" w:cs="Times New Roman"/>
+          <w:rFonts w:ascii="Times New Roman" w:eastAsia="Times New Roman" w:hAnsi="Times New Roman" w:cs="Times New Roman"/>
           <w:color w:val="3C3C3C"/>
           <w:sz w:val="24"/>
           <w:szCs w:val="24"/>
@@ -2750,7 +2581,7 @@
         <w:spacing w:after="0" w:line="336" w:lineRule="atLeast"/>
         <w:ind w:left="2232" w:hanging="792"/>
         <w:rPr>
-          <w:rFonts w:ascii="Times New Roman" w:hAnsi="Times New Roman" w:eastAsia="Times New Roman" w:cs="Times New Roman"/>
+          <w:rFonts w:ascii="Times New Roman" w:eastAsia="Times New Roman" w:hAnsi="Times New Roman" w:cs="Times New Roman"/>
           <w:color w:val="3C3C3C"/>
           <w:sz w:val="24"/>
           <w:szCs w:val="24"/>
@@ -2759,7 +2590,7 @@
       </w:pPr>
       <w:r>
         <w:rPr>
-          <w:rFonts w:ascii="Times New Roman" w:hAnsi="Times New Roman" w:eastAsia="Times New Roman" w:cs="Times New Roman"/>
+          <w:rFonts w:ascii="Times New Roman" w:eastAsia="Times New Roman" w:hAnsi="Times New Roman" w:cs="Times New Roman"/>
           <w:color w:val="3C3C3C"/>
           <w:sz w:val="24"/>
           <w:szCs w:val="24"/>
@@ -2778,7 +2609,7 @@
         <w:spacing w:after="0" w:line="336" w:lineRule="atLeast"/>
         <w:ind w:left="2232" w:hanging="792"/>
         <w:rPr>
-          <w:rFonts w:ascii="Times New Roman" w:hAnsi="Times New Roman" w:eastAsia="Times New Roman" w:cs="Times New Roman"/>
+          <w:rFonts w:ascii="Times New Roman" w:eastAsia="Times New Roman" w:hAnsi="Times New Roman" w:cs="Times New Roman"/>
           <w:color w:val="3C3C3C"/>
           <w:sz w:val="24"/>
           <w:szCs w:val="24"/>
@@ -2787,7 +2618,7 @@
       </w:pPr>
       <w:r>
         <w:rPr>
-          <w:rFonts w:ascii="Times New Roman" w:hAnsi="Times New Roman" w:eastAsia="Times New Roman" w:cs="Times New Roman"/>
+          <w:rFonts w:ascii="Times New Roman" w:eastAsia="Times New Roman" w:hAnsi="Times New Roman" w:cs="Times New Roman"/>
           <w:color w:val="3C3C3C"/>
           <w:sz w:val="24"/>
           <w:szCs w:val="24"/>
@@ -2806,7 +2637,7 @@
         <w:spacing w:after="0" w:line="336" w:lineRule="atLeast"/>
         <w:ind w:left="2232" w:hanging="792"/>
         <w:rPr>
-          <w:rFonts w:ascii="Times New Roman" w:hAnsi="Times New Roman" w:eastAsia="Times New Roman" w:cs="Times New Roman"/>
+          <w:rFonts w:ascii="Times New Roman" w:eastAsia="Times New Roman" w:hAnsi="Times New Roman" w:cs="Times New Roman"/>
           <w:color w:val="3C3C3C"/>
           <w:sz w:val="24"/>
           <w:szCs w:val="24"/>
@@ -2815,7 +2646,7 @@
       </w:pPr>
       <w:r>
         <w:rPr>
-          <w:rFonts w:ascii="Times New Roman" w:hAnsi="Times New Roman" w:eastAsia="Times New Roman" w:cs="Times New Roman"/>
+          <w:rFonts w:ascii="Times New Roman" w:eastAsia="Times New Roman" w:hAnsi="Times New Roman" w:cs="Times New Roman"/>
           <w:color w:val="3C3C3C"/>
           <w:sz w:val="24"/>
           <w:szCs w:val="24"/>
@@ -2834,7 +2665,7 @@
         <w:spacing w:after="0" w:line="336" w:lineRule="atLeast"/>
         <w:ind w:left="2232" w:hanging="792"/>
         <w:rPr>
-          <w:rFonts w:ascii="Times New Roman" w:hAnsi="Times New Roman" w:eastAsia="Times New Roman" w:cs="Times New Roman"/>
+          <w:rFonts w:ascii="Times New Roman" w:eastAsia="Times New Roman" w:hAnsi="Times New Roman" w:cs="Times New Roman"/>
           <w:color w:val="3C3C3C"/>
           <w:sz w:val="24"/>
           <w:szCs w:val="24"/>
@@ -2843,7 +2674,7 @@
       </w:pPr>
       <w:r>
         <w:rPr>
-          <w:rFonts w:ascii="Times New Roman" w:hAnsi="Times New Roman" w:eastAsia="Times New Roman" w:cs="Times New Roman"/>
+          <w:rFonts w:ascii="Times New Roman" w:eastAsia="Times New Roman" w:hAnsi="Times New Roman" w:cs="Times New Roman"/>
           <w:color w:val="3C3C3C"/>
           <w:sz w:val="24"/>
           <w:szCs w:val="24"/>
@@ -2854,7 +2685,7 @@
     </w:p>
     <w:p>
       <w:pPr>
-        <w:pStyle w:val="10"/>
+        <w:pStyle w:val="ListParagraph"/>
         <w:numPr>
           <w:ilvl w:val="3"/>
           <w:numId w:val="1"/>
@@ -2862,7 +2693,7 @@
         <w:shd w:val="clear" w:color="auto" w:fill="FFFFFF"/>
         <w:spacing w:after="0" w:line="240" w:lineRule="auto"/>
         <w:rPr>
-          <w:rFonts w:ascii="Times New Roman" w:hAnsi="Times New Roman" w:eastAsia="Times New Roman" w:cs="Times New Roman"/>
+          <w:rFonts w:ascii="Times New Roman" w:eastAsia="Times New Roman" w:hAnsi="Times New Roman" w:cs="Times New Roman"/>
           <w:color w:val="3C3C3C"/>
           <w:sz w:val="24"/>
           <w:szCs w:val="24"/>
@@ -2871,7 +2702,7 @@
       </w:pPr>
       <w:r>
         <w:rPr>
-          <w:rFonts w:ascii="Times New Roman" w:hAnsi="Times New Roman" w:eastAsia="Times New Roman" w:cs="Times New Roman"/>
+          <w:rFonts w:ascii="Times New Roman" w:eastAsia="Times New Roman" w:hAnsi="Times New Roman" w:cs="Times New Roman"/>
           <w:color w:val="3C3C3C"/>
           <w:sz w:val="24"/>
           <w:szCs w:val="24"/>
@@ -2882,7 +2713,7 @@
     </w:p>
     <w:p>
       <w:pPr>
-        <w:pStyle w:val="10"/>
+        <w:pStyle w:val="ListParagraph"/>
         <w:numPr>
           <w:ilvl w:val="2"/>
           <w:numId w:val="1"/>
@@ -2890,7 +2721,7 @@
         <w:shd w:val="clear" w:color="auto" w:fill="FFFFFF"/>
         <w:spacing w:after="0" w:line="240" w:lineRule="auto"/>
         <w:rPr>
-          <w:rFonts w:ascii="Times New Roman" w:hAnsi="Times New Roman" w:eastAsia="Times New Roman" w:cs="Times New Roman"/>
+          <w:rFonts w:ascii="Times New Roman" w:eastAsia="Times New Roman" w:hAnsi="Times New Roman" w:cs="Times New Roman"/>
           <w:color w:val="3C3C3C"/>
           <w:sz w:val="24"/>
           <w:szCs w:val="24"/>
@@ -2899,7 +2730,7 @@
       </w:pPr>
       <w:r>
         <w:rPr>
-          <w:rFonts w:ascii="Times New Roman" w:hAnsi="Times New Roman" w:eastAsia="Times New Roman" w:cs="Times New Roman"/>
+          <w:rFonts w:ascii="Times New Roman" w:eastAsia="Times New Roman" w:hAnsi="Times New Roman" w:cs="Times New Roman"/>
           <w:color w:val="3C3C3C"/>
           <w:sz w:val="24"/>
           <w:szCs w:val="24"/>
@@ -2910,7 +2741,7 @@
     </w:p>
     <w:p>
       <w:pPr>
-        <w:pStyle w:val="10"/>
+        <w:pStyle w:val="ListParagraph"/>
         <w:numPr>
           <w:ilvl w:val="3"/>
           <w:numId w:val="1"/>
@@ -2918,7 +2749,7 @@
         <w:shd w:val="clear" w:color="auto" w:fill="FFFFFF"/>
         <w:spacing w:after="0" w:line="240" w:lineRule="auto"/>
         <w:rPr>
-          <w:rFonts w:ascii="Times New Roman" w:hAnsi="Times New Roman" w:eastAsia="Times New Roman" w:cs="Times New Roman"/>
+          <w:rFonts w:ascii="Times New Roman" w:eastAsia="Times New Roman" w:hAnsi="Times New Roman" w:cs="Times New Roman"/>
           <w:color w:val="3C3C3C"/>
           <w:sz w:val="24"/>
           <w:szCs w:val="24"/>
@@ -2927,7 +2758,7 @@
       </w:pPr>
       <w:r>
         <w:rPr>
-          <w:rFonts w:ascii="Times New Roman" w:hAnsi="Times New Roman" w:eastAsia="Times New Roman" w:cs="Times New Roman"/>
+          <w:rFonts w:ascii="Times New Roman" w:eastAsia="Times New Roman" w:hAnsi="Times New Roman" w:cs="Times New Roman"/>
           <w:color w:val="3C3C3C"/>
           <w:sz w:val="24"/>
           <w:szCs w:val="24"/>
@@ -2938,7 +2769,7 @@
     </w:p>
     <w:p>
       <w:pPr>
-        <w:pStyle w:val="10"/>
+        <w:pStyle w:val="ListParagraph"/>
         <w:numPr>
           <w:ilvl w:val="3"/>
           <w:numId w:val="1"/>
@@ -2946,7 +2777,7 @@
         <w:shd w:val="clear" w:color="auto" w:fill="FFFFFF"/>
         <w:spacing w:after="0" w:line="240" w:lineRule="auto"/>
         <w:rPr>
-          <w:rFonts w:ascii="Times New Roman" w:hAnsi="Times New Roman" w:eastAsia="Times New Roman" w:cs="Times New Roman"/>
+          <w:rFonts w:ascii="Times New Roman" w:eastAsia="Times New Roman" w:hAnsi="Times New Roman" w:cs="Times New Roman"/>
           <w:color w:val="3C3C3C"/>
           <w:sz w:val="24"/>
           <w:szCs w:val="24"/>
@@ -2955,7 +2786,7 @@
       </w:pPr>
       <w:r>
         <w:rPr>
-          <w:rFonts w:ascii="Times New Roman" w:hAnsi="Times New Roman" w:eastAsia="Times New Roman" w:cs="Times New Roman"/>
+          <w:rFonts w:ascii="Times New Roman" w:eastAsia="Times New Roman" w:hAnsi="Times New Roman" w:cs="Times New Roman"/>
           <w:color w:val="3C3C3C"/>
           <w:sz w:val="24"/>
           <w:szCs w:val="24"/>
@@ -2966,7 +2797,7 @@
     </w:p>
     <w:p>
       <w:pPr>
-        <w:pStyle w:val="10"/>
+        <w:pStyle w:val="ListParagraph"/>
         <w:numPr>
           <w:ilvl w:val="3"/>
           <w:numId w:val="1"/>
@@ -2974,7 +2805,7 @@
         <w:shd w:val="clear" w:color="auto" w:fill="FFFFFF"/>
         <w:spacing w:after="0" w:line="240" w:lineRule="auto"/>
         <w:rPr>
-          <w:rFonts w:ascii="Times New Roman" w:hAnsi="Times New Roman" w:eastAsia="Times New Roman" w:cs="Times New Roman"/>
+          <w:rFonts w:ascii="Times New Roman" w:eastAsia="Times New Roman" w:hAnsi="Times New Roman" w:cs="Times New Roman"/>
           <w:color w:val="3C3C3C"/>
           <w:sz w:val="24"/>
           <w:szCs w:val="24"/>
@@ -2983,7 +2814,7 @@
       </w:pPr>
       <w:r>
         <w:rPr>
-          <w:rFonts w:ascii="Times New Roman" w:hAnsi="Times New Roman" w:eastAsia="Times New Roman" w:cs="Times New Roman"/>
+          <w:rFonts w:ascii="Times New Roman" w:eastAsia="Times New Roman" w:hAnsi="Times New Roman" w:cs="Times New Roman"/>
           <w:color w:val="3C3C3C"/>
           <w:sz w:val="24"/>
           <w:szCs w:val="24"/>
@@ -2994,7 +2825,7 @@
     </w:p>
     <w:p>
       <w:pPr>
-        <w:pStyle w:val="2"/>
+        <w:pStyle w:val="Heading2"/>
         <w:numPr>
           <w:ilvl w:val="0"/>
           <w:numId w:val="1"/>
@@ -3020,7 +2851,7 @@
     </w:p>
     <w:p>
       <w:pPr>
-        <w:pStyle w:val="2"/>
+        <w:pStyle w:val="Heading2"/>
         <w:numPr>
           <w:ilvl w:val="2"/>
           <w:numId w:val="1"/>
@@ -3028,8 +2859,7 @@
         <w:shd w:val="clear" w:color="auto" w:fill="FFFFFF"/>
         <w:spacing w:before="0" w:beforeAutospacing="0" w:after="0" w:afterAutospacing="0" w:line="336" w:lineRule="atLeast"/>
         <w:rPr>
-          <w:rStyle w:val="7"/>
-          <w:b w:val="0"/>
+          <w:rStyle w:val="Strong"/>
           <w:bCs/>
           <w:color w:val="3C3C3C"/>
           <w:sz w:val="32"/>
@@ -3039,9 +2869,7 @@
       </w:pPr>
       <w:r>
         <w:rPr>
-          <w:rStyle w:val="7"/>
-          <w:b w:val="0"/>
-          <w:bCs w:val="0"/>
+          <w:rStyle w:val="Strong"/>
           <w:color w:val="3C3C3C"/>
           <w:sz w:val="24"/>
           <w:szCs w:val="24"/>
@@ -3052,7 +2880,7 @@
     </w:p>
     <w:p>
       <w:pPr>
-        <w:pStyle w:val="2"/>
+        <w:pStyle w:val="Heading2"/>
         <w:shd w:val="clear" w:color="auto" w:fill="FFFFFF"/>
         <w:spacing w:before="0" w:beforeAutospacing="0" w:after="0" w:afterAutospacing="0" w:line="336" w:lineRule="atLeast"/>
         <w:rPr>
@@ -3066,31 +2894,29 @@
     </w:p>
     <w:tbl>
       <w:tblPr>
-        <w:tblStyle w:val="4"/>
         <w:tblW w:w="5000" w:type="pct"/>
-        <w:tblInd w:w="0" w:type="dxa"/>
-        <w:tblLayout w:type="autofit"/>
         <w:tblCellMar>
           <w:top w:w="15" w:type="dxa"/>
           <w:left w:w="15" w:type="dxa"/>
           <w:bottom w:w="15" w:type="dxa"/>
           <w:right w:w="15" w:type="dxa"/>
         </w:tblCellMar>
+        <w:tblLook w:val="04A0" w:firstRow="1" w:lastRow="0" w:firstColumn="1" w:lastColumn="0" w:noHBand="0" w:noVBand="1"/>
       </w:tblPr>
       <w:tblGrid>
-        <w:gridCol w:w="431"/>
-        <w:gridCol w:w="2223"/>
-        <w:gridCol w:w="8266"/>
+        <w:gridCol w:w="420"/>
+        <w:gridCol w:w="2161"/>
+        <w:gridCol w:w="8023"/>
       </w:tblGrid>
       <w:tr>
         <w:tc>
           <w:tcPr>
             <w:tcW w:w="420" w:type="dxa"/>
             <w:tcBorders>
-              <w:top w:val="single" w:color="C8C8C8" w:sz="6" w:space="0"/>
-              <w:left w:val="single" w:color="C8C8C8" w:sz="6" w:space="0"/>
-              <w:bottom w:val="single" w:color="C8C8C8" w:sz="6" w:space="0"/>
-              <w:right w:val="single" w:color="C8C8C8" w:sz="6" w:space="0"/>
+              <w:top w:val="single" w:sz="6" w:space="0" w:color="C8C8C8"/>
+              <w:left w:val="single" w:sz="6" w:space="0" w:color="C8C8C8"/>
+              <w:bottom w:val="single" w:sz="6" w:space="0" w:color="C8C8C8"/>
+              <w:right w:val="single" w:sz="6" w:space="0" w:color="C8C8C8"/>
             </w:tcBorders>
             <w:tcMar>
               <w:top w:w="150" w:type="dxa"/>
@@ -3101,7 +2927,7 @@
           </w:tcPr>
           <w:p>
             <w:pPr>
-              <w:pStyle w:val="6"/>
+              <w:pStyle w:val="NormalWeb"/>
               <w:spacing w:before="0" w:beforeAutospacing="0" w:after="0" w:afterAutospacing="0" w:line="336" w:lineRule="atLeast"/>
               <w:rPr>
                 <w:color w:val="3C3C3C"/>
@@ -3110,7 +2936,7 @@
             </w:pPr>
             <w:r>
               <w:rPr>
-                <w:rStyle w:val="7"/>
+                <w:rStyle w:val="Strong"/>
                 <w:color w:val="3C3C3C"/>
                 <w:lang w:val="vi-VN"/>
               </w:rPr>
@@ -3122,10 +2948,10 @@
           <w:tcPr>
             <w:tcW w:w="2163" w:type="dxa"/>
             <w:tcBorders>
-              <w:top w:val="single" w:color="C8C8C8" w:sz="6" w:space="0"/>
-              <w:left w:val="single" w:color="C8C8C8" w:sz="6" w:space="0"/>
-              <w:bottom w:val="single" w:color="C8C8C8" w:sz="6" w:space="0"/>
-              <w:right w:val="single" w:color="C8C8C8" w:sz="6" w:space="0"/>
+              <w:top w:val="single" w:sz="6" w:space="0" w:color="C8C8C8"/>
+              <w:left w:val="single" w:sz="6" w:space="0" w:color="C8C8C8"/>
+              <w:bottom w:val="single" w:sz="6" w:space="0" w:color="C8C8C8"/>
+              <w:right w:val="single" w:sz="6" w:space="0" w:color="C8C8C8"/>
             </w:tcBorders>
             <w:tcMar>
               <w:top w:w="150" w:type="dxa"/>
@@ -3136,7 +2962,7 @@
           </w:tcPr>
           <w:p>
             <w:pPr>
-              <w:pStyle w:val="6"/>
+              <w:pStyle w:val="NormalWeb"/>
               <w:spacing w:before="0" w:beforeAutospacing="0" w:after="0" w:afterAutospacing="0" w:line="336" w:lineRule="atLeast"/>
               <w:rPr>
                 <w:color w:val="3C3C3C"/>
@@ -3145,7 +2971,7 @@
             </w:pPr>
             <w:r>
               <w:rPr>
-                <w:rStyle w:val="7"/>
+                <w:rStyle w:val="Strong"/>
                 <w:color w:val="3C3C3C"/>
                 <w:lang w:val="vi-VN"/>
               </w:rPr>
@@ -3157,10 +2983,10 @@
           <w:tcPr>
             <w:tcW w:w="8044" w:type="dxa"/>
             <w:tcBorders>
-              <w:top w:val="single" w:color="C8C8C8" w:sz="6" w:space="0"/>
-              <w:left w:val="single" w:color="C8C8C8" w:sz="6" w:space="0"/>
-              <w:bottom w:val="single" w:color="C8C8C8" w:sz="6" w:space="0"/>
-              <w:right w:val="single" w:color="C8C8C8" w:sz="6" w:space="0"/>
+              <w:top w:val="single" w:sz="6" w:space="0" w:color="C8C8C8"/>
+              <w:left w:val="single" w:sz="6" w:space="0" w:color="C8C8C8"/>
+              <w:bottom w:val="single" w:sz="6" w:space="0" w:color="C8C8C8"/>
+              <w:right w:val="single" w:sz="6" w:space="0" w:color="C8C8C8"/>
             </w:tcBorders>
             <w:tcMar>
               <w:top w:w="150" w:type="dxa"/>
@@ -3171,7 +2997,7 @@
           </w:tcPr>
           <w:p>
             <w:pPr>
-              <w:pStyle w:val="6"/>
+              <w:pStyle w:val="NormalWeb"/>
               <w:spacing w:before="0" w:beforeAutospacing="0" w:after="0" w:afterAutospacing="0" w:line="336" w:lineRule="atLeast"/>
               <w:rPr>
                 <w:color w:val="3C3C3C"/>
@@ -3180,7 +3006,7 @@
             </w:pPr>
             <w:r>
               <w:rPr>
-                <w:rStyle w:val="7"/>
+                <w:rStyle w:val="Strong"/>
                 <w:color w:val="3C3C3C"/>
                 <w:lang w:val="vi-VN"/>
               </w:rPr>
@@ -3194,10 +3020,10 @@
           <w:tcPr>
             <w:tcW w:w="420" w:type="dxa"/>
             <w:tcBorders>
-              <w:top w:val="single" w:color="C8C8C8" w:sz="6" w:space="0"/>
-              <w:left w:val="single" w:color="C8C8C8" w:sz="6" w:space="0"/>
-              <w:bottom w:val="single" w:color="C8C8C8" w:sz="6" w:space="0"/>
-              <w:right w:val="single" w:color="C8C8C8" w:sz="6" w:space="0"/>
+              <w:top w:val="single" w:sz="6" w:space="0" w:color="C8C8C8"/>
+              <w:left w:val="single" w:sz="6" w:space="0" w:color="C8C8C8"/>
+              <w:bottom w:val="single" w:sz="6" w:space="0" w:color="C8C8C8"/>
+              <w:right w:val="single" w:sz="6" w:space="0" w:color="C8C8C8"/>
             </w:tcBorders>
             <w:tcMar>
               <w:top w:w="150" w:type="dxa"/>
@@ -3208,7 +3034,7 @@
           </w:tcPr>
           <w:p>
             <w:pPr>
-              <w:pStyle w:val="6"/>
+              <w:pStyle w:val="NormalWeb"/>
               <w:spacing w:before="0" w:beforeAutospacing="0" w:after="0" w:afterAutospacing="0" w:line="336" w:lineRule="atLeast"/>
               <w:rPr>
                 <w:color w:val="3C3C3C"/>
@@ -3228,10 +3054,10 @@
           <w:tcPr>
             <w:tcW w:w="2163" w:type="dxa"/>
             <w:tcBorders>
-              <w:top w:val="single" w:color="C8C8C8" w:sz="6" w:space="0"/>
-              <w:left w:val="single" w:color="C8C8C8" w:sz="6" w:space="0"/>
-              <w:bottom w:val="single" w:color="C8C8C8" w:sz="6" w:space="0"/>
-              <w:right w:val="single" w:color="C8C8C8" w:sz="6" w:space="0"/>
+              <w:top w:val="single" w:sz="6" w:space="0" w:color="C8C8C8"/>
+              <w:left w:val="single" w:sz="6" w:space="0" w:color="C8C8C8"/>
+              <w:bottom w:val="single" w:sz="6" w:space="0" w:color="C8C8C8"/>
+              <w:right w:val="single" w:sz="6" w:space="0" w:color="C8C8C8"/>
             </w:tcBorders>
             <w:tcMar>
               <w:top w:w="150" w:type="dxa"/>
@@ -3242,7 +3068,7 @@
           </w:tcPr>
           <w:p>
             <w:pPr>
-              <w:pStyle w:val="6"/>
+              <w:pStyle w:val="NormalWeb"/>
               <w:spacing w:before="0" w:beforeAutospacing="0" w:after="0" w:afterAutospacing="0" w:line="336" w:lineRule="atLeast"/>
               <w:rPr>
                 <w:color w:val="3C3C3C"/>
@@ -3262,10 +3088,10 @@
           <w:tcPr>
             <w:tcW w:w="8044" w:type="dxa"/>
             <w:tcBorders>
-              <w:top w:val="single" w:color="C8C8C8" w:sz="6" w:space="0"/>
-              <w:left w:val="single" w:color="C8C8C8" w:sz="6" w:space="0"/>
-              <w:bottom w:val="single" w:color="C8C8C8" w:sz="6" w:space="0"/>
-              <w:right w:val="single" w:color="C8C8C8" w:sz="6" w:space="0"/>
+              <w:top w:val="single" w:sz="6" w:space="0" w:color="C8C8C8"/>
+              <w:left w:val="single" w:sz="6" w:space="0" w:color="C8C8C8"/>
+              <w:bottom w:val="single" w:sz="6" w:space="0" w:color="C8C8C8"/>
+              <w:right w:val="single" w:sz="6" w:space="0" w:color="C8C8C8"/>
             </w:tcBorders>
             <w:tcMar>
               <w:top w:w="150" w:type="dxa"/>
@@ -3276,7 +3102,7 @@
           </w:tcPr>
           <w:p>
             <w:pPr>
-              <w:pStyle w:val="6"/>
+              <w:pStyle w:val="NormalWeb"/>
               <w:spacing w:before="0" w:beforeAutospacing="0" w:after="0" w:afterAutospacing="0" w:line="336" w:lineRule="atLeast"/>
               <w:rPr>
                 <w:color w:val="3C3C3C"/>
@@ -3323,10 +3149,10 @@
           <w:tcPr>
             <w:tcW w:w="420" w:type="dxa"/>
             <w:tcBorders>
-              <w:top w:val="single" w:color="C8C8C8" w:sz="6" w:space="0"/>
-              <w:left w:val="single" w:color="C8C8C8" w:sz="6" w:space="0"/>
-              <w:bottom w:val="single" w:color="C8C8C8" w:sz="6" w:space="0"/>
-              <w:right w:val="single" w:color="C8C8C8" w:sz="6" w:space="0"/>
+              <w:top w:val="single" w:sz="6" w:space="0" w:color="C8C8C8"/>
+              <w:left w:val="single" w:sz="6" w:space="0" w:color="C8C8C8"/>
+              <w:bottom w:val="single" w:sz="6" w:space="0" w:color="C8C8C8"/>
+              <w:right w:val="single" w:sz="6" w:space="0" w:color="C8C8C8"/>
             </w:tcBorders>
             <w:tcMar>
               <w:top w:w="150" w:type="dxa"/>
@@ -3337,7 +3163,7 @@
           </w:tcPr>
           <w:p>
             <w:pPr>
-              <w:pStyle w:val="6"/>
+              <w:pStyle w:val="NormalWeb"/>
               <w:spacing w:before="0" w:beforeAutospacing="0" w:after="0" w:afterAutospacing="0" w:line="336" w:lineRule="atLeast"/>
               <w:rPr>
                 <w:color w:val="3C3C3C"/>
@@ -3357,10 +3183,10 @@
           <w:tcPr>
             <w:tcW w:w="2163" w:type="dxa"/>
             <w:tcBorders>
-              <w:top w:val="single" w:color="C8C8C8" w:sz="6" w:space="0"/>
-              <w:left w:val="single" w:color="C8C8C8" w:sz="6" w:space="0"/>
-              <w:bottom w:val="single" w:color="C8C8C8" w:sz="6" w:space="0"/>
-              <w:right w:val="single" w:color="C8C8C8" w:sz="6" w:space="0"/>
+              <w:top w:val="single" w:sz="6" w:space="0" w:color="C8C8C8"/>
+              <w:left w:val="single" w:sz="6" w:space="0" w:color="C8C8C8"/>
+              <w:bottom w:val="single" w:sz="6" w:space="0" w:color="C8C8C8"/>
+              <w:right w:val="single" w:sz="6" w:space="0" w:color="C8C8C8"/>
             </w:tcBorders>
             <w:tcMar>
               <w:top w:w="150" w:type="dxa"/>
@@ -3371,7 +3197,7 @@
           </w:tcPr>
           <w:p>
             <w:pPr>
-              <w:pStyle w:val="6"/>
+              <w:pStyle w:val="NormalWeb"/>
               <w:spacing w:before="0" w:beforeAutospacing="0" w:after="0" w:afterAutospacing="0" w:line="336" w:lineRule="atLeast"/>
               <w:rPr>
                 <w:color w:val="3C3C3C"/>
@@ -3391,10 +3217,10 @@
           <w:tcPr>
             <w:tcW w:w="8044" w:type="dxa"/>
             <w:tcBorders>
-              <w:top w:val="single" w:color="C8C8C8" w:sz="6" w:space="0"/>
-              <w:left w:val="single" w:color="C8C8C8" w:sz="6" w:space="0"/>
-              <w:bottom w:val="single" w:color="C8C8C8" w:sz="6" w:space="0"/>
-              <w:right w:val="single" w:color="C8C8C8" w:sz="6" w:space="0"/>
+              <w:top w:val="single" w:sz="6" w:space="0" w:color="C8C8C8"/>
+              <w:left w:val="single" w:sz="6" w:space="0" w:color="C8C8C8"/>
+              <w:bottom w:val="single" w:sz="6" w:space="0" w:color="C8C8C8"/>
+              <w:right w:val="single" w:sz="6" w:space="0" w:color="C8C8C8"/>
             </w:tcBorders>
             <w:tcMar>
               <w:top w:w="150" w:type="dxa"/>
@@ -3405,7 +3231,7 @@
           </w:tcPr>
           <w:p>
             <w:pPr>
-              <w:pStyle w:val="6"/>
+              <w:pStyle w:val="NormalWeb"/>
               <w:spacing w:before="0" w:beforeAutospacing="0" w:after="0" w:afterAutospacing="0" w:line="336" w:lineRule="atLeast"/>
               <w:rPr>
                 <w:color w:val="3C3C3C"/>
@@ -3477,10 +3303,10 @@
           <w:tcPr>
             <w:tcW w:w="420" w:type="dxa"/>
             <w:tcBorders>
-              <w:top w:val="single" w:color="C8C8C8" w:sz="6" w:space="0"/>
-              <w:left w:val="single" w:color="C8C8C8" w:sz="6" w:space="0"/>
-              <w:bottom w:val="single" w:color="C8C8C8" w:sz="6" w:space="0"/>
-              <w:right w:val="single" w:color="C8C8C8" w:sz="6" w:space="0"/>
+              <w:top w:val="single" w:sz="6" w:space="0" w:color="C8C8C8"/>
+              <w:left w:val="single" w:sz="6" w:space="0" w:color="C8C8C8"/>
+              <w:bottom w:val="single" w:sz="6" w:space="0" w:color="C8C8C8"/>
+              <w:right w:val="single" w:sz="6" w:space="0" w:color="C8C8C8"/>
             </w:tcBorders>
             <w:tcMar>
               <w:top w:w="150" w:type="dxa"/>
@@ -3491,7 +3317,7 @@
           </w:tcPr>
           <w:p>
             <w:pPr>
-              <w:pStyle w:val="6"/>
+              <w:pStyle w:val="NormalWeb"/>
               <w:spacing w:before="0" w:beforeAutospacing="0" w:after="0" w:afterAutospacing="0" w:line="336" w:lineRule="atLeast"/>
               <w:rPr>
                 <w:color w:val="3C3C3C"/>
@@ -3511,10 +3337,10 @@
           <w:tcPr>
             <w:tcW w:w="2163" w:type="dxa"/>
             <w:tcBorders>
-              <w:top w:val="single" w:color="C8C8C8" w:sz="6" w:space="0"/>
-              <w:left w:val="single" w:color="C8C8C8" w:sz="6" w:space="0"/>
-              <w:bottom w:val="single" w:color="C8C8C8" w:sz="6" w:space="0"/>
-              <w:right w:val="single" w:color="C8C8C8" w:sz="6" w:space="0"/>
+              <w:top w:val="single" w:sz="6" w:space="0" w:color="C8C8C8"/>
+              <w:left w:val="single" w:sz="6" w:space="0" w:color="C8C8C8"/>
+              <w:bottom w:val="single" w:sz="6" w:space="0" w:color="C8C8C8"/>
+              <w:right w:val="single" w:sz="6" w:space="0" w:color="C8C8C8"/>
             </w:tcBorders>
             <w:tcMar>
               <w:top w:w="150" w:type="dxa"/>
@@ -3525,7 +3351,7 @@
           </w:tcPr>
           <w:p>
             <w:pPr>
-              <w:pStyle w:val="6"/>
+              <w:pStyle w:val="NormalWeb"/>
               <w:spacing w:before="0" w:beforeAutospacing="0" w:after="0" w:afterAutospacing="0" w:line="336" w:lineRule="atLeast"/>
               <w:rPr>
                 <w:color w:val="3C3C3C"/>
@@ -3545,10 +3371,10 @@
           <w:tcPr>
             <w:tcW w:w="8044" w:type="dxa"/>
             <w:tcBorders>
-              <w:top w:val="single" w:color="C8C8C8" w:sz="6" w:space="0"/>
-              <w:left w:val="single" w:color="C8C8C8" w:sz="6" w:space="0"/>
-              <w:bottom w:val="single" w:color="C8C8C8" w:sz="6" w:space="0"/>
-              <w:right w:val="single" w:color="C8C8C8" w:sz="6" w:space="0"/>
+              <w:top w:val="single" w:sz="6" w:space="0" w:color="C8C8C8"/>
+              <w:left w:val="single" w:sz="6" w:space="0" w:color="C8C8C8"/>
+              <w:bottom w:val="single" w:sz="6" w:space="0" w:color="C8C8C8"/>
+              <w:right w:val="single" w:sz="6" w:space="0" w:color="C8C8C8"/>
             </w:tcBorders>
             <w:tcMar>
               <w:top w:w="150" w:type="dxa"/>
@@ -3559,7 +3385,7 @@
           </w:tcPr>
           <w:p>
             <w:pPr>
-              <w:pStyle w:val="6"/>
+              <w:pStyle w:val="NormalWeb"/>
               <w:spacing w:before="0" w:beforeAutospacing="0" w:after="0" w:afterAutospacing="0" w:line="336" w:lineRule="atLeast"/>
               <w:rPr>
                 <w:color w:val="3C3C3C"/>
@@ -3656,10 +3482,10 @@
           <w:tcPr>
             <w:tcW w:w="420" w:type="dxa"/>
             <w:tcBorders>
-              <w:top w:val="single" w:color="C8C8C8" w:sz="6" w:space="0"/>
-              <w:left w:val="single" w:color="C8C8C8" w:sz="6" w:space="0"/>
-              <w:bottom w:val="single" w:color="C8C8C8" w:sz="6" w:space="0"/>
-              <w:right w:val="single" w:color="C8C8C8" w:sz="6" w:space="0"/>
+              <w:top w:val="single" w:sz="6" w:space="0" w:color="C8C8C8"/>
+              <w:left w:val="single" w:sz="6" w:space="0" w:color="C8C8C8"/>
+              <w:bottom w:val="single" w:sz="6" w:space="0" w:color="C8C8C8"/>
+              <w:right w:val="single" w:sz="6" w:space="0" w:color="C8C8C8"/>
             </w:tcBorders>
             <w:tcMar>
               <w:top w:w="150" w:type="dxa"/>
@@ -3670,7 +3496,7 @@
           </w:tcPr>
           <w:p>
             <w:pPr>
-              <w:pStyle w:val="6"/>
+              <w:pStyle w:val="NormalWeb"/>
               <w:spacing w:before="0" w:beforeAutospacing="0" w:after="0" w:afterAutospacing="0" w:line="336" w:lineRule="atLeast"/>
               <w:rPr>
                 <w:color w:val="3C3C3C"/>
@@ -3690,10 +3516,10 @@
           <w:tcPr>
             <w:tcW w:w="2163" w:type="dxa"/>
             <w:tcBorders>
-              <w:top w:val="single" w:color="C8C8C8" w:sz="6" w:space="0"/>
-              <w:left w:val="single" w:color="C8C8C8" w:sz="6" w:space="0"/>
-              <w:bottom w:val="single" w:color="C8C8C8" w:sz="6" w:space="0"/>
-              <w:right w:val="single" w:color="C8C8C8" w:sz="6" w:space="0"/>
+              <w:top w:val="single" w:sz="6" w:space="0" w:color="C8C8C8"/>
+              <w:left w:val="single" w:sz="6" w:space="0" w:color="C8C8C8"/>
+              <w:bottom w:val="single" w:sz="6" w:space="0" w:color="C8C8C8"/>
+              <w:right w:val="single" w:sz="6" w:space="0" w:color="C8C8C8"/>
             </w:tcBorders>
             <w:tcMar>
               <w:top w:w="150" w:type="dxa"/>
@@ -3704,7 +3530,7 @@
           </w:tcPr>
           <w:p>
             <w:pPr>
-              <w:pStyle w:val="6"/>
+              <w:pStyle w:val="NormalWeb"/>
               <w:spacing w:before="0" w:beforeAutospacing="0" w:after="0" w:afterAutospacing="0" w:line="336" w:lineRule="atLeast"/>
               <w:rPr>
                 <w:color w:val="3C3C3C"/>
@@ -3724,10 +3550,10 @@
           <w:tcPr>
             <w:tcW w:w="8044" w:type="dxa"/>
             <w:tcBorders>
-              <w:top w:val="single" w:color="C8C8C8" w:sz="6" w:space="0"/>
-              <w:left w:val="single" w:color="C8C8C8" w:sz="6" w:space="0"/>
-              <w:bottom w:val="single" w:color="C8C8C8" w:sz="6" w:space="0"/>
-              <w:right w:val="single" w:color="C8C8C8" w:sz="6" w:space="0"/>
+              <w:top w:val="single" w:sz="6" w:space="0" w:color="C8C8C8"/>
+              <w:left w:val="single" w:sz="6" w:space="0" w:color="C8C8C8"/>
+              <w:bottom w:val="single" w:sz="6" w:space="0" w:color="C8C8C8"/>
+              <w:right w:val="single" w:sz="6" w:space="0" w:color="C8C8C8"/>
             </w:tcBorders>
             <w:tcMar>
               <w:top w:w="150" w:type="dxa"/>
@@ -3738,7 +3564,7 @@
           </w:tcPr>
           <w:p>
             <w:pPr>
-              <w:pStyle w:val="6"/>
+              <w:pStyle w:val="NormalWeb"/>
               <w:spacing w:before="0" w:beforeAutospacing="0" w:after="0" w:afterAutospacing="0" w:line="336" w:lineRule="atLeast"/>
               <w:rPr>
                 <w:color w:val="3C3C3C"/>
@@ -3835,10 +3661,10 @@
           <w:tcPr>
             <w:tcW w:w="420" w:type="dxa"/>
             <w:tcBorders>
-              <w:top w:val="single" w:color="C8C8C8" w:sz="6" w:space="0"/>
-              <w:left w:val="single" w:color="C8C8C8" w:sz="6" w:space="0"/>
-              <w:bottom w:val="single" w:color="C8C8C8" w:sz="6" w:space="0"/>
-              <w:right w:val="single" w:color="C8C8C8" w:sz="6" w:space="0"/>
+              <w:top w:val="single" w:sz="6" w:space="0" w:color="C8C8C8"/>
+              <w:left w:val="single" w:sz="6" w:space="0" w:color="C8C8C8"/>
+              <w:bottom w:val="single" w:sz="6" w:space="0" w:color="C8C8C8"/>
+              <w:right w:val="single" w:sz="6" w:space="0" w:color="C8C8C8"/>
             </w:tcBorders>
             <w:tcMar>
               <w:top w:w="150" w:type="dxa"/>
@@ -3849,7 +3675,7 @@
           </w:tcPr>
           <w:p>
             <w:pPr>
-              <w:pStyle w:val="6"/>
+              <w:pStyle w:val="NormalWeb"/>
               <w:spacing w:before="0" w:beforeAutospacing="0" w:after="0" w:afterAutospacing="0" w:line="336" w:lineRule="atLeast"/>
               <w:rPr>
                 <w:color w:val="3C3C3C"/>
@@ -3869,10 +3695,10 @@
           <w:tcPr>
             <w:tcW w:w="2163" w:type="dxa"/>
             <w:tcBorders>
-              <w:top w:val="single" w:color="C8C8C8" w:sz="6" w:space="0"/>
-              <w:left w:val="single" w:color="C8C8C8" w:sz="6" w:space="0"/>
-              <w:bottom w:val="single" w:color="C8C8C8" w:sz="6" w:space="0"/>
-              <w:right w:val="single" w:color="C8C8C8" w:sz="6" w:space="0"/>
+              <w:top w:val="single" w:sz="6" w:space="0" w:color="C8C8C8"/>
+              <w:left w:val="single" w:sz="6" w:space="0" w:color="C8C8C8"/>
+              <w:bottom w:val="single" w:sz="6" w:space="0" w:color="C8C8C8"/>
+              <w:right w:val="single" w:sz="6" w:space="0" w:color="C8C8C8"/>
             </w:tcBorders>
             <w:tcMar>
               <w:top w:w="150" w:type="dxa"/>
@@ -3883,7 +3709,7 @@
           </w:tcPr>
           <w:p>
             <w:pPr>
-              <w:pStyle w:val="6"/>
+              <w:pStyle w:val="NormalWeb"/>
               <w:spacing w:before="0" w:beforeAutospacing="0" w:after="0" w:afterAutospacing="0" w:line="336" w:lineRule="atLeast"/>
               <w:rPr>
                 <w:color w:val="3C3C3C"/>
@@ -3903,10 +3729,10 @@
           <w:tcPr>
             <w:tcW w:w="8044" w:type="dxa"/>
             <w:tcBorders>
-              <w:top w:val="single" w:color="C8C8C8" w:sz="6" w:space="0"/>
-              <w:left w:val="single" w:color="C8C8C8" w:sz="6" w:space="0"/>
-              <w:bottom w:val="single" w:color="C8C8C8" w:sz="6" w:space="0"/>
-              <w:right w:val="single" w:color="C8C8C8" w:sz="6" w:space="0"/>
+              <w:top w:val="single" w:sz="6" w:space="0" w:color="C8C8C8"/>
+              <w:left w:val="single" w:sz="6" w:space="0" w:color="C8C8C8"/>
+              <w:bottom w:val="single" w:sz="6" w:space="0" w:color="C8C8C8"/>
+              <w:right w:val="single" w:sz="6" w:space="0" w:color="C8C8C8"/>
             </w:tcBorders>
             <w:tcMar>
               <w:top w:w="150" w:type="dxa"/>
@@ -3917,7 +3743,7 @@
           </w:tcPr>
           <w:p>
             <w:pPr>
-              <w:pStyle w:val="6"/>
+              <w:pStyle w:val="NormalWeb"/>
               <w:spacing w:before="0" w:beforeAutospacing="0" w:after="0" w:afterAutospacing="0" w:line="336" w:lineRule="atLeast"/>
               <w:rPr>
                 <w:color w:val="3C3C3C"/>
@@ -4114,10 +3940,10 @@
           <w:tcPr>
             <w:tcW w:w="420" w:type="dxa"/>
             <w:tcBorders>
-              <w:top w:val="single" w:color="C8C8C8" w:sz="6" w:space="0"/>
-              <w:left w:val="single" w:color="C8C8C8" w:sz="6" w:space="0"/>
-              <w:bottom w:val="single" w:color="C8C8C8" w:sz="6" w:space="0"/>
-              <w:right w:val="single" w:color="C8C8C8" w:sz="6" w:space="0"/>
+              <w:top w:val="single" w:sz="6" w:space="0" w:color="C8C8C8"/>
+              <w:left w:val="single" w:sz="6" w:space="0" w:color="C8C8C8"/>
+              <w:bottom w:val="single" w:sz="6" w:space="0" w:color="C8C8C8"/>
+              <w:right w:val="single" w:sz="6" w:space="0" w:color="C8C8C8"/>
             </w:tcBorders>
             <w:tcMar>
               <w:top w:w="150" w:type="dxa"/>
@@ -4128,7 +3954,7 @@
           </w:tcPr>
           <w:p>
             <w:pPr>
-              <w:pStyle w:val="6"/>
+              <w:pStyle w:val="NormalWeb"/>
               <w:spacing w:before="0" w:beforeAutospacing="0" w:after="0" w:afterAutospacing="0" w:line="336" w:lineRule="atLeast"/>
               <w:rPr>
                 <w:color w:val="3C3C3C"/>
@@ -4148,10 +3974,10 @@
           <w:tcPr>
             <w:tcW w:w="2163" w:type="dxa"/>
             <w:tcBorders>
-              <w:top w:val="single" w:color="C8C8C8" w:sz="6" w:space="0"/>
-              <w:left w:val="single" w:color="C8C8C8" w:sz="6" w:space="0"/>
-              <w:bottom w:val="single" w:color="C8C8C8" w:sz="6" w:space="0"/>
-              <w:right w:val="single" w:color="C8C8C8" w:sz="6" w:space="0"/>
+              <w:top w:val="single" w:sz="6" w:space="0" w:color="C8C8C8"/>
+              <w:left w:val="single" w:sz="6" w:space="0" w:color="C8C8C8"/>
+              <w:bottom w:val="single" w:sz="6" w:space="0" w:color="C8C8C8"/>
+              <w:right w:val="single" w:sz="6" w:space="0" w:color="C8C8C8"/>
             </w:tcBorders>
             <w:tcMar>
               <w:top w:w="150" w:type="dxa"/>
@@ -4162,7 +3988,7 @@
           </w:tcPr>
           <w:p>
             <w:pPr>
-              <w:pStyle w:val="6"/>
+              <w:pStyle w:val="NormalWeb"/>
               <w:spacing w:before="0" w:beforeAutospacing="0" w:after="0" w:afterAutospacing="0" w:line="336" w:lineRule="atLeast"/>
               <w:rPr>
                 <w:color w:val="3C3C3C"/>
@@ -4182,10 +4008,10 @@
           <w:tcPr>
             <w:tcW w:w="8044" w:type="dxa"/>
             <w:tcBorders>
-              <w:top w:val="single" w:color="C8C8C8" w:sz="6" w:space="0"/>
-              <w:left w:val="single" w:color="C8C8C8" w:sz="6" w:space="0"/>
-              <w:bottom w:val="single" w:color="C8C8C8" w:sz="6" w:space="0"/>
-              <w:right w:val="single" w:color="C8C8C8" w:sz="6" w:space="0"/>
+              <w:top w:val="single" w:sz="6" w:space="0" w:color="C8C8C8"/>
+              <w:left w:val="single" w:sz="6" w:space="0" w:color="C8C8C8"/>
+              <w:bottom w:val="single" w:sz="6" w:space="0" w:color="C8C8C8"/>
+              <w:right w:val="single" w:sz="6" w:space="0" w:color="C8C8C8"/>
             </w:tcBorders>
             <w:tcMar>
               <w:top w:w="150" w:type="dxa"/>
@@ -4196,7 +4022,7 @@
           </w:tcPr>
           <w:p>
             <w:pPr>
-              <w:pStyle w:val="6"/>
+              <w:pStyle w:val="NormalWeb"/>
               <w:spacing w:before="0" w:beforeAutospacing="0" w:after="0" w:afterAutospacing="0" w:line="336" w:lineRule="atLeast"/>
               <w:rPr>
                 <w:color w:val="3C3C3C"/>
@@ -4316,7 +4142,7 @@
     </w:tbl>
     <w:p>
       <w:pPr>
-        <w:pStyle w:val="2"/>
+        <w:pStyle w:val="Heading2"/>
         <w:numPr>
           <w:ilvl w:val="2"/>
           <w:numId w:val="1"/>
@@ -4349,36 +4175,34 @@
           <w:szCs w:val="24"/>
           <w:lang w:val="vi-VN"/>
         </w:rPr>
-        <w:br w:type="textWrapping"/>
+        <w:br/>
       </w:r>
     </w:p>
     <w:tbl>
       <w:tblPr>
-        <w:tblStyle w:val="4"/>
         <w:tblW w:w="5024" w:type="pct"/>
-        <w:tblInd w:w="0" w:type="dxa"/>
-        <w:tblLayout w:type="autofit"/>
         <w:tblCellMar>
           <w:top w:w="15" w:type="dxa"/>
           <w:left w:w="15" w:type="dxa"/>
           <w:bottom w:w="15" w:type="dxa"/>
           <w:right w:w="15" w:type="dxa"/>
         </w:tblCellMar>
+        <w:tblLook w:val="04A0" w:firstRow="1" w:lastRow="0" w:firstColumn="1" w:lastColumn="0" w:noHBand="0" w:noVBand="1"/>
       </w:tblPr>
       <w:tblGrid>
-        <w:gridCol w:w="480"/>
-        <w:gridCol w:w="2199"/>
-        <w:gridCol w:w="8293"/>
+        <w:gridCol w:w="467"/>
+        <w:gridCol w:w="2135"/>
+        <w:gridCol w:w="8053"/>
       </w:tblGrid>
       <w:tr>
         <w:tc>
           <w:tcPr>
             <w:tcW w:w="467" w:type="dxa"/>
             <w:tcBorders>
-              <w:top w:val="single" w:color="C8C8C8" w:sz="6" w:space="0"/>
-              <w:left w:val="single" w:color="C8C8C8" w:sz="6" w:space="0"/>
-              <w:bottom w:val="single" w:color="C8C8C8" w:sz="6" w:space="0"/>
-              <w:right w:val="single" w:color="C8C8C8" w:sz="6" w:space="0"/>
+              <w:top w:val="single" w:sz="6" w:space="0" w:color="C8C8C8"/>
+              <w:left w:val="single" w:sz="6" w:space="0" w:color="C8C8C8"/>
+              <w:bottom w:val="single" w:sz="6" w:space="0" w:color="C8C8C8"/>
+              <w:right w:val="single" w:sz="6" w:space="0" w:color="C8C8C8"/>
             </w:tcBorders>
             <w:tcMar>
               <w:top w:w="150" w:type="dxa"/>
@@ -4389,7 +4213,7 @@
           </w:tcPr>
           <w:p>
             <w:pPr>
-              <w:pStyle w:val="6"/>
+              <w:pStyle w:val="NormalWeb"/>
               <w:spacing w:before="0" w:beforeAutospacing="0" w:after="0" w:afterAutospacing="0" w:line="336" w:lineRule="atLeast"/>
               <w:rPr>
                 <w:color w:val="3C3C3C"/>
@@ -4410,10 +4234,10 @@
           <w:tcPr>
             <w:tcW w:w="2135" w:type="dxa"/>
             <w:tcBorders>
-              <w:top w:val="single" w:color="C8C8C8" w:sz="6" w:space="0"/>
-              <w:left w:val="single" w:color="C8C8C8" w:sz="6" w:space="0"/>
-              <w:bottom w:val="single" w:color="C8C8C8" w:sz="6" w:space="0"/>
-              <w:right w:val="single" w:color="C8C8C8" w:sz="6" w:space="0"/>
+              <w:top w:val="single" w:sz="6" w:space="0" w:color="C8C8C8"/>
+              <w:left w:val="single" w:sz="6" w:space="0" w:color="C8C8C8"/>
+              <w:bottom w:val="single" w:sz="6" w:space="0" w:color="C8C8C8"/>
+              <w:right w:val="single" w:sz="6" w:space="0" w:color="C8C8C8"/>
             </w:tcBorders>
             <w:tcMar>
               <w:top w:w="150" w:type="dxa"/>
@@ -4424,7 +4248,7 @@
           </w:tcPr>
           <w:p>
             <w:pPr>
-              <w:pStyle w:val="6"/>
+              <w:pStyle w:val="NormalWeb"/>
               <w:spacing w:before="0" w:beforeAutospacing="0" w:after="0" w:afterAutospacing="0" w:line="336" w:lineRule="atLeast"/>
               <w:rPr>
                 <w:color w:val="3C3C3C"/>
@@ -4445,10 +4269,10 @@
           <w:tcPr>
             <w:tcW w:w="8053" w:type="dxa"/>
             <w:tcBorders>
-              <w:top w:val="single" w:color="C8C8C8" w:sz="6" w:space="0"/>
-              <w:left w:val="single" w:color="C8C8C8" w:sz="6" w:space="0"/>
-              <w:bottom w:val="single" w:color="C8C8C8" w:sz="6" w:space="0"/>
-              <w:right w:val="single" w:color="C8C8C8" w:sz="6" w:space="0"/>
+              <w:top w:val="single" w:sz="6" w:space="0" w:color="C8C8C8"/>
+              <w:left w:val="single" w:sz="6" w:space="0" w:color="C8C8C8"/>
+              <w:bottom w:val="single" w:sz="6" w:space="0" w:color="C8C8C8"/>
+              <w:right w:val="single" w:sz="6" w:space="0" w:color="C8C8C8"/>
             </w:tcBorders>
             <w:tcMar>
               <w:top w:w="150" w:type="dxa"/>
@@ -4459,7 +4283,7 @@
           </w:tcPr>
           <w:p>
             <w:pPr>
-              <w:pStyle w:val="6"/>
+              <w:pStyle w:val="NormalWeb"/>
               <w:spacing w:before="0" w:beforeAutospacing="0" w:after="0" w:afterAutospacing="0" w:line="336" w:lineRule="atLeast"/>
               <w:rPr>
                 <w:color w:val="3C3C3C"/>
@@ -4482,10 +4306,10 @@
           <w:tcPr>
             <w:tcW w:w="467" w:type="dxa"/>
             <w:tcBorders>
-              <w:top w:val="single" w:color="C8C8C8" w:sz="6" w:space="0"/>
-              <w:left w:val="single" w:color="C8C8C8" w:sz="6" w:space="0"/>
-              <w:bottom w:val="single" w:color="C8C8C8" w:sz="6" w:space="0"/>
-              <w:right w:val="single" w:color="C8C8C8" w:sz="6" w:space="0"/>
+              <w:top w:val="single" w:sz="6" w:space="0" w:color="C8C8C8"/>
+              <w:left w:val="single" w:sz="6" w:space="0" w:color="C8C8C8"/>
+              <w:bottom w:val="single" w:sz="6" w:space="0" w:color="C8C8C8"/>
+              <w:right w:val="single" w:sz="6" w:space="0" w:color="C8C8C8"/>
             </w:tcBorders>
             <w:tcMar>
               <w:top w:w="150" w:type="dxa"/>
@@ -4496,7 +4320,7 @@
           </w:tcPr>
           <w:p>
             <w:pPr>
-              <w:pStyle w:val="6"/>
+              <w:pStyle w:val="NormalWeb"/>
               <w:spacing w:before="0" w:beforeAutospacing="0" w:after="0" w:afterAutospacing="0" w:line="336" w:lineRule="atLeast"/>
               <w:rPr>
                 <w:color w:val="3C3C3C"/>
@@ -4516,10 +4340,10 @@
           <w:tcPr>
             <w:tcW w:w="2135" w:type="dxa"/>
             <w:tcBorders>
-              <w:top w:val="single" w:color="C8C8C8" w:sz="6" w:space="0"/>
-              <w:left w:val="single" w:color="C8C8C8" w:sz="6" w:space="0"/>
-              <w:bottom w:val="single" w:color="C8C8C8" w:sz="6" w:space="0"/>
-              <w:right w:val="single" w:color="C8C8C8" w:sz="6" w:space="0"/>
+              <w:top w:val="single" w:sz="6" w:space="0" w:color="C8C8C8"/>
+              <w:left w:val="single" w:sz="6" w:space="0" w:color="C8C8C8"/>
+              <w:bottom w:val="single" w:sz="6" w:space="0" w:color="C8C8C8"/>
+              <w:right w:val="single" w:sz="6" w:space="0" w:color="C8C8C8"/>
             </w:tcBorders>
             <w:tcMar>
               <w:top w:w="150" w:type="dxa"/>
@@ -4530,7 +4354,7 @@
           </w:tcPr>
           <w:p>
             <w:pPr>
-              <w:pStyle w:val="6"/>
+              <w:pStyle w:val="NormalWeb"/>
               <w:spacing w:before="0" w:beforeAutospacing="0" w:after="0" w:afterAutospacing="0" w:line="336" w:lineRule="atLeast"/>
               <w:rPr>
                 <w:color w:val="3C3C3C"/>
@@ -4550,10 +4374,10 @@
           <w:tcPr>
             <w:tcW w:w="8053" w:type="dxa"/>
             <w:tcBorders>
-              <w:top w:val="single" w:color="C8C8C8" w:sz="6" w:space="0"/>
-              <w:left w:val="single" w:color="C8C8C8" w:sz="6" w:space="0"/>
-              <w:bottom w:val="single" w:color="C8C8C8" w:sz="6" w:space="0"/>
-              <w:right w:val="single" w:color="C8C8C8" w:sz="6" w:space="0"/>
+              <w:top w:val="single" w:sz="6" w:space="0" w:color="C8C8C8"/>
+              <w:left w:val="single" w:sz="6" w:space="0" w:color="C8C8C8"/>
+              <w:bottom w:val="single" w:sz="6" w:space="0" w:color="C8C8C8"/>
+              <w:right w:val="single" w:sz="6" w:space="0" w:color="C8C8C8"/>
             </w:tcBorders>
             <w:tcMar>
               <w:top w:w="150" w:type="dxa"/>
@@ -4564,7 +4388,7 @@
           </w:tcPr>
           <w:p>
             <w:pPr>
-              <w:pStyle w:val="6"/>
+              <w:pStyle w:val="NormalWeb"/>
               <w:spacing w:before="0" w:beforeAutospacing="0" w:after="0" w:afterAutospacing="0" w:line="336" w:lineRule="atLeast"/>
               <w:rPr>
                 <w:color w:val="3C3C3C"/>
@@ -4586,10 +4410,10 @@
           <w:tcPr>
             <w:tcW w:w="467" w:type="dxa"/>
             <w:tcBorders>
-              <w:top w:val="single" w:color="C8C8C8" w:sz="6" w:space="0"/>
-              <w:left w:val="single" w:color="C8C8C8" w:sz="6" w:space="0"/>
-              <w:bottom w:val="single" w:color="C8C8C8" w:sz="6" w:space="0"/>
-              <w:right w:val="single" w:color="C8C8C8" w:sz="6" w:space="0"/>
+              <w:top w:val="single" w:sz="6" w:space="0" w:color="C8C8C8"/>
+              <w:left w:val="single" w:sz="6" w:space="0" w:color="C8C8C8"/>
+              <w:bottom w:val="single" w:sz="6" w:space="0" w:color="C8C8C8"/>
+              <w:right w:val="single" w:sz="6" w:space="0" w:color="C8C8C8"/>
             </w:tcBorders>
             <w:tcMar>
               <w:top w:w="150" w:type="dxa"/>
@@ -4600,7 +4424,7 @@
           </w:tcPr>
           <w:p>
             <w:pPr>
-              <w:pStyle w:val="6"/>
+              <w:pStyle w:val="NormalWeb"/>
               <w:spacing w:before="0" w:beforeAutospacing="0" w:after="0" w:afterAutospacing="0" w:line="336" w:lineRule="atLeast"/>
               <w:rPr>
                 <w:color w:val="3C3C3C"/>
@@ -4620,10 +4444,10 @@
           <w:tcPr>
             <w:tcW w:w="2135" w:type="dxa"/>
             <w:tcBorders>
-              <w:top w:val="single" w:color="C8C8C8" w:sz="6" w:space="0"/>
-              <w:left w:val="single" w:color="C8C8C8" w:sz="6" w:space="0"/>
-              <w:bottom w:val="single" w:color="C8C8C8" w:sz="6" w:space="0"/>
-              <w:right w:val="single" w:color="C8C8C8" w:sz="6" w:space="0"/>
+              <w:top w:val="single" w:sz="6" w:space="0" w:color="C8C8C8"/>
+              <w:left w:val="single" w:sz="6" w:space="0" w:color="C8C8C8"/>
+              <w:bottom w:val="single" w:sz="6" w:space="0" w:color="C8C8C8"/>
+              <w:right w:val="single" w:sz="6" w:space="0" w:color="C8C8C8"/>
             </w:tcBorders>
             <w:tcMar>
               <w:top w:w="150" w:type="dxa"/>
@@ -4634,7 +4458,7 @@
           </w:tcPr>
           <w:p>
             <w:pPr>
-              <w:pStyle w:val="6"/>
+              <w:pStyle w:val="NormalWeb"/>
               <w:spacing w:before="0" w:beforeAutospacing="0" w:after="0" w:afterAutospacing="0" w:line="336" w:lineRule="atLeast"/>
               <w:rPr>
                 <w:color w:val="3C3C3C"/>
@@ -4654,10 +4478,10 @@
           <w:tcPr>
             <w:tcW w:w="8053" w:type="dxa"/>
             <w:tcBorders>
-              <w:top w:val="single" w:color="C8C8C8" w:sz="6" w:space="0"/>
-              <w:left w:val="single" w:color="C8C8C8" w:sz="6" w:space="0"/>
-              <w:bottom w:val="single" w:color="C8C8C8" w:sz="6" w:space="0"/>
-              <w:right w:val="single" w:color="C8C8C8" w:sz="6" w:space="0"/>
+              <w:top w:val="single" w:sz="6" w:space="0" w:color="C8C8C8"/>
+              <w:left w:val="single" w:sz="6" w:space="0" w:color="C8C8C8"/>
+              <w:bottom w:val="single" w:sz="6" w:space="0" w:color="C8C8C8"/>
+              <w:right w:val="single" w:sz="6" w:space="0" w:color="C8C8C8"/>
             </w:tcBorders>
             <w:tcMar>
               <w:top w:w="150" w:type="dxa"/>
@@ -4668,7 +4492,7 @@
           </w:tcPr>
           <w:p>
             <w:pPr>
-              <w:pStyle w:val="6"/>
+              <w:pStyle w:val="NormalWeb"/>
               <w:spacing w:before="0" w:beforeAutospacing="0" w:after="0" w:afterAutospacing="0" w:line="336" w:lineRule="atLeast"/>
               <w:rPr>
                 <w:color w:val="3C3C3C"/>
@@ -4699,16 +4523,16 @@
     <w:sectPr>
       <w:pgSz w:w="12240" w:h="15840"/>
       <w:pgMar w:top="0" w:right="810" w:bottom="0" w:left="810" w:header="720" w:footer="720" w:gutter="0"/>
-      <w:cols w:space="720" w:num="1"/>
-      <w:docGrid w:linePitch="360" w:charSpace="0"/>
+      <w:cols w:space="720"/>
+      <w:docGrid w:linePitch="360"/>
     </w:sectPr>
   </w:body>
 </w:document>
 </file>
 
 <file path=word/endnotes.xml><?xml version="1.0" encoding="utf-8"?>
-<w:endnotes xmlns:wpc="http://schemas.microsoft.com/office/word/2010/wordprocessingCanvas" xmlns:mc="http://schemas.openxmlformats.org/markup-compatibility/2006" xmlns:o="urn:schemas-microsoft-com:office:office" xmlns:r="http://schemas.openxmlformats.org/officeDocument/2006/relationships" xmlns:m="http://schemas.openxmlformats.org/officeDocument/2006/math" xmlns:v="urn:schemas-microsoft-com:vml" xmlns:wp14="http://schemas.microsoft.com/office/word/2010/wordprocessingDrawing" xmlns:wp="http://schemas.openxmlformats.org/drawingml/2006/wordprocessingDrawing" xmlns:w="http://schemas.openxmlformats.org/wordprocessingml/2006/main" xmlns:w14="http://schemas.microsoft.com/office/word/2010/wordml" xmlns:w15="http://schemas.microsoft.com/office/word/2012/wordml" xmlns:w10="urn:schemas-microsoft-com:office:word" xmlns:wpg="http://schemas.microsoft.com/office/word/2010/wordprocessingGroup" xmlns:wpi="http://schemas.microsoft.com/office/word/2010/wordprocessingInk" xmlns:wne="http://schemas.microsoft.com/office/word/2006/wordml" xmlns:wps="http://schemas.microsoft.com/office/word/2010/wordprocessingShape" xmlns:wpsCustomData="http://www.wps.cn/officeDocument/2013/wpsCustomData" mc:Ignorable="w14 w15 wp14">
-  <w:endnote w:type="separator" w:id="0">
+<w:endnotes xmlns:wpc="http://schemas.microsoft.com/office/word/2010/wordprocessingCanvas" xmlns:cx="http://schemas.microsoft.com/office/drawing/2014/chartex" xmlns:cx1="http://schemas.microsoft.com/office/drawing/2015/9/8/chartex" xmlns:cx2="http://schemas.microsoft.com/office/drawing/2015/10/21/chartex" xmlns:cx3="http://schemas.microsoft.com/office/drawing/2016/5/9/chartex" xmlns:cx4="http://schemas.microsoft.com/office/drawing/2016/5/10/chartex" xmlns:cx5="http://schemas.microsoft.com/office/drawing/2016/5/11/chartex" xmlns:cx6="http://schemas.microsoft.com/office/drawing/2016/5/12/chartex" xmlns:cx7="http://schemas.microsoft.com/office/drawing/2016/5/13/chartex" xmlns:cx8="http://schemas.microsoft.com/office/drawing/2016/5/14/chartex" xmlns:mc="http://schemas.openxmlformats.org/markup-compatibility/2006" xmlns:aink="http://schemas.microsoft.com/office/drawing/2016/ink" xmlns:am3d="http://schemas.microsoft.com/office/drawing/2017/model3d" xmlns:o="urn:schemas-microsoft-com:office:office" xmlns:oel="http://schemas.microsoft.com/office/2019/extlst" xmlns:r="http://schemas.openxmlformats.org/officeDocument/2006/relationships" xmlns:m="http://schemas.openxmlformats.org/officeDocument/2006/math" xmlns:v="urn:schemas-microsoft-com:vml" xmlns:wp14="http://schemas.microsoft.com/office/word/2010/wordprocessingDrawing" xmlns:wp="http://schemas.openxmlformats.org/drawingml/2006/wordprocessingDrawing" xmlns:w10="urn:schemas-microsoft-com:office:word" xmlns:w="http://schemas.openxmlformats.org/wordprocessingml/2006/main" xmlns:w14="http://schemas.microsoft.com/office/word/2010/wordml" xmlns:w15="http://schemas.microsoft.com/office/word/2012/wordml" xmlns:w16cex="http://schemas.microsoft.com/office/word/2018/wordml/cex" xmlns:w16cid="http://schemas.microsoft.com/office/word/2016/wordml/cid" xmlns:w16="http://schemas.microsoft.com/office/word/2018/wordml" xmlns:w16sdtdh="http://schemas.microsoft.com/office/word/2020/wordml/sdtdatahash" xmlns:w16se="http://schemas.microsoft.com/office/word/2015/wordml/symex" xmlns:wpg="http://schemas.microsoft.com/office/word/2010/wordprocessingGroup" xmlns:wpi="http://schemas.microsoft.com/office/word/2010/wordprocessingInk" xmlns:wne="http://schemas.microsoft.com/office/word/2006/wordml" xmlns:wps="http://schemas.microsoft.com/office/word/2010/wordprocessingShape" mc:Ignorable="w14 w15 w16se w16cid w16 w16cex w16sdtdh wp14">
+  <w:endnote w:type="separator" w:id="-1">
     <w:p>
       <w:pPr>
         <w:spacing w:line="240" w:lineRule="auto"/>
@@ -4718,7 +4542,7 @@
       </w:r>
     </w:p>
   </w:endnote>
-  <w:endnote w:type="continuationSeparator" w:id="1">
+  <w:endnote w:type="continuationSeparator" w:id="0">
     <w:p>
       <w:pPr>
         <w:spacing w:line="240" w:lineRule="auto"/>
@@ -4732,21 +4556,21 @@
 </file>
 
 <file path=word/footnotes.xml><?xml version="1.0" encoding="utf-8"?>
-<w:footnotes xmlns:wpc="http://schemas.microsoft.com/office/word/2010/wordprocessingCanvas" xmlns:mc="http://schemas.openxmlformats.org/markup-compatibility/2006" xmlns:o="urn:schemas-microsoft-com:office:office" xmlns:r="http://schemas.openxmlformats.org/officeDocument/2006/relationships" xmlns:m="http://schemas.openxmlformats.org/officeDocument/2006/math" xmlns:v="urn:schemas-microsoft-com:vml" xmlns:wp14="http://schemas.microsoft.com/office/word/2010/wordprocessingDrawing" xmlns:wp="http://schemas.openxmlformats.org/drawingml/2006/wordprocessingDrawing" xmlns:w="http://schemas.openxmlformats.org/wordprocessingml/2006/main" xmlns:w14="http://schemas.microsoft.com/office/word/2010/wordml" xmlns:w15="http://schemas.microsoft.com/office/word/2012/wordml" xmlns:w10="urn:schemas-microsoft-com:office:word" xmlns:wpg="http://schemas.microsoft.com/office/word/2010/wordprocessingGroup" xmlns:wpi="http://schemas.microsoft.com/office/word/2010/wordprocessingInk" xmlns:wne="http://schemas.microsoft.com/office/word/2006/wordml" xmlns:wps="http://schemas.microsoft.com/office/word/2010/wordprocessingShape" xmlns:wpsCustomData="http://www.wps.cn/officeDocument/2013/wpsCustomData" mc:Ignorable="w14 w15 wp14">
-  <w:footnote w:type="separator" w:id="0">
-    <w:p>
-      <w:pPr>
-        <w:spacing w:before="0" w:after="0" w:line="259" w:lineRule="auto"/>
+<w:footnotes xmlns:wpc="http://schemas.microsoft.com/office/word/2010/wordprocessingCanvas" xmlns:cx="http://schemas.microsoft.com/office/drawing/2014/chartex" xmlns:cx1="http://schemas.microsoft.com/office/drawing/2015/9/8/chartex" xmlns:cx2="http://schemas.microsoft.com/office/drawing/2015/10/21/chartex" xmlns:cx3="http://schemas.microsoft.com/office/drawing/2016/5/9/chartex" xmlns:cx4="http://schemas.microsoft.com/office/drawing/2016/5/10/chartex" xmlns:cx5="http://schemas.microsoft.com/office/drawing/2016/5/11/chartex" xmlns:cx6="http://schemas.microsoft.com/office/drawing/2016/5/12/chartex" xmlns:cx7="http://schemas.microsoft.com/office/drawing/2016/5/13/chartex" xmlns:cx8="http://schemas.microsoft.com/office/drawing/2016/5/14/chartex" xmlns:mc="http://schemas.openxmlformats.org/markup-compatibility/2006" xmlns:aink="http://schemas.microsoft.com/office/drawing/2016/ink" xmlns:am3d="http://schemas.microsoft.com/office/drawing/2017/model3d" xmlns:o="urn:schemas-microsoft-com:office:office" xmlns:oel="http://schemas.microsoft.com/office/2019/extlst" xmlns:r="http://schemas.openxmlformats.org/officeDocument/2006/relationships" xmlns:m="http://schemas.openxmlformats.org/officeDocument/2006/math" xmlns:v="urn:schemas-microsoft-com:vml" xmlns:wp14="http://schemas.microsoft.com/office/word/2010/wordprocessingDrawing" xmlns:wp="http://schemas.openxmlformats.org/drawingml/2006/wordprocessingDrawing" xmlns:w10="urn:schemas-microsoft-com:office:word" xmlns:w="http://schemas.openxmlformats.org/wordprocessingml/2006/main" xmlns:w14="http://schemas.microsoft.com/office/word/2010/wordml" xmlns:w15="http://schemas.microsoft.com/office/word/2012/wordml" xmlns:w16cex="http://schemas.microsoft.com/office/word/2018/wordml/cex" xmlns:w16cid="http://schemas.microsoft.com/office/word/2016/wordml/cid" xmlns:w16="http://schemas.microsoft.com/office/word/2018/wordml" xmlns:w16sdtdh="http://schemas.microsoft.com/office/word/2020/wordml/sdtdatahash" xmlns:w16se="http://schemas.microsoft.com/office/word/2015/wordml/symex" xmlns:wpg="http://schemas.microsoft.com/office/word/2010/wordprocessingGroup" xmlns:wpi="http://schemas.microsoft.com/office/word/2010/wordprocessingInk" xmlns:wne="http://schemas.microsoft.com/office/word/2006/wordml" xmlns:wps="http://schemas.microsoft.com/office/word/2010/wordprocessingShape" mc:Ignorable="w14 w15 w16se w16cid w16 w16cex w16sdtdh wp14">
+  <w:footnote w:type="separator" w:id="-1">
+    <w:p>
+      <w:pPr>
+        <w:spacing w:after="0"/>
       </w:pPr>
       <w:r>
         <w:separator/>
       </w:r>
     </w:p>
   </w:footnote>
-  <w:footnote w:type="continuationSeparator" w:id="1">
-    <w:p>
-      <w:pPr>
-        <w:spacing w:before="0" w:after="0" w:line="259" w:lineRule="auto"/>
+  <w:footnote w:type="continuationSeparator" w:id="0">
+    <w:p>
+      <w:pPr>
+        <w:spacing w:after="0"/>
       </w:pPr>
       <w:r>
         <w:continuationSeparator/>
@@ -4757,12 +4581,12 @@
 </file>
 
 <file path=word/numbering.xml><?xml version="1.0" encoding="utf-8"?>
-<w:numbering xmlns:wpc="http://schemas.microsoft.com/office/word/2010/wordprocessingCanvas" xmlns:mc="http://schemas.openxmlformats.org/markup-compatibility/2006" xmlns:o="urn:schemas-microsoft-com:office:office" xmlns:r="http://schemas.openxmlformats.org/officeDocument/2006/relationships" xmlns:m="http://schemas.openxmlformats.org/officeDocument/2006/math" xmlns:v="urn:schemas-microsoft-com:vml" xmlns:wp14="http://schemas.microsoft.com/office/word/2010/wordprocessingDrawing" xmlns:wp="http://schemas.openxmlformats.org/drawingml/2006/wordprocessingDrawing" xmlns:w10="urn:schemas-microsoft-com:office:word" xmlns:w="http://schemas.openxmlformats.org/wordprocessingml/2006/main" xmlns:w14="http://schemas.microsoft.com/office/word/2010/wordml" xmlns:wpg="http://schemas.microsoft.com/office/word/2010/wordprocessingGroup" xmlns:wpi="http://schemas.microsoft.com/office/word/2010/wordprocessingInk" xmlns:wne="http://schemas.microsoft.com/office/word/2006/wordml" xmlns:wps="http://schemas.microsoft.com/office/word/2010/wordprocessingShape" xmlns:wpsCustomData="http://www.wps.cn/officeDocument/2013/wpsCustomData" mc:Ignorable="w14 wp14">
-  <w:abstractNum w:abstractNumId="0">
+<w:numbering xmlns:wpc="http://schemas.microsoft.com/office/word/2010/wordprocessingCanvas" xmlns:cx="http://schemas.microsoft.com/office/drawing/2014/chartex" xmlns:cx1="http://schemas.microsoft.com/office/drawing/2015/9/8/chartex" xmlns:cx2="http://schemas.microsoft.com/office/drawing/2015/10/21/chartex" xmlns:cx3="http://schemas.microsoft.com/office/drawing/2016/5/9/chartex" xmlns:cx4="http://schemas.microsoft.com/office/drawing/2016/5/10/chartex" xmlns:cx5="http://schemas.microsoft.com/office/drawing/2016/5/11/chartex" xmlns:cx6="http://schemas.microsoft.com/office/drawing/2016/5/12/chartex" xmlns:cx7="http://schemas.microsoft.com/office/drawing/2016/5/13/chartex" xmlns:cx8="http://schemas.microsoft.com/office/drawing/2016/5/14/chartex" xmlns:mc="http://schemas.openxmlformats.org/markup-compatibility/2006" xmlns:aink="http://schemas.microsoft.com/office/drawing/2016/ink" xmlns:am3d="http://schemas.microsoft.com/office/drawing/2017/model3d" xmlns:o="urn:schemas-microsoft-com:office:office" xmlns:oel="http://schemas.microsoft.com/office/2019/extlst" xmlns:r="http://schemas.openxmlformats.org/officeDocument/2006/relationships" xmlns:m="http://schemas.openxmlformats.org/officeDocument/2006/math" xmlns:v="urn:schemas-microsoft-com:vml" xmlns:wp14="http://schemas.microsoft.com/office/word/2010/wordprocessingDrawing" xmlns:wp="http://schemas.openxmlformats.org/drawingml/2006/wordprocessingDrawing" xmlns:w10="urn:schemas-microsoft-com:office:word" xmlns:w="http://schemas.openxmlformats.org/wordprocessingml/2006/main" xmlns:w14="http://schemas.microsoft.com/office/word/2010/wordml" xmlns:w15="http://schemas.microsoft.com/office/word/2012/wordml" xmlns:w16cex="http://schemas.microsoft.com/office/word/2018/wordml/cex" xmlns:w16cid="http://schemas.microsoft.com/office/word/2016/wordml/cid" xmlns:w16="http://schemas.microsoft.com/office/word/2018/wordml" xmlns:w16sdtdh="http://schemas.microsoft.com/office/word/2020/wordml/sdtdatahash" xmlns:w16se="http://schemas.microsoft.com/office/word/2015/wordml/symex" xmlns:wpg="http://schemas.microsoft.com/office/word/2010/wordprocessingGroup" xmlns:wpi="http://schemas.microsoft.com/office/word/2010/wordprocessingInk" xmlns:wne="http://schemas.microsoft.com/office/word/2006/wordml" xmlns:wps="http://schemas.microsoft.com/office/word/2010/wordprocessingShape" mc:Ignorable="w14 w15 w16se w16cid w16 w16cex w16sdtdh wp14">
+  <w:abstractNum w:abstractNumId="0" w15:restartNumberingAfterBreak="0">
     <w:nsid w:val="06175FB3"/>
     <w:multiLevelType w:val="multilevel"/>
     <w:tmpl w:val="06175FB3"/>
-    <w:lvl w:ilvl="0" w:tentative="0">
+    <w:lvl w:ilvl="0">
       <w:start w:val="1"/>
       <w:numFmt w:val="bullet"/>
       <w:lvlText w:val=""/>
@@ -4771,10 +4595,10 @@
         <w:ind w:left="1512" w:hanging="360"/>
       </w:pPr>
       <w:rPr>
-        <w:rFonts w:hint="default" w:ascii="Symbol" w:hAnsi="Symbol"/>
-      </w:rPr>
-    </w:lvl>
-    <w:lvl w:ilvl="1" w:tentative="0">
+        <w:rFonts w:ascii="Symbol" w:hAnsi="Symbol" w:hint="default"/>
+      </w:rPr>
+    </w:lvl>
+    <w:lvl w:ilvl="1">
       <w:start w:val="1"/>
       <w:numFmt w:val="bullet"/>
       <w:lvlText w:val="o"/>
@@ -4783,10 +4607,10 @@
         <w:ind w:left="2232" w:hanging="360"/>
       </w:pPr>
       <w:rPr>
-        <w:rFonts w:hint="default" w:ascii="Courier New" w:hAnsi="Courier New" w:cs="Courier New"/>
-      </w:rPr>
-    </w:lvl>
-    <w:lvl w:ilvl="2" w:tentative="0">
+        <w:rFonts w:ascii="Courier New" w:hAnsi="Courier New" w:cs="Courier New" w:hint="default"/>
+      </w:rPr>
+    </w:lvl>
+    <w:lvl w:ilvl="2">
       <w:start w:val="1"/>
       <w:numFmt w:val="bullet"/>
       <w:lvlText w:val=""/>
@@ -4795,10 +4619,10 @@
         <w:ind w:left="2952" w:hanging="360"/>
       </w:pPr>
       <w:rPr>
-        <w:rFonts w:hint="default" w:ascii="Wingdings" w:hAnsi="Wingdings"/>
-      </w:rPr>
-    </w:lvl>
-    <w:lvl w:ilvl="3" w:tentative="0">
+        <w:rFonts w:ascii="Wingdings" w:hAnsi="Wingdings" w:hint="default"/>
+      </w:rPr>
+    </w:lvl>
+    <w:lvl w:ilvl="3">
       <w:start w:val="1"/>
       <w:numFmt w:val="bullet"/>
       <w:lvlText w:val=""/>
@@ -4807,10 +4631,10 @@
         <w:ind w:left="3672" w:hanging="360"/>
       </w:pPr>
       <w:rPr>
-        <w:rFonts w:hint="default" w:ascii="Symbol" w:hAnsi="Symbol"/>
-      </w:rPr>
-    </w:lvl>
-    <w:lvl w:ilvl="4" w:tentative="0">
+        <w:rFonts w:ascii="Symbol" w:hAnsi="Symbol" w:hint="default"/>
+      </w:rPr>
+    </w:lvl>
+    <w:lvl w:ilvl="4">
       <w:start w:val="1"/>
       <w:numFmt w:val="bullet"/>
       <w:lvlText w:val="o"/>
@@ -4819,10 +4643,10 @@
         <w:ind w:left="4392" w:hanging="360"/>
       </w:pPr>
       <w:rPr>
-        <w:rFonts w:hint="default" w:ascii="Courier New" w:hAnsi="Courier New" w:cs="Courier New"/>
-      </w:rPr>
-    </w:lvl>
-    <w:lvl w:ilvl="5" w:tentative="0">
+        <w:rFonts w:ascii="Courier New" w:hAnsi="Courier New" w:cs="Courier New" w:hint="default"/>
+      </w:rPr>
+    </w:lvl>
+    <w:lvl w:ilvl="5">
       <w:start w:val="1"/>
       <w:numFmt w:val="bullet"/>
       <w:lvlText w:val=""/>
@@ -4831,10 +4655,10 @@
         <w:ind w:left="5112" w:hanging="360"/>
       </w:pPr>
       <w:rPr>
-        <w:rFonts w:hint="default" w:ascii="Wingdings" w:hAnsi="Wingdings"/>
-      </w:rPr>
-    </w:lvl>
-    <w:lvl w:ilvl="6" w:tentative="0">
+        <w:rFonts w:ascii="Wingdings" w:hAnsi="Wingdings" w:hint="default"/>
+      </w:rPr>
+    </w:lvl>
+    <w:lvl w:ilvl="6">
       <w:start w:val="1"/>
       <w:numFmt w:val="bullet"/>
       <w:lvlText w:val=""/>
@@ -4843,10 +4667,10 @@
         <w:ind w:left="5832" w:hanging="360"/>
       </w:pPr>
       <w:rPr>
-        <w:rFonts w:hint="default" w:ascii="Symbol" w:hAnsi="Symbol"/>
-      </w:rPr>
-    </w:lvl>
-    <w:lvl w:ilvl="7" w:tentative="0">
+        <w:rFonts w:ascii="Symbol" w:hAnsi="Symbol" w:hint="default"/>
+      </w:rPr>
+    </w:lvl>
+    <w:lvl w:ilvl="7">
       <w:start w:val="1"/>
       <w:numFmt w:val="bullet"/>
       <w:lvlText w:val="o"/>
@@ -4855,10 +4679,10 @@
         <w:ind w:left="6552" w:hanging="360"/>
       </w:pPr>
       <w:rPr>
-        <w:rFonts w:hint="default" w:ascii="Courier New" w:hAnsi="Courier New" w:cs="Courier New"/>
-      </w:rPr>
-    </w:lvl>
-    <w:lvl w:ilvl="8" w:tentative="0">
+        <w:rFonts w:ascii="Courier New" w:hAnsi="Courier New" w:cs="Courier New" w:hint="default"/>
+      </w:rPr>
+    </w:lvl>
+    <w:lvl w:ilvl="8">
       <w:start w:val="1"/>
       <w:numFmt w:val="bullet"/>
       <w:lvlText w:val=""/>
@@ -4867,15 +4691,15 @@
         <w:ind w:left="7272" w:hanging="360"/>
       </w:pPr>
       <w:rPr>
-        <w:rFonts w:hint="default" w:ascii="Wingdings" w:hAnsi="Wingdings"/>
+        <w:rFonts w:ascii="Wingdings" w:hAnsi="Wingdings" w:hint="default"/>
       </w:rPr>
     </w:lvl>
   </w:abstractNum>
-  <w:abstractNum w:abstractNumId="1">
+  <w:abstractNum w:abstractNumId="1" w15:restartNumberingAfterBreak="0">
     <w:nsid w:val="125631ED"/>
     <w:multiLevelType w:val="multilevel"/>
     <w:tmpl w:val="125631ED"/>
-    <w:lvl w:ilvl="0" w:tentative="0">
+    <w:lvl w:ilvl="0">
       <w:start w:val="1"/>
       <w:numFmt w:val="bullet"/>
       <w:lvlText w:val=""/>
@@ -4887,11 +4711,11 @@
         <w:ind w:left="720" w:hanging="360"/>
       </w:pPr>
       <w:rPr>
-        <w:rFonts w:hint="default" w:ascii="Symbol" w:hAnsi="Symbol"/>
+        <w:rFonts w:ascii="Symbol" w:hAnsi="Symbol" w:hint="default"/>
         <w:sz w:val="20"/>
       </w:rPr>
     </w:lvl>
-    <w:lvl w:ilvl="1" w:tentative="0">
+    <w:lvl w:ilvl="1">
       <w:start w:val="1"/>
       <w:numFmt w:val="bullet"/>
       <w:lvlText w:val="o"/>
@@ -4903,11 +4727,11 @@
         <w:ind w:left="1440" w:hanging="360"/>
       </w:pPr>
       <w:rPr>
-        <w:rFonts w:hint="default" w:ascii="Courier New" w:hAnsi="Courier New"/>
+        <w:rFonts w:ascii="Courier New" w:hAnsi="Courier New" w:hint="default"/>
         <w:sz w:val="20"/>
       </w:rPr>
     </w:lvl>
-    <w:lvl w:ilvl="2" w:tentative="0">
+    <w:lvl w:ilvl="2">
       <w:start w:val="1"/>
       <w:numFmt w:val="bullet"/>
       <w:lvlText w:val=""/>
@@ -4919,11 +4743,11 @@
         <w:ind w:left="2160" w:hanging="360"/>
       </w:pPr>
       <w:rPr>
-        <w:rFonts w:hint="default" w:ascii="Wingdings" w:hAnsi="Wingdings"/>
+        <w:rFonts w:ascii="Wingdings" w:hAnsi="Wingdings" w:hint="default"/>
         <w:sz w:val="20"/>
       </w:rPr>
     </w:lvl>
-    <w:lvl w:ilvl="3" w:tentative="0">
+    <w:lvl w:ilvl="3">
       <w:start w:val="1"/>
       <w:numFmt w:val="bullet"/>
       <w:lvlText w:val=""/>
@@ -4935,11 +4759,11 @@
         <w:ind w:left="2880" w:hanging="360"/>
       </w:pPr>
       <w:rPr>
-        <w:rFonts w:hint="default" w:ascii="Wingdings" w:hAnsi="Wingdings"/>
+        <w:rFonts w:ascii="Wingdings" w:hAnsi="Wingdings" w:hint="default"/>
         <w:sz w:val="20"/>
       </w:rPr>
     </w:lvl>
-    <w:lvl w:ilvl="4" w:tentative="0">
+    <w:lvl w:ilvl="4">
       <w:start w:val="1"/>
       <w:numFmt w:val="bullet"/>
       <w:lvlText w:val=""/>
@@ -4951,11 +4775,11 @@
         <w:ind w:left="3600" w:hanging="360"/>
       </w:pPr>
       <w:rPr>
-        <w:rFonts w:hint="default" w:ascii="Wingdings" w:hAnsi="Wingdings"/>
+        <w:rFonts w:ascii="Wingdings" w:hAnsi="Wingdings" w:hint="default"/>
         <w:sz w:val="20"/>
       </w:rPr>
     </w:lvl>
-    <w:lvl w:ilvl="5" w:tentative="0">
+    <w:lvl w:ilvl="5">
       <w:start w:val="1"/>
       <w:numFmt w:val="bullet"/>
       <w:lvlText w:val=""/>
@@ -4967,11 +4791,11 @@
         <w:ind w:left="4320" w:hanging="360"/>
       </w:pPr>
       <w:rPr>
-        <w:rFonts w:hint="default" w:ascii="Wingdings" w:hAnsi="Wingdings"/>
+        <w:rFonts w:ascii="Wingdings" w:hAnsi="Wingdings" w:hint="default"/>
         <w:sz w:val="20"/>
       </w:rPr>
     </w:lvl>
-    <w:lvl w:ilvl="6" w:tentative="0">
+    <w:lvl w:ilvl="6">
       <w:start w:val="1"/>
       <w:numFmt w:val="bullet"/>
       <w:lvlText w:val=""/>
@@ -4983,11 +4807,11 @@
         <w:ind w:left="5040" w:hanging="360"/>
       </w:pPr>
       <w:rPr>
-        <w:rFonts w:hint="default" w:ascii="Wingdings" w:hAnsi="Wingdings"/>
+        <w:rFonts w:ascii="Wingdings" w:hAnsi="Wingdings" w:hint="default"/>
         <w:sz w:val="20"/>
       </w:rPr>
     </w:lvl>
-    <w:lvl w:ilvl="7" w:tentative="0">
+    <w:lvl w:ilvl="7">
       <w:start w:val="1"/>
       <w:numFmt w:val="bullet"/>
       <w:lvlText w:val=""/>
@@ -4999,11 +4823,11 @@
         <w:ind w:left="5760" w:hanging="360"/>
       </w:pPr>
       <w:rPr>
-        <w:rFonts w:hint="default" w:ascii="Wingdings" w:hAnsi="Wingdings"/>
+        <w:rFonts w:ascii="Wingdings" w:hAnsi="Wingdings" w:hint="default"/>
         <w:sz w:val="20"/>
       </w:rPr>
     </w:lvl>
-    <w:lvl w:ilvl="8" w:tentative="0">
+    <w:lvl w:ilvl="8">
       <w:start w:val="1"/>
       <w:numFmt w:val="bullet"/>
       <w:lvlText w:val=""/>
@@ -5015,16 +4839,16 @@
         <w:ind w:left="6480" w:hanging="360"/>
       </w:pPr>
       <w:rPr>
-        <w:rFonts w:hint="default" w:ascii="Wingdings" w:hAnsi="Wingdings"/>
+        <w:rFonts w:ascii="Wingdings" w:hAnsi="Wingdings" w:hint="default"/>
         <w:sz w:val="20"/>
       </w:rPr>
     </w:lvl>
   </w:abstractNum>
-  <w:abstractNum w:abstractNumId="2">
+  <w:abstractNum w:abstractNumId="2" w15:restartNumberingAfterBreak="0">
     <w:nsid w:val="1B0F46E7"/>
     <w:multiLevelType w:val="multilevel"/>
     <w:tmpl w:val="1B0F46E7"/>
-    <w:lvl w:ilvl="0" w:tentative="0">
+    <w:lvl w:ilvl="0">
       <w:start w:val="1"/>
       <w:numFmt w:val="bullet"/>
       <w:lvlText w:val=""/>
@@ -5036,11 +4860,11 @@
         <w:ind w:left="720" w:hanging="360"/>
       </w:pPr>
       <w:rPr>
-        <w:rFonts w:hint="default" w:ascii="Symbol" w:hAnsi="Symbol"/>
+        <w:rFonts w:ascii="Symbol" w:hAnsi="Symbol" w:hint="default"/>
         <w:sz w:val="20"/>
       </w:rPr>
     </w:lvl>
-    <w:lvl w:ilvl="1" w:tentative="0">
+    <w:lvl w:ilvl="1">
       <w:start w:val="1"/>
       <w:numFmt w:val="bullet"/>
       <w:lvlText w:val="o"/>
@@ -5052,11 +4876,11 @@
         <w:ind w:left="1440" w:hanging="360"/>
       </w:pPr>
       <w:rPr>
-        <w:rFonts w:hint="default" w:ascii="Courier New" w:hAnsi="Courier New"/>
+        <w:rFonts w:ascii="Courier New" w:hAnsi="Courier New" w:hint="default"/>
         <w:sz w:val="20"/>
       </w:rPr>
     </w:lvl>
-    <w:lvl w:ilvl="2" w:tentative="0">
+    <w:lvl w:ilvl="2">
       <w:start w:val="1"/>
       <w:numFmt w:val="bullet"/>
       <w:lvlText w:val=""/>
@@ -5068,11 +4892,11 @@
         <w:ind w:left="2160" w:hanging="360"/>
       </w:pPr>
       <w:rPr>
-        <w:rFonts w:hint="default" w:ascii="Wingdings" w:hAnsi="Wingdings"/>
+        <w:rFonts w:ascii="Wingdings" w:hAnsi="Wingdings" w:hint="default"/>
         <w:sz w:val="20"/>
       </w:rPr>
     </w:lvl>
-    <w:lvl w:ilvl="3" w:tentative="0">
+    <w:lvl w:ilvl="3">
       <w:start w:val="1"/>
       <w:numFmt w:val="bullet"/>
       <w:lvlText w:val=""/>
@@ -5084,11 +4908,11 @@
         <w:ind w:left="2880" w:hanging="360"/>
       </w:pPr>
       <w:rPr>
-        <w:rFonts w:hint="default" w:ascii="Wingdings" w:hAnsi="Wingdings"/>
+        <w:rFonts w:ascii="Wingdings" w:hAnsi="Wingdings" w:hint="default"/>
         <w:sz w:val="20"/>
       </w:rPr>
     </w:lvl>
-    <w:lvl w:ilvl="4" w:tentative="0">
+    <w:lvl w:ilvl="4">
       <w:start w:val="1"/>
       <w:numFmt w:val="bullet"/>
       <w:lvlText w:val=""/>
@@ -5100,11 +4924,11 @@
         <w:ind w:left="3600" w:hanging="360"/>
       </w:pPr>
       <w:rPr>
-        <w:rFonts w:hint="default" w:ascii="Wingdings" w:hAnsi="Wingdings"/>
+        <w:rFonts w:ascii="Wingdings" w:hAnsi="Wingdings" w:hint="default"/>
         <w:sz w:val="20"/>
       </w:rPr>
     </w:lvl>
-    <w:lvl w:ilvl="5" w:tentative="0">
+    <w:lvl w:ilvl="5">
       <w:start w:val="1"/>
       <w:numFmt w:val="bullet"/>
       <w:lvlText w:val=""/>
@@ -5116,11 +4940,11 @@
         <w:ind w:left="4320" w:hanging="360"/>
       </w:pPr>
       <w:rPr>
-        <w:rFonts w:hint="default" w:ascii="Wingdings" w:hAnsi="Wingdings"/>
+        <w:rFonts w:ascii="Wingdings" w:hAnsi="Wingdings" w:hint="default"/>
         <w:sz w:val="20"/>
       </w:rPr>
     </w:lvl>
-    <w:lvl w:ilvl="6" w:tentative="0">
+    <w:lvl w:ilvl="6">
       <w:start w:val="1"/>
       <w:numFmt w:val="bullet"/>
       <w:lvlText w:val=""/>
@@ -5132,11 +4956,11 @@
         <w:ind w:left="5040" w:hanging="360"/>
       </w:pPr>
       <w:rPr>
-        <w:rFonts w:hint="default" w:ascii="Wingdings" w:hAnsi="Wingdings"/>
+        <w:rFonts w:ascii="Wingdings" w:hAnsi="Wingdings" w:hint="default"/>
         <w:sz w:val="20"/>
       </w:rPr>
     </w:lvl>
-    <w:lvl w:ilvl="7" w:tentative="0">
+    <w:lvl w:ilvl="7">
       <w:start w:val="1"/>
       <w:numFmt w:val="bullet"/>
       <w:lvlText w:val=""/>
@@ -5148,11 +4972,11 @@
         <w:ind w:left="5760" w:hanging="360"/>
       </w:pPr>
       <w:rPr>
-        <w:rFonts w:hint="default" w:ascii="Wingdings" w:hAnsi="Wingdings"/>
+        <w:rFonts w:ascii="Wingdings" w:hAnsi="Wingdings" w:hint="default"/>
         <w:sz w:val="20"/>
       </w:rPr>
     </w:lvl>
-    <w:lvl w:ilvl="8" w:tentative="0">
+    <w:lvl w:ilvl="8">
       <w:start w:val="1"/>
       <w:numFmt w:val="bullet"/>
       <w:lvlText w:val=""/>
@@ -5164,16 +4988,16 @@
         <w:ind w:left="6480" w:hanging="360"/>
       </w:pPr>
       <w:rPr>
-        <w:rFonts w:hint="default" w:ascii="Wingdings" w:hAnsi="Wingdings"/>
+        <w:rFonts w:ascii="Wingdings" w:hAnsi="Wingdings" w:hint="default"/>
         <w:sz w:val="20"/>
       </w:rPr>
     </w:lvl>
   </w:abstractNum>
-  <w:abstractNum w:abstractNumId="3">
+  <w:abstractNum w:abstractNumId="3" w15:restartNumberingAfterBreak="0">
     <w:nsid w:val="3B8C3B83"/>
     <w:multiLevelType w:val="multilevel"/>
     <w:tmpl w:val="3B8C3B83"/>
-    <w:lvl w:ilvl="0" w:tentative="0">
+    <w:lvl w:ilvl="0">
       <w:start w:val="1"/>
       <w:numFmt w:val="bullet"/>
       <w:lvlText w:val=""/>
@@ -5185,11 +5009,11 @@
         <w:ind w:left="720" w:hanging="360"/>
       </w:pPr>
       <w:rPr>
-        <w:rFonts w:hint="default" w:ascii="Symbol" w:hAnsi="Symbol"/>
+        <w:rFonts w:ascii="Symbol" w:hAnsi="Symbol" w:hint="default"/>
         <w:sz w:val="20"/>
       </w:rPr>
     </w:lvl>
-    <w:lvl w:ilvl="1" w:tentative="0">
+    <w:lvl w:ilvl="1">
       <w:start w:val="1"/>
       <w:numFmt w:val="bullet"/>
       <w:lvlText w:val="o"/>
@@ -5201,11 +5025,11 @@
         <w:ind w:left="1440" w:hanging="360"/>
       </w:pPr>
       <w:rPr>
-        <w:rFonts w:hint="default" w:ascii="Courier New" w:hAnsi="Courier New"/>
+        <w:rFonts w:ascii="Courier New" w:hAnsi="Courier New" w:hint="default"/>
         <w:sz w:val="20"/>
       </w:rPr>
     </w:lvl>
-    <w:lvl w:ilvl="2" w:tentative="0">
+    <w:lvl w:ilvl="2">
       <w:start w:val="1"/>
       <w:numFmt w:val="bullet"/>
       <w:lvlText w:val=""/>
@@ -5217,11 +5041,11 @@
         <w:ind w:left="2160" w:hanging="360"/>
       </w:pPr>
       <w:rPr>
-        <w:rFonts w:hint="default" w:ascii="Wingdings" w:hAnsi="Wingdings"/>
+        <w:rFonts w:ascii="Wingdings" w:hAnsi="Wingdings" w:hint="default"/>
         <w:sz w:val="20"/>
       </w:rPr>
     </w:lvl>
-    <w:lvl w:ilvl="3" w:tentative="0">
+    <w:lvl w:ilvl="3">
       <w:start w:val="1"/>
       <w:numFmt w:val="bullet"/>
       <w:lvlText w:val=""/>
@@ -5233,11 +5057,11 @@
         <w:ind w:left="2880" w:hanging="360"/>
       </w:pPr>
       <w:rPr>
-        <w:rFonts w:hint="default" w:ascii="Wingdings" w:hAnsi="Wingdings"/>
+        <w:rFonts w:ascii="Wingdings" w:hAnsi="Wingdings" w:hint="default"/>
         <w:sz w:val="20"/>
       </w:rPr>
     </w:lvl>
-    <w:lvl w:ilvl="4" w:tentative="0">
+    <w:lvl w:ilvl="4">
       <w:start w:val="1"/>
       <w:numFmt w:val="bullet"/>
       <w:lvlText w:val=""/>
@@ -5249,11 +5073,11 @@
         <w:ind w:left="3600" w:hanging="360"/>
       </w:pPr>
       <w:rPr>
-        <w:rFonts w:hint="default" w:ascii="Wingdings" w:hAnsi="Wingdings"/>
+        <w:rFonts w:ascii="Wingdings" w:hAnsi="Wingdings" w:hint="default"/>
         <w:sz w:val="20"/>
       </w:rPr>
     </w:lvl>
-    <w:lvl w:ilvl="5" w:tentative="0">
+    <w:lvl w:ilvl="5">
       <w:start w:val="1"/>
       <w:numFmt w:val="bullet"/>
       <w:lvlText w:val=""/>
@@ -5265,11 +5089,11 @@
         <w:ind w:left="4320" w:hanging="360"/>
       </w:pPr>
       <w:rPr>
-        <w:rFonts w:hint="default" w:ascii="Wingdings" w:hAnsi="Wingdings"/>
+        <w:rFonts w:ascii="Wingdings" w:hAnsi="Wingdings" w:hint="default"/>
         <w:sz w:val="20"/>
       </w:rPr>
     </w:lvl>
-    <w:lvl w:ilvl="6" w:tentative="0">
+    <w:lvl w:ilvl="6">
       <w:start w:val="1"/>
       <w:numFmt w:val="bullet"/>
       <w:lvlText w:val=""/>
@@ -5281,11 +5105,11 @@
         <w:ind w:left="5040" w:hanging="360"/>
       </w:pPr>
       <w:rPr>
-        <w:rFonts w:hint="default" w:ascii="Wingdings" w:hAnsi="Wingdings"/>
+        <w:rFonts w:ascii="Wingdings" w:hAnsi="Wingdings" w:hint="default"/>
         <w:sz w:val="20"/>
       </w:rPr>
     </w:lvl>
-    <w:lvl w:ilvl="7" w:tentative="0">
+    <w:lvl w:ilvl="7">
       <w:start w:val="1"/>
       <w:numFmt w:val="bullet"/>
       <w:lvlText w:val=""/>
@@ -5297,11 +5121,11 @@
         <w:ind w:left="5760" w:hanging="360"/>
       </w:pPr>
       <w:rPr>
-        <w:rFonts w:hint="default" w:ascii="Wingdings" w:hAnsi="Wingdings"/>
+        <w:rFonts w:ascii="Wingdings" w:hAnsi="Wingdings" w:hint="default"/>
         <w:sz w:val="20"/>
       </w:rPr>
     </w:lvl>
-    <w:lvl w:ilvl="8" w:tentative="0">
+    <w:lvl w:ilvl="8">
       <w:start w:val="1"/>
       <w:numFmt w:val="bullet"/>
       <w:lvlText w:val=""/>
@@ -5313,16 +5137,16 @@
         <w:ind w:left="6480" w:hanging="360"/>
       </w:pPr>
       <w:rPr>
-        <w:rFonts w:hint="default" w:ascii="Wingdings" w:hAnsi="Wingdings"/>
+        <w:rFonts w:ascii="Wingdings" w:hAnsi="Wingdings" w:hint="default"/>
         <w:sz w:val="20"/>
       </w:rPr>
     </w:lvl>
   </w:abstractNum>
-  <w:abstractNum w:abstractNumId="4">
+  <w:abstractNum w:abstractNumId="4" w15:restartNumberingAfterBreak="0">
     <w:nsid w:val="3F4E4968"/>
     <w:multiLevelType w:val="multilevel"/>
     <w:tmpl w:val="3F4E4968"/>
-    <w:lvl w:ilvl="0" w:tentative="0">
+    <w:lvl w:ilvl="0">
       <w:start w:val="1"/>
       <w:numFmt w:val="bullet"/>
       <w:lvlText w:val=""/>
@@ -5334,11 +5158,11 @@
         <w:ind w:left="720" w:hanging="360"/>
       </w:pPr>
       <w:rPr>
-        <w:rFonts w:hint="default" w:ascii="Symbol" w:hAnsi="Symbol"/>
+        <w:rFonts w:ascii="Symbol" w:hAnsi="Symbol" w:hint="default"/>
         <w:sz w:val="20"/>
       </w:rPr>
     </w:lvl>
-    <w:lvl w:ilvl="1" w:tentative="0">
+    <w:lvl w:ilvl="1">
       <w:start w:val="1"/>
       <w:numFmt w:val="bullet"/>
       <w:lvlText w:val="o"/>
@@ -5350,11 +5174,11 @@
         <w:ind w:left="1440" w:hanging="360"/>
       </w:pPr>
       <w:rPr>
-        <w:rFonts w:hint="default" w:ascii="Courier New" w:hAnsi="Courier New"/>
+        <w:rFonts w:ascii="Courier New" w:hAnsi="Courier New" w:hint="default"/>
         <w:sz w:val="20"/>
       </w:rPr>
     </w:lvl>
-    <w:lvl w:ilvl="2" w:tentative="0">
+    <w:lvl w:ilvl="2">
       <w:start w:val="1"/>
       <w:numFmt w:val="bullet"/>
       <w:lvlText w:val=""/>
@@ -5366,11 +5190,11 @@
         <w:ind w:left="2160" w:hanging="360"/>
       </w:pPr>
       <w:rPr>
-        <w:rFonts w:hint="default" w:ascii="Wingdings" w:hAnsi="Wingdings"/>
+        <w:rFonts w:ascii="Wingdings" w:hAnsi="Wingdings" w:hint="default"/>
         <w:sz w:val="20"/>
       </w:rPr>
     </w:lvl>
-    <w:lvl w:ilvl="3" w:tentative="0">
+    <w:lvl w:ilvl="3">
       <w:start w:val="1"/>
       <w:numFmt w:val="bullet"/>
       <w:lvlText w:val=""/>
@@ -5382,11 +5206,11 @@
         <w:ind w:left="2880" w:hanging="360"/>
       </w:pPr>
       <w:rPr>
-        <w:rFonts w:hint="default" w:ascii="Wingdings" w:hAnsi="Wingdings"/>
+        <w:rFonts w:ascii="Wingdings" w:hAnsi="Wingdings" w:hint="default"/>
         <w:sz w:val="20"/>
       </w:rPr>
     </w:lvl>
-    <w:lvl w:ilvl="4" w:tentative="0">
+    <w:lvl w:ilvl="4">
       <w:start w:val="1"/>
       <w:numFmt w:val="bullet"/>
       <w:lvlText w:val=""/>
@@ -5398,11 +5222,11 @@
         <w:ind w:left="3600" w:hanging="360"/>
       </w:pPr>
       <w:rPr>
-        <w:rFonts w:hint="default" w:ascii="Wingdings" w:hAnsi="Wingdings"/>
+        <w:rFonts w:ascii="Wingdings" w:hAnsi="Wingdings" w:hint="default"/>
         <w:sz w:val="20"/>
       </w:rPr>
     </w:lvl>
-    <w:lvl w:ilvl="5" w:tentative="0">
+    <w:lvl w:ilvl="5">
       <w:start w:val="1"/>
       <w:numFmt w:val="bullet"/>
       <w:lvlText w:val=""/>
@@ -5414,11 +5238,11 @@
         <w:ind w:left="4320" w:hanging="360"/>
       </w:pPr>
       <w:rPr>
-        <w:rFonts w:hint="default" w:ascii="Wingdings" w:hAnsi="Wingdings"/>
+        <w:rFonts w:ascii="Wingdings" w:hAnsi="Wingdings" w:hint="default"/>
         <w:sz w:val="20"/>
       </w:rPr>
     </w:lvl>
-    <w:lvl w:ilvl="6" w:tentative="0">
+    <w:lvl w:ilvl="6">
       <w:start w:val="1"/>
       <w:numFmt w:val="bullet"/>
       <w:lvlText w:val=""/>
@@ -5430,11 +5254,11 @@
         <w:ind w:left="5040" w:hanging="360"/>
       </w:pPr>
       <w:rPr>
-        <w:rFonts w:hint="default" w:ascii="Wingdings" w:hAnsi="Wingdings"/>
+        <w:rFonts w:ascii="Wingdings" w:hAnsi="Wingdings" w:hint="default"/>
         <w:sz w:val="20"/>
       </w:rPr>
     </w:lvl>
-    <w:lvl w:ilvl="7" w:tentative="0">
+    <w:lvl w:ilvl="7">
       <w:start w:val="1"/>
       <w:numFmt w:val="bullet"/>
       <w:lvlText w:val=""/>
@@ -5446,11 +5270,11 @@
         <w:ind w:left="5760" w:hanging="360"/>
       </w:pPr>
       <w:rPr>
-        <w:rFonts w:hint="default" w:ascii="Wingdings" w:hAnsi="Wingdings"/>
+        <w:rFonts w:ascii="Wingdings" w:hAnsi="Wingdings" w:hint="default"/>
         <w:sz w:val="20"/>
       </w:rPr>
     </w:lvl>
-    <w:lvl w:ilvl="8" w:tentative="0">
+    <w:lvl w:ilvl="8">
       <w:start w:val="1"/>
       <w:numFmt w:val="bullet"/>
       <w:lvlText w:val=""/>
@@ -5462,16 +5286,16 @@
         <w:ind w:left="6480" w:hanging="360"/>
       </w:pPr>
       <w:rPr>
-        <w:rFonts w:hint="default" w:ascii="Wingdings" w:hAnsi="Wingdings"/>
+        <w:rFonts w:ascii="Wingdings" w:hAnsi="Wingdings" w:hint="default"/>
         <w:sz w:val="20"/>
       </w:rPr>
     </w:lvl>
   </w:abstractNum>
-  <w:abstractNum w:abstractNumId="5">
+  <w:abstractNum w:abstractNumId="5" w15:restartNumberingAfterBreak="0">
     <w:nsid w:val="427D0403"/>
     <w:multiLevelType w:val="multilevel"/>
     <w:tmpl w:val="427D0403"/>
-    <w:lvl w:ilvl="0" w:tentative="0">
+    <w:lvl w:ilvl="0">
       <w:start w:val="1"/>
       <w:numFmt w:val="bullet"/>
       <w:lvlText w:val=""/>
@@ -5483,11 +5307,11 @@
         <w:ind w:left="720" w:hanging="360"/>
       </w:pPr>
       <w:rPr>
-        <w:rFonts w:hint="default" w:ascii="Symbol" w:hAnsi="Symbol"/>
+        <w:rFonts w:ascii="Symbol" w:hAnsi="Symbol" w:hint="default"/>
         <w:sz w:val="20"/>
       </w:rPr>
     </w:lvl>
-    <w:lvl w:ilvl="1" w:tentative="0">
+    <w:lvl w:ilvl="1">
       <w:start w:val="1"/>
       <w:numFmt w:val="bullet"/>
       <w:lvlText w:val="o"/>
@@ -5499,11 +5323,11 @@
         <w:ind w:left="1440" w:hanging="360"/>
       </w:pPr>
       <w:rPr>
-        <w:rFonts w:hint="default" w:ascii="Courier New" w:hAnsi="Courier New"/>
+        <w:rFonts w:ascii="Courier New" w:hAnsi="Courier New" w:hint="default"/>
         <w:sz w:val="20"/>
       </w:rPr>
     </w:lvl>
-    <w:lvl w:ilvl="2" w:tentative="0">
+    <w:lvl w:ilvl="2">
       <w:start w:val="1"/>
       <w:numFmt w:val="bullet"/>
       <w:lvlText w:val=""/>
@@ -5515,11 +5339,11 @@
         <w:ind w:left="2160" w:hanging="360"/>
       </w:pPr>
       <w:rPr>
-        <w:rFonts w:hint="default" w:ascii="Wingdings" w:hAnsi="Wingdings"/>
+        <w:rFonts w:ascii="Wingdings" w:hAnsi="Wingdings" w:hint="default"/>
         <w:sz w:val="20"/>
       </w:rPr>
     </w:lvl>
-    <w:lvl w:ilvl="3" w:tentative="0">
+    <w:lvl w:ilvl="3">
       <w:start w:val="1"/>
       <w:numFmt w:val="bullet"/>
       <w:lvlText w:val=""/>
@@ -5531,11 +5355,11 @@
         <w:ind w:left="2880" w:hanging="360"/>
       </w:pPr>
       <w:rPr>
-        <w:rFonts w:hint="default" w:ascii="Wingdings" w:hAnsi="Wingdings"/>
+        <w:rFonts w:ascii="Wingdings" w:hAnsi="Wingdings" w:hint="default"/>
         <w:sz w:val="20"/>
       </w:rPr>
     </w:lvl>
-    <w:lvl w:ilvl="4" w:tentative="0">
+    <w:lvl w:ilvl="4">
       <w:start w:val="1"/>
       <w:numFmt w:val="bullet"/>
       <w:lvlText w:val=""/>
@@ -5547,11 +5371,11 @@
         <w:ind w:left="3600" w:hanging="360"/>
       </w:pPr>
       <w:rPr>
-        <w:rFonts w:hint="default" w:ascii="Wingdings" w:hAnsi="Wingdings"/>
+        <w:rFonts w:ascii="Wingdings" w:hAnsi="Wingdings" w:hint="default"/>
         <w:sz w:val="20"/>
       </w:rPr>
     </w:lvl>
-    <w:lvl w:ilvl="5" w:tentative="0">
+    <w:lvl w:ilvl="5">
       <w:start w:val="1"/>
       <w:numFmt w:val="bullet"/>
       <w:lvlText w:val=""/>
@@ -5563,11 +5387,11 @@
         <w:ind w:left="4320" w:hanging="360"/>
       </w:pPr>
       <w:rPr>
-        <w:rFonts w:hint="default" w:ascii="Wingdings" w:hAnsi="Wingdings"/>
+        <w:rFonts w:ascii="Wingdings" w:hAnsi="Wingdings" w:hint="default"/>
         <w:sz w:val="20"/>
       </w:rPr>
     </w:lvl>
-    <w:lvl w:ilvl="6" w:tentative="0">
+    <w:lvl w:ilvl="6">
       <w:start w:val="1"/>
       <w:numFmt w:val="bullet"/>
       <w:lvlText w:val=""/>
@@ -5579,11 +5403,11 @@
         <w:ind w:left="5040" w:hanging="360"/>
       </w:pPr>
       <w:rPr>
-        <w:rFonts w:hint="default" w:ascii="Wingdings" w:hAnsi="Wingdings"/>
+        <w:rFonts w:ascii="Wingdings" w:hAnsi="Wingdings" w:hint="default"/>
         <w:sz w:val="20"/>
       </w:rPr>
     </w:lvl>
-    <w:lvl w:ilvl="7" w:tentative="0">
+    <w:lvl w:ilvl="7">
       <w:start w:val="1"/>
       <w:numFmt w:val="bullet"/>
       <w:lvlText w:val=""/>
@@ -5595,11 +5419,11 @@
         <w:ind w:left="5760" w:hanging="360"/>
       </w:pPr>
       <w:rPr>
-        <w:rFonts w:hint="default" w:ascii="Wingdings" w:hAnsi="Wingdings"/>
+        <w:rFonts w:ascii="Wingdings" w:hAnsi="Wingdings" w:hint="default"/>
         <w:sz w:val="20"/>
       </w:rPr>
     </w:lvl>
-    <w:lvl w:ilvl="8" w:tentative="0">
+    <w:lvl w:ilvl="8">
       <w:start w:val="1"/>
       <w:numFmt w:val="bullet"/>
       <w:lvlText w:val=""/>
@@ -5611,16 +5435,16 @@
         <w:ind w:left="6480" w:hanging="360"/>
       </w:pPr>
       <w:rPr>
-        <w:rFonts w:hint="default" w:ascii="Wingdings" w:hAnsi="Wingdings"/>
+        <w:rFonts w:ascii="Wingdings" w:hAnsi="Wingdings" w:hint="default"/>
         <w:sz w:val="20"/>
       </w:rPr>
     </w:lvl>
   </w:abstractNum>
-  <w:abstractNum w:abstractNumId="6">
+  <w:abstractNum w:abstractNumId="6" w15:restartNumberingAfterBreak="0">
     <w:nsid w:val="64EA220C"/>
     <w:multiLevelType w:val="multilevel"/>
     <w:tmpl w:val="64EA220C"/>
-    <w:lvl w:ilvl="0" w:tentative="0">
+    <w:lvl w:ilvl="0">
       <w:start w:val="1"/>
       <w:numFmt w:val="decimal"/>
       <w:lvlText w:val="%1."/>
@@ -5629,7 +5453,7 @@
         <w:ind w:left="360" w:hanging="360"/>
       </w:pPr>
     </w:lvl>
-    <w:lvl w:ilvl="1" w:tentative="0">
+    <w:lvl w:ilvl="1">
       <w:start w:val="1"/>
       <w:numFmt w:val="decimal"/>
       <w:lvlText w:val="%1.%2."/>
@@ -5638,7 +5462,7 @@
         <w:ind w:left="792" w:hanging="432"/>
       </w:pPr>
     </w:lvl>
-    <w:lvl w:ilvl="2" w:tentative="0">
+    <w:lvl w:ilvl="2">
       <w:start w:val="1"/>
       <w:numFmt w:val="decimal"/>
       <w:lvlText w:val="%1.%2.%3."/>
@@ -5647,7 +5471,7 @@
         <w:ind w:left="1224" w:hanging="504"/>
       </w:pPr>
     </w:lvl>
-    <w:lvl w:ilvl="3" w:tentative="0">
+    <w:lvl w:ilvl="3">
       <w:start w:val="1"/>
       <w:numFmt w:val="decimal"/>
       <w:lvlText w:val="%1.%2.%3.%4."/>
@@ -5656,7 +5480,7 @@
         <w:ind w:left="1728" w:hanging="648"/>
       </w:pPr>
     </w:lvl>
-    <w:lvl w:ilvl="4" w:tentative="0">
+    <w:lvl w:ilvl="4">
       <w:start w:val="1"/>
       <w:numFmt w:val="decimal"/>
       <w:lvlText w:val="%1.%2.%3.%4.%5."/>
@@ -5665,7 +5489,7 @@
         <w:ind w:left="2232" w:hanging="792"/>
       </w:pPr>
     </w:lvl>
-    <w:lvl w:ilvl="5" w:tentative="0">
+    <w:lvl w:ilvl="5">
       <w:start w:val="1"/>
       <w:numFmt w:val="decimal"/>
       <w:lvlText w:val="%1.%2.%3.%4.%5.%6."/>
@@ -5674,7 +5498,7 @@
         <w:ind w:left="2736" w:hanging="936"/>
       </w:pPr>
     </w:lvl>
-    <w:lvl w:ilvl="6" w:tentative="0">
+    <w:lvl w:ilvl="6">
       <w:start w:val="1"/>
       <w:numFmt w:val="bullet"/>
       <w:lvlText w:val=""/>
@@ -5683,10 +5507,10 @@
         <w:ind w:left="3240" w:hanging="1080"/>
       </w:pPr>
       <w:rPr>
-        <w:rFonts w:hint="default" w:ascii="Symbol" w:hAnsi="Symbol"/>
-      </w:rPr>
-    </w:lvl>
-    <w:lvl w:ilvl="7" w:tentative="0">
+        <w:rFonts w:ascii="Symbol" w:hAnsi="Symbol" w:hint="default"/>
+      </w:rPr>
+    </w:lvl>
+    <w:lvl w:ilvl="7">
       <w:start w:val="1"/>
       <w:numFmt w:val="decimal"/>
       <w:lvlText w:val="%1.%2.%3.%4.%5.%6.%7.%8."/>
@@ -5695,7 +5519,7 @@
         <w:ind w:left="3744" w:hanging="1224"/>
       </w:pPr>
     </w:lvl>
-    <w:lvl w:ilvl="8" w:tentative="0">
+    <w:lvl w:ilvl="8">
       <w:start w:val="1"/>
       <w:numFmt w:val="decimal"/>
       <w:lvlText w:val="%1.%2.%3.%4.%5.%6.%7.%8.%9."/>
@@ -5705,11 +5529,11 @@
       </w:pPr>
     </w:lvl>
   </w:abstractNum>
-  <w:abstractNum w:abstractNumId="7">
+  <w:abstractNum w:abstractNumId="7" w15:restartNumberingAfterBreak="0">
     <w:nsid w:val="716B60D7"/>
     <w:multiLevelType w:val="multilevel"/>
     <w:tmpl w:val="716B60D7"/>
-    <w:lvl w:ilvl="0" w:tentative="0">
+    <w:lvl w:ilvl="0">
       <w:start w:val="1"/>
       <w:numFmt w:val="decimal"/>
       <w:lvlText w:val="%1."/>
@@ -5718,7 +5542,7 @@
         <w:ind w:left="360" w:hanging="360"/>
       </w:pPr>
     </w:lvl>
-    <w:lvl w:ilvl="1" w:tentative="0">
+    <w:lvl w:ilvl="1">
       <w:start w:val="1"/>
       <w:numFmt w:val="decimal"/>
       <w:lvlText w:val="%1.%2."/>
@@ -5731,7 +5555,7 @@
         <w:sz w:val="28"/>
       </w:rPr>
     </w:lvl>
-    <w:lvl w:ilvl="2" w:tentative="0">
+    <w:lvl w:ilvl="2">
       <w:start w:val="1"/>
       <w:numFmt w:val="decimal"/>
       <w:lvlText w:val="%1.%2.%3."/>
@@ -5743,7 +5567,7 @@
         <w:sz w:val="24"/>
       </w:rPr>
     </w:lvl>
-    <w:lvl w:ilvl="3" w:tentative="0">
+    <w:lvl w:ilvl="3">
       <w:start w:val="1"/>
       <w:numFmt w:val="decimal"/>
       <w:lvlText w:val="%1.%2.%3.%4."/>
@@ -5752,7 +5576,7 @@
         <w:ind w:left="1728" w:hanging="648"/>
       </w:pPr>
     </w:lvl>
-    <w:lvl w:ilvl="4" w:tentative="0">
+    <w:lvl w:ilvl="4">
       <w:start w:val="1"/>
       <w:numFmt w:val="decimal"/>
       <w:lvlText w:val="%1.%2.%3.%4.%5."/>
@@ -5761,7 +5585,7 @@
         <w:ind w:left="2232" w:hanging="792"/>
       </w:pPr>
     </w:lvl>
-    <w:lvl w:ilvl="5" w:tentative="0">
+    <w:lvl w:ilvl="5">
       <w:start w:val="1"/>
       <w:numFmt w:val="decimal"/>
       <w:lvlText w:val="%1.%2.%3.%4.%5.%6."/>
@@ -5770,7 +5594,7 @@
         <w:ind w:left="2736" w:hanging="936"/>
       </w:pPr>
     </w:lvl>
-    <w:lvl w:ilvl="6" w:tentative="0">
+    <w:lvl w:ilvl="6">
       <w:start w:val="1"/>
       <w:numFmt w:val="decimal"/>
       <w:lvlText w:val="%1.%2.%3.%4.%5.%6.%7."/>
@@ -5779,7 +5603,7 @@
         <w:ind w:left="3240" w:hanging="1080"/>
       </w:pPr>
     </w:lvl>
-    <w:lvl w:ilvl="7" w:tentative="0">
+    <w:lvl w:ilvl="7">
       <w:start w:val="1"/>
       <w:numFmt w:val="decimal"/>
       <w:lvlText w:val="%1.%2.%3.%4.%5.%6.%7.%8."/>
@@ -5788,7 +5612,7 @@
         <w:ind w:left="3744" w:hanging="1224"/>
       </w:pPr>
     </w:lvl>
-    <w:lvl w:ilvl="8" w:tentative="0">
+    <w:lvl w:ilvl="8">
       <w:start w:val="1"/>
       <w:numFmt w:val="decimal"/>
       <w:lvlText w:val="%1.%2.%3.%4.%5.%6.%7.%8.%9."/>
@@ -5798,11 +5622,11 @@
       </w:pPr>
     </w:lvl>
   </w:abstractNum>
-  <w:abstractNum w:abstractNumId="8">
+  <w:abstractNum w:abstractNumId="8" w15:restartNumberingAfterBreak="0">
     <w:nsid w:val="721147A5"/>
     <w:multiLevelType w:val="multilevel"/>
     <w:tmpl w:val="721147A5"/>
-    <w:lvl w:ilvl="0" w:tentative="0">
+    <w:lvl w:ilvl="0">
       <w:start w:val="1"/>
       <w:numFmt w:val="bullet"/>
       <w:lvlText w:val=""/>
@@ -5814,11 +5638,11 @@
         <w:ind w:left="720" w:hanging="360"/>
       </w:pPr>
       <w:rPr>
-        <w:rFonts w:hint="default" w:ascii="Symbol" w:hAnsi="Symbol"/>
+        <w:rFonts w:ascii="Symbol" w:hAnsi="Symbol" w:hint="default"/>
         <w:sz w:val="20"/>
       </w:rPr>
     </w:lvl>
-    <w:lvl w:ilvl="1" w:tentative="0">
+    <w:lvl w:ilvl="1">
       <w:start w:val="1"/>
       <w:numFmt w:val="bullet"/>
       <w:lvlText w:val="o"/>
@@ -5830,11 +5654,11 @@
         <w:ind w:left="1440" w:hanging="360"/>
       </w:pPr>
       <w:rPr>
-        <w:rFonts w:hint="default" w:ascii="Courier New" w:hAnsi="Courier New"/>
+        <w:rFonts w:ascii="Courier New" w:hAnsi="Courier New" w:hint="default"/>
         <w:sz w:val="20"/>
       </w:rPr>
     </w:lvl>
-    <w:lvl w:ilvl="2" w:tentative="0">
+    <w:lvl w:ilvl="2">
       <w:start w:val="1"/>
       <w:numFmt w:val="bullet"/>
       <w:lvlText w:val=""/>
@@ -5846,11 +5670,11 @@
         <w:ind w:left="2160" w:hanging="360"/>
       </w:pPr>
       <w:rPr>
-        <w:rFonts w:hint="default" w:ascii="Wingdings" w:hAnsi="Wingdings"/>
+        <w:rFonts w:ascii="Wingdings" w:hAnsi="Wingdings" w:hint="default"/>
         <w:sz w:val="20"/>
       </w:rPr>
     </w:lvl>
-    <w:lvl w:ilvl="3" w:tentative="0">
+    <w:lvl w:ilvl="3">
       <w:start w:val="1"/>
       <w:numFmt w:val="bullet"/>
       <w:lvlText w:val=""/>
@@ -5862,11 +5686,11 @@
         <w:ind w:left="2880" w:hanging="360"/>
       </w:pPr>
       <w:rPr>
-        <w:rFonts w:hint="default" w:ascii="Wingdings" w:hAnsi="Wingdings"/>
+        <w:rFonts w:ascii="Wingdings" w:hAnsi="Wingdings" w:hint="default"/>
         <w:sz w:val="20"/>
       </w:rPr>
     </w:lvl>
-    <w:lvl w:ilvl="4" w:tentative="0">
+    <w:lvl w:ilvl="4">
       <w:start w:val="1"/>
       <w:numFmt w:val="bullet"/>
       <w:lvlText w:val=""/>
@@ -5878,11 +5702,11 @@
         <w:ind w:left="3600" w:hanging="360"/>
       </w:pPr>
       <w:rPr>
-        <w:rFonts w:hint="default" w:ascii="Wingdings" w:hAnsi="Wingdings"/>
+        <w:rFonts w:ascii="Wingdings" w:hAnsi="Wingdings" w:hint="default"/>
         <w:sz w:val="20"/>
       </w:rPr>
     </w:lvl>
-    <w:lvl w:ilvl="5" w:tentative="0">
+    <w:lvl w:ilvl="5">
       <w:start w:val="1"/>
       <w:numFmt w:val="bullet"/>
       <w:lvlText w:val=""/>
@@ -5894,11 +5718,11 @@
         <w:ind w:left="4320" w:hanging="360"/>
       </w:pPr>
       <w:rPr>
-        <w:rFonts w:hint="default" w:ascii="Wingdings" w:hAnsi="Wingdings"/>
+        <w:rFonts w:ascii="Wingdings" w:hAnsi="Wingdings" w:hint="default"/>
         <w:sz w:val="20"/>
       </w:rPr>
     </w:lvl>
-    <w:lvl w:ilvl="6" w:tentative="0">
+    <w:lvl w:ilvl="6">
       <w:start w:val="1"/>
       <w:numFmt w:val="bullet"/>
       <w:lvlText w:val=""/>
@@ -5910,11 +5734,11 @@
         <w:ind w:left="5040" w:hanging="360"/>
       </w:pPr>
       <w:rPr>
-        <w:rFonts w:hint="default" w:ascii="Wingdings" w:hAnsi="Wingdings"/>
+        <w:rFonts w:ascii="Wingdings" w:hAnsi="Wingdings" w:hint="default"/>
         <w:sz w:val="20"/>
       </w:rPr>
     </w:lvl>
-    <w:lvl w:ilvl="7" w:tentative="0">
+    <w:lvl w:ilvl="7">
       <w:start w:val="1"/>
       <w:numFmt w:val="bullet"/>
       <w:lvlText w:val=""/>
@@ -5926,11 +5750,11 @@
         <w:ind w:left="5760" w:hanging="360"/>
       </w:pPr>
       <w:rPr>
-        <w:rFonts w:hint="default" w:ascii="Wingdings" w:hAnsi="Wingdings"/>
+        <w:rFonts w:ascii="Wingdings" w:hAnsi="Wingdings" w:hint="default"/>
         <w:sz w:val="20"/>
       </w:rPr>
     </w:lvl>
-    <w:lvl w:ilvl="8" w:tentative="0">
+    <w:lvl w:ilvl="8">
       <w:start w:val="1"/>
       <w:numFmt w:val="bullet"/>
       <w:lvlText w:val=""/>
@@ -5942,16 +5766,16 @@
         <w:ind w:left="6480" w:hanging="360"/>
       </w:pPr>
       <w:rPr>
-        <w:rFonts w:hint="default" w:ascii="Wingdings" w:hAnsi="Wingdings"/>
+        <w:rFonts w:ascii="Wingdings" w:hAnsi="Wingdings" w:hint="default"/>
         <w:sz w:val="20"/>
       </w:rPr>
     </w:lvl>
   </w:abstractNum>
-  <w:abstractNum w:abstractNumId="9">
+  <w:abstractNum w:abstractNumId="9" w15:restartNumberingAfterBreak="0">
     <w:nsid w:val="77930E2D"/>
     <w:multiLevelType w:val="multilevel"/>
     <w:tmpl w:val="77930E2D"/>
-    <w:lvl w:ilvl="0" w:tentative="0">
+    <w:lvl w:ilvl="0">
       <w:start w:val="1"/>
       <w:numFmt w:val="bullet"/>
       <w:lvlText w:val=""/>
@@ -5963,11 +5787,11 @@
         <w:ind w:left="720" w:hanging="360"/>
       </w:pPr>
       <w:rPr>
-        <w:rFonts w:hint="default" w:ascii="Symbol" w:hAnsi="Symbol"/>
+        <w:rFonts w:ascii="Symbol" w:hAnsi="Symbol" w:hint="default"/>
         <w:sz w:val="20"/>
       </w:rPr>
     </w:lvl>
-    <w:lvl w:ilvl="1" w:tentative="0">
+    <w:lvl w:ilvl="1">
       <w:start w:val="1"/>
       <w:numFmt w:val="bullet"/>
       <w:lvlText w:val="o"/>
@@ -5979,11 +5803,11 @@
         <w:ind w:left="1440" w:hanging="360"/>
       </w:pPr>
       <w:rPr>
-        <w:rFonts w:hint="default" w:ascii="Courier New" w:hAnsi="Courier New"/>
+        <w:rFonts w:ascii="Courier New" w:hAnsi="Courier New" w:hint="default"/>
         <w:sz w:val="20"/>
       </w:rPr>
     </w:lvl>
-    <w:lvl w:ilvl="2" w:tentative="0">
+    <w:lvl w:ilvl="2">
       <w:start w:val="1"/>
       <w:numFmt w:val="bullet"/>
       <w:lvlText w:val=""/>
@@ -5995,11 +5819,11 @@
         <w:ind w:left="2160" w:hanging="360"/>
       </w:pPr>
       <w:rPr>
-        <w:rFonts w:hint="default" w:ascii="Wingdings" w:hAnsi="Wingdings"/>
+        <w:rFonts w:ascii="Wingdings" w:hAnsi="Wingdings" w:hint="default"/>
         <w:sz w:val="20"/>
       </w:rPr>
     </w:lvl>
-    <w:lvl w:ilvl="3" w:tentative="0">
+    <w:lvl w:ilvl="3">
       <w:start w:val="1"/>
       <w:numFmt w:val="bullet"/>
       <w:lvlText w:val=""/>
@@ -6011,11 +5835,11 @@
         <w:ind w:left="2880" w:hanging="360"/>
       </w:pPr>
       <w:rPr>
-        <w:rFonts w:hint="default" w:ascii="Wingdings" w:hAnsi="Wingdings"/>
+        <w:rFonts w:ascii="Wingdings" w:hAnsi="Wingdings" w:hint="default"/>
         <w:sz w:val="20"/>
       </w:rPr>
     </w:lvl>
-    <w:lvl w:ilvl="4" w:tentative="0">
+    <w:lvl w:ilvl="4">
       <w:start w:val="1"/>
       <w:numFmt w:val="bullet"/>
       <w:lvlText w:val=""/>
@@ -6027,11 +5851,11 @@
         <w:ind w:left="3600" w:hanging="360"/>
       </w:pPr>
       <w:rPr>
-        <w:rFonts w:hint="default" w:ascii="Wingdings" w:hAnsi="Wingdings"/>
+        <w:rFonts w:ascii="Wingdings" w:hAnsi="Wingdings" w:hint="default"/>
         <w:sz w:val="20"/>
       </w:rPr>
     </w:lvl>
-    <w:lvl w:ilvl="5" w:tentative="0">
+    <w:lvl w:ilvl="5">
       <w:start w:val="1"/>
       <w:numFmt w:val="bullet"/>
       <w:lvlText w:val=""/>
@@ -6043,11 +5867,11 @@
         <w:ind w:left="4320" w:hanging="360"/>
       </w:pPr>
       <w:rPr>
-        <w:rFonts w:hint="default" w:ascii="Wingdings" w:hAnsi="Wingdings"/>
+        <w:rFonts w:ascii="Wingdings" w:hAnsi="Wingdings" w:hint="default"/>
         <w:sz w:val="20"/>
       </w:rPr>
     </w:lvl>
-    <w:lvl w:ilvl="6" w:tentative="0">
+    <w:lvl w:ilvl="6">
       <w:start w:val="1"/>
       <w:numFmt w:val="bullet"/>
       <w:lvlText w:val=""/>
@@ -6059,11 +5883,11 @@
         <w:ind w:left="5040" w:hanging="360"/>
       </w:pPr>
       <w:rPr>
-        <w:rFonts w:hint="default" w:ascii="Wingdings" w:hAnsi="Wingdings"/>
+        <w:rFonts w:ascii="Wingdings" w:hAnsi="Wingdings" w:hint="default"/>
         <w:sz w:val="20"/>
       </w:rPr>
     </w:lvl>
-    <w:lvl w:ilvl="7" w:tentative="0">
+    <w:lvl w:ilvl="7">
       <w:start w:val="1"/>
       <w:numFmt w:val="bullet"/>
       <w:lvlText w:val=""/>
@@ -6075,11 +5899,11 @@
         <w:ind w:left="5760" w:hanging="360"/>
       </w:pPr>
       <w:rPr>
-        <w:rFonts w:hint="default" w:ascii="Wingdings" w:hAnsi="Wingdings"/>
+        <w:rFonts w:ascii="Wingdings" w:hAnsi="Wingdings" w:hint="default"/>
         <w:sz w:val="20"/>
       </w:rPr>
     </w:lvl>
-    <w:lvl w:ilvl="8" w:tentative="0">
+    <w:lvl w:ilvl="8">
       <w:start w:val="1"/>
       <w:numFmt w:val="bullet"/>
       <w:lvlText w:val=""/>
@@ -6091,332 +5915,455 @@
         <w:ind w:left="6480" w:hanging="360"/>
       </w:pPr>
       <w:rPr>
-        <w:rFonts w:hint="default" w:ascii="Wingdings" w:hAnsi="Wingdings"/>
+        <w:rFonts w:ascii="Wingdings" w:hAnsi="Wingdings" w:hint="default"/>
         <w:sz w:val="20"/>
       </w:rPr>
     </w:lvl>
   </w:abstractNum>
-  <w:num w:numId="1">
+  <w:num w:numId="1" w16cid:durableId="459736212">
     <w:abstractNumId w:val="7"/>
   </w:num>
-  <w:num w:numId="2">
+  <w:num w:numId="2" w16cid:durableId="701520964">
     <w:abstractNumId w:val="0"/>
   </w:num>
-  <w:num w:numId="3">
+  <w:num w:numId="3" w16cid:durableId="1738940518">
     <w:abstractNumId w:val="6"/>
   </w:num>
-  <w:num w:numId="4">
+  <w:num w:numId="4" w16cid:durableId="2006281588">
     <w:abstractNumId w:val="4"/>
   </w:num>
-  <w:num w:numId="5">
+  <w:num w:numId="5" w16cid:durableId="1812213792">
     <w:abstractNumId w:val="5"/>
   </w:num>
-  <w:num w:numId="6">
+  <w:num w:numId="6" w16cid:durableId="1617324045">
     <w:abstractNumId w:val="1"/>
   </w:num>
-  <w:num w:numId="7">
+  <w:num w:numId="7" w16cid:durableId="1745492546">
     <w:abstractNumId w:val="9"/>
   </w:num>
-  <w:num w:numId="8">
+  <w:num w:numId="8" w16cid:durableId="1945380547">
     <w:abstractNumId w:val="3"/>
   </w:num>
-  <w:num w:numId="9">
+  <w:num w:numId="9" w16cid:durableId="57359875">
     <w:abstractNumId w:val="8"/>
   </w:num>
-  <w:num w:numId="10">
+  <w:num w:numId="10" w16cid:durableId="1720007609">
     <w:abstractNumId w:val="2"/>
   </w:num>
 </w:numbering>
 </file>
 
 <file path=word/styles.xml><?xml version="1.0" encoding="utf-8"?>
-<w:styles xmlns:mc="http://schemas.openxmlformats.org/markup-compatibility/2006" xmlns:o="urn:schemas-microsoft-com:office:office" xmlns:r="http://schemas.openxmlformats.org/officeDocument/2006/relationships" xmlns:m="http://schemas.openxmlformats.org/officeDocument/2006/math" xmlns:v="urn:schemas-microsoft-com:vml" xmlns:w="http://schemas.openxmlformats.org/wordprocessingml/2006/main" xmlns:w14="http://schemas.microsoft.com/office/word/2010/wordml" xmlns:w10="urn:schemas-microsoft-com:office:word" xmlns:sl="http://schemas.openxmlformats.org/schemaLibrary/2006/main" xmlns:wpsCustomData="http://www.wps.cn/officeDocument/2013/wpsCustomData" mc:Ignorable="w14">
+<w:styles xmlns:mc="http://schemas.openxmlformats.org/markup-compatibility/2006" xmlns:r="http://schemas.openxmlformats.org/officeDocument/2006/relationships" xmlns:w="http://schemas.openxmlformats.org/wordprocessingml/2006/main" xmlns:w14="http://schemas.microsoft.com/office/word/2010/wordml" xmlns:w15="http://schemas.microsoft.com/office/word/2012/wordml" xmlns:w16cex="http://schemas.microsoft.com/office/word/2018/wordml/cex" xmlns:w16cid="http://schemas.microsoft.com/office/word/2016/wordml/cid" xmlns:w16="http://schemas.microsoft.com/office/word/2018/wordml" xmlns:w16sdtdh="http://schemas.microsoft.com/office/word/2020/wordml/sdtdatahash" xmlns:w16se="http://schemas.microsoft.com/office/word/2015/wordml/symex" mc:Ignorable="w14 w15 w16se w16cid w16 w16cex w16sdtdh">
   <w:docDefaults>
     <w:rPrDefault>
       <w:rPr>
-        <w:rFonts w:asciiTheme="minorHAnsi" w:hAnsiTheme="minorHAnsi" w:eastAsiaTheme="minorEastAsia" w:cstheme="minorBidi"/>
+        <w:rFonts w:asciiTheme="minorHAnsi" w:eastAsiaTheme="minorEastAsia" w:hAnsiTheme="minorHAnsi" w:cstheme="minorBidi"/>
+        <w:lang w:val="en-VN" w:eastAsia="en-US" w:bidi="ar-SA"/>
       </w:rPr>
     </w:rPrDefault>
     <w:pPrDefault/>
   </w:docDefaults>
-  <w:latentStyles w:count="260" w:defQFormat="0" w:defUnhideWhenUsed="1" w:defSemiHidden="1" w:defUIPriority="99" w:defLockedState="0">
-    <w:lsdException w:qFormat="1" w:unhideWhenUsed="0" w:uiPriority="0" w:semiHidden="0" w:name="Normal"/>
-    <w:lsdException w:qFormat="1" w:unhideWhenUsed="0" w:uiPriority="9" w:semiHidden="0" w:name="heading 1"/>
-    <w:lsdException w:qFormat="1" w:unhideWhenUsed="0" w:uiPriority="9" w:semiHidden="0" w:name="heading 2"/>
-    <w:lsdException w:qFormat="1" w:uiPriority="9" w:name="heading 3"/>
-    <w:lsdException w:qFormat="1" w:uiPriority="9" w:name="heading 4"/>
-    <w:lsdException w:qFormat="1" w:uiPriority="9" w:name="heading 5"/>
-    <w:lsdException w:qFormat="1" w:uiPriority="9" w:name="heading 6"/>
-    <w:lsdException w:qFormat="1" w:uiPriority="9" w:name="heading 7"/>
-    <w:lsdException w:qFormat="1" w:uiPriority="9" w:name="heading 8"/>
-    <w:lsdException w:qFormat="1" w:uiPriority="9" w:name="heading 9"/>
-    <w:lsdException w:uiPriority="99" w:name="index 1"/>
-    <w:lsdException w:uiPriority="99" w:name="index 2"/>
-    <w:lsdException w:uiPriority="99" w:name="index 3"/>
-    <w:lsdException w:uiPriority="99" w:name="index 4"/>
-    <w:lsdException w:uiPriority="99" w:name="index 5"/>
-    <w:lsdException w:uiPriority="99" w:name="index 6"/>
-    <w:lsdException w:uiPriority="99" w:name="index 7"/>
-    <w:lsdException w:uiPriority="99" w:name="index 8"/>
-    <w:lsdException w:uiPriority="99" w:name="index 9"/>
-    <w:lsdException w:uiPriority="39" w:name="toc 1"/>
-    <w:lsdException w:uiPriority="39" w:name="toc 2"/>
-    <w:lsdException w:uiPriority="39" w:name="toc 3"/>
-    <w:lsdException w:uiPriority="39" w:name="toc 4"/>
-    <w:lsdException w:uiPriority="39" w:name="toc 5"/>
-    <w:lsdException w:uiPriority="39" w:name="toc 6"/>
-    <w:lsdException w:uiPriority="39" w:name="toc 7"/>
-    <w:lsdException w:uiPriority="39" w:name="toc 8"/>
-    <w:lsdException w:uiPriority="39" w:name="toc 9"/>
-    <w:lsdException w:uiPriority="99" w:name="Normal Indent"/>
-    <w:lsdException w:uiPriority="99" w:name="footnote text"/>
-    <w:lsdException w:uiPriority="99" w:name="annotation text"/>
-    <w:lsdException w:uiPriority="99" w:name="header"/>
-    <w:lsdException w:uiPriority="99" w:name="footer"/>
-    <w:lsdException w:uiPriority="99" w:name="index heading"/>
-    <w:lsdException w:qFormat="1" w:uiPriority="35" w:name="caption"/>
-    <w:lsdException w:uiPriority="99" w:name="table of figures"/>
-    <w:lsdException w:uiPriority="99" w:name="envelope address"/>
-    <w:lsdException w:uiPriority="99" w:name="envelope return"/>
-    <w:lsdException w:uiPriority="99" w:name="footnote reference"/>
-    <w:lsdException w:uiPriority="99" w:name="annotation reference"/>
-    <w:lsdException w:uiPriority="99" w:name="line number"/>
-    <w:lsdException w:uiPriority="99" w:name="page number"/>
-    <w:lsdException w:uiPriority="99" w:name="endnote reference"/>
-    <w:lsdException w:uiPriority="99" w:name="endnote text"/>
-    <w:lsdException w:uiPriority="99" w:name="table of authorities"/>
-    <w:lsdException w:uiPriority="99" w:name="macro"/>
-    <w:lsdException w:uiPriority="99" w:name="toa heading"/>
-    <w:lsdException w:uiPriority="99" w:name="List"/>
-    <w:lsdException w:uiPriority="99" w:name="List Bullet"/>
-    <w:lsdException w:uiPriority="99" w:name="List Number"/>
-    <w:lsdException w:uiPriority="99" w:name="List 2"/>
-    <w:lsdException w:uiPriority="99" w:name="List 3"/>
-    <w:lsdException w:uiPriority="99" w:name="List 4"/>
-    <w:lsdException w:uiPriority="99" w:name="List 5"/>
-    <w:lsdException w:uiPriority="99" w:name="List Bullet 2"/>
-    <w:lsdException w:uiPriority="99" w:name="List Bullet 3"/>
-    <w:lsdException w:uiPriority="99" w:name="List Bullet 4"/>
-    <w:lsdException w:uiPriority="99" w:name="List Bullet 5"/>
-    <w:lsdException w:uiPriority="99" w:name="List Number 2"/>
-    <w:lsdException w:uiPriority="99" w:name="List Number 3"/>
-    <w:lsdException w:uiPriority="99" w:name="List Number 4"/>
-    <w:lsdException w:uiPriority="99" w:name="List Number 5"/>
-    <w:lsdException w:qFormat="1" w:unhideWhenUsed="0" w:uiPriority="10" w:semiHidden="0" w:name="Title"/>
-    <w:lsdException w:uiPriority="99" w:name="Closing"/>
-    <w:lsdException w:uiPriority="99" w:name="Signature"/>
-    <w:lsdException w:uiPriority="1" w:name="Default Paragraph Font"/>
-    <w:lsdException w:uiPriority="99" w:name="Body Text"/>
-    <w:lsdException w:uiPriority="99" w:name="Body Text Indent"/>
-    <w:lsdException w:uiPriority="99" w:name="List Continue"/>
-    <w:lsdException w:uiPriority="99" w:name="List Continue 2"/>
-    <w:lsdException w:uiPriority="99" w:name="List Continue 3"/>
-    <w:lsdException w:uiPriority="99" w:name="List Continue 4"/>
-    <w:lsdException w:uiPriority="99" w:name="List Continue 5"/>
-    <w:lsdException w:uiPriority="99" w:name="Message Header"/>
-    <w:lsdException w:qFormat="1" w:unhideWhenUsed="0" w:uiPriority="11" w:semiHidden="0" w:name="Subtitle"/>
-    <w:lsdException w:uiPriority="99" w:name="Salutation"/>
-    <w:lsdException w:uiPriority="99" w:name="Date"/>
-    <w:lsdException w:uiPriority="99" w:name="Body Text First Indent"/>
-    <w:lsdException w:uiPriority="99" w:name="Body Text First Indent 2"/>
-    <w:lsdException w:uiPriority="99" w:name="Note Heading"/>
-    <w:lsdException w:uiPriority="99" w:name="Body Text 2"/>
-    <w:lsdException w:uiPriority="99" w:name="Body Text 3"/>
-    <w:lsdException w:uiPriority="99" w:name="Body Text Indent 2"/>
-    <w:lsdException w:uiPriority="99" w:name="Body Text Indent 3"/>
-    <w:lsdException w:uiPriority="99" w:name="Block Text"/>
-    <w:lsdException w:qFormat="1" w:uiPriority="99" w:semiHidden="0" w:name="Hyperlink"/>
-    <w:lsdException w:uiPriority="99" w:name="FollowedHyperlink"/>
-    <w:lsdException w:qFormat="1" w:unhideWhenUsed="0" w:uiPriority="22" w:semiHidden="0" w:name="Strong"/>
-    <w:lsdException w:qFormat="1" w:unhideWhenUsed="0" w:uiPriority="20" w:semiHidden="0" w:name="Emphasis"/>
-    <w:lsdException w:uiPriority="99" w:name="Document Map"/>
-    <w:lsdException w:uiPriority="99" w:name="Plain Text"/>
-    <w:lsdException w:uiPriority="99" w:name="E-mail Signature"/>
-    <w:lsdException w:uiPriority="99" w:name="Normal (Web)"/>
-    <w:lsdException w:uiPriority="99" w:name="HTML Acronym"/>
-    <w:lsdException w:uiPriority="99" w:name="HTML Address"/>
-    <w:lsdException w:uiPriority="99" w:name="HTML Cite"/>
-    <w:lsdException w:uiPriority="99" w:name="HTML Code"/>
-    <w:lsdException w:uiPriority="99" w:name="HTML Definition"/>
-    <w:lsdException w:uiPriority="99" w:name="HTML Keyboard"/>
-    <w:lsdException w:uiPriority="99" w:name="HTML Preformatted"/>
-    <w:lsdException w:uiPriority="99" w:name="HTML Sample"/>
-    <w:lsdException w:uiPriority="99" w:name="HTML Typewriter"/>
-    <w:lsdException w:uiPriority="99" w:name="HTML Variable"/>
-    <w:lsdException w:uiPriority="99" w:name="Normal Table"/>
-    <w:lsdException w:uiPriority="99" w:name="annotation subject"/>
-    <w:lsdException w:uiPriority="99" w:name="Table Simple 1"/>
-    <w:lsdException w:uiPriority="99" w:name="Table Simple 2"/>
-    <w:lsdException w:uiPriority="99" w:name="Table Simple 3"/>
-    <w:lsdException w:uiPriority="99" w:name="Table Classic 1"/>
-    <w:lsdException w:uiPriority="99" w:name="Table Classic 2"/>
-    <w:lsdException w:uiPriority="99" w:name="Table Classic 3"/>
-    <w:lsdException w:uiPriority="99" w:name="Table Classic 4"/>
-    <w:lsdException w:uiPriority="99" w:name="Table Colorful 1"/>
-    <w:lsdException w:uiPriority="99" w:name="Table Colorful 2"/>
-    <w:lsdException w:uiPriority="99" w:name="Table Colorful 3"/>
-    <w:lsdException w:uiPriority="99" w:name="Table Columns 1"/>
-    <w:lsdException w:uiPriority="99" w:name="Table Columns 2"/>
-    <w:lsdException w:uiPriority="99" w:name="Table Columns 3"/>
-    <w:lsdException w:uiPriority="99" w:name="Table Columns 4"/>
-    <w:lsdException w:uiPriority="99" w:name="Table Columns 5"/>
-    <w:lsdException w:uiPriority="99" w:name="Table Grid 1"/>
-    <w:lsdException w:uiPriority="99" w:name="Table Grid 2"/>
-    <w:lsdException w:uiPriority="99" w:name="Table Grid 3"/>
-    <w:lsdException w:uiPriority="99" w:name="Table Grid 4"/>
-    <w:lsdException w:uiPriority="99" w:name="Table Grid 5"/>
-    <w:lsdException w:uiPriority="99" w:name="Table Grid 6"/>
-    <w:lsdException w:uiPriority="99" w:name="Table Grid 7"/>
-    <w:lsdException w:uiPriority="99" w:name="Table Grid 8"/>
-    <w:lsdException w:uiPriority="99" w:name="Table List 1"/>
-    <w:lsdException w:uiPriority="99" w:name="Table List 2"/>
-    <w:lsdException w:uiPriority="99" w:name="Table List 3"/>
-    <w:lsdException w:uiPriority="99" w:name="Table List 4"/>
-    <w:lsdException w:uiPriority="99" w:name="Table List 5"/>
-    <w:lsdException w:uiPriority="99" w:name="Table List 6"/>
-    <w:lsdException w:uiPriority="99" w:name="Table List 7"/>
-    <w:lsdException w:uiPriority="99" w:name="Table List 8"/>
-    <w:lsdException w:uiPriority="99" w:name="Table 3D effects 1"/>
-    <w:lsdException w:uiPriority="99" w:name="Table 3D effects 2"/>
-    <w:lsdException w:uiPriority="99" w:name="Table 3D effects 3"/>
-    <w:lsdException w:uiPriority="99" w:name="Table Contemporary"/>
-    <w:lsdException w:uiPriority="99" w:name="Table Elegant"/>
-    <w:lsdException w:uiPriority="99" w:name="Table Professional"/>
-    <w:lsdException w:uiPriority="99" w:name="Table Subtle 1"/>
-    <w:lsdException w:uiPriority="99" w:name="Table Subtle 2"/>
-    <w:lsdException w:uiPriority="99" w:name="Table Web 1"/>
-    <w:lsdException w:uiPriority="99" w:name="Table Web 2"/>
-    <w:lsdException w:uiPriority="99" w:name="Table Web 3"/>
-    <w:lsdException w:uiPriority="99" w:name="Balloon Text"/>
-    <w:lsdException w:unhideWhenUsed="0" w:uiPriority="39" w:semiHidden="0" w:name="Table Grid"/>
-    <w:lsdException w:uiPriority="99" w:name="Table Theme"/>
-    <w:lsdException w:unhideWhenUsed="0" w:uiPriority="60" w:semiHidden="0" w:name="Light Shading"/>
-    <w:lsdException w:unhideWhenUsed="0" w:uiPriority="61" w:semiHidden="0" w:name="Light List"/>
-    <w:lsdException w:unhideWhenUsed="0" w:uiPriority="62" w:semiHidden="0" w:name="Light Grid"/>
-    <w:lsdException w:unhideWhenUsed="0" w:uiPriority="63" w:semiHidden="0" w:name="Medium Shading 1"/>
-    <w:lsdException w:unhideWhenUsed="0" w:uiPriority="64" w:semiHidden="0" w:name="Medium Shading 2"/>
-    <w:lsdException w:unhideWhenUsed="0" w:uiPriority="65" w:semiHidden="0" w:name="Medium List 1"/>
-    <w:lsdException w:unhideWhenUsed="0" w:uiPriority="66" w:semiHidden="0" w:name="Medium List 2"/>
-    <w:lsdException w:unhideWhenUsed="0" w:uiPriority="67" w:semiHidden="0" w:name="Medium Grid 1"/>
-    <w:lsdException w:unhideWhenUsed="0" w:uiPriority="68" w:semiHidden="0" w:name="Medium Grid 2"/>
-    <w:lsdException w:unhideWhenUsed="0" w:uiPriority="69" w:semiHidden="0" w:name="Medium Grid 3"/>
-    <w:lsdException w:unhideWhenUsed="0" w:uiPriority="70" w:semiHidden="0" w:name="Dark List"/>
-    <w:lsdException w:unhideWhenUsed="0" w:uiPriority="71" w:semiHidden="0" w:name="Colorful Shading"/>
-    <w:lsdException w:unhideWhenUsed="0" w:uiPriority="72" w:semiHidden="0" w:name="Colorful List"/>
-    <w:lsdException w:unhideWhenUsed="0" w:uiPriority="73" w:semiHidden="0" w:name="Colorful Grid"/>
-    <w:lsdException w:unhideWhenUsed="0" w:uiPriority="60" w:semiHidden="0" w:name="Light Shading Accent 1"/>
-    <w:lsdException w:unhideWhenUsed="0" w:uiPriority="61" w:semiHidden="0" w:name="Light List Accent 1"/>
-    <w:lsdException w:unhideWhenUsed="0" w:uiPriority="62" w:semiHidden="0" w:name="Light Grid Accent 1"/>
-    <w:lsdException w:unhideWhenUsed="0" w:uiPriority="63" w:semiHidden="0" w:name="Medium Shading 1 Accent 1"/>
-    <w:lsdException w:unhideWhenUsed="0" w:uiPriority="64" w:semiHidden="0" w:name="Medium Shading 2 Accent 1"/>
-    <w:lsdException w:unhideWhenUsed="0" w:uiPriority="65" w:semiHidden="0" w:name="Medium List 1 Accent 1"/>
-    <w:lsdException w:qFormat="1" w:unhideWhenUsed="0" w:uiPriority="34" w:semiHidden="0" w:name="List Paragraph"/>
-    <w:lsdException w:unhideWhenUsed="0" w:uiPriority="66" w:semiHidden="0" w:name="Medium List 2 Accent 1"/>
-    <w:lsdException w:unhideWhenUsed="0" w:uiPriority="67" w:semiHidden="0" w:name="Medium Grid 1 Accent 1"/>
-    <w:lsdException w:unhideWhenUsed="0" w:uiPriority="68" w:semiHidden="0" w:name="Medium Grid 2 Accent 1"/>
-    <w:lsdException w:unhideWhenUsed="0" w:uiPriority="69" w:semiHidden="0" w:name="Medium Grid 3 Accent 1"/>
-    <w:lsdException w:unhideWhenUsed="0" w:uiPriority="70" w:semiHidden="0" w:name="Dark List Accent 1"/>
-    <w:lsdException w:unhideWhenUsed="0" w:uiPriority="71" w:semiHidden="0" w:name="Colorful Shading Accent 1"/>
-    <w:lsdException w:unhideWhenUsed="0" w:uiPriority="72" w:semiHidden="0" w:name="Colorful List Accent 1"/>
-    <w:lsdException w:unhideWhenUsed="0" w:uiPriority="73" w:semiHidden="0" w:name="Colorful Grid Accent 1"/>
-    <w:lsdException w:unhideWhenUsed="0" w:uiPriority="60" w:semiHidden="0" w:name="Light Shading Accent 2"/>
-    <w:lsdException w:unhideWhenUsed="0" w:uiPriority="61" w:semiHidden="0" w:name="Light List Accent 2"/>
-    <w:lsdException w:unhideWhenUsed="0" w:uiPriority="62" w:semiHidden="0" w:name="Light Grid Accent 2"/>
-    <w:lsdException w:unhideWhenUsed="0" w:uiPriority="63" w:semiHidden="0" w:name="Medium Shading 1 Accent 2"/>
-    <w:lsdException w:unhideWhenUsed="0" w:uiPriority="64" w:semiHidden="0" w:name="Medium Shading 2 Accent 2"/>
-    <w:lsdException w:unhideWhenUsed="0" w:uiPriority="65" w:semiHidden="0" w:name="Medium List 1 Accent 2"/>
-    <w:lsdException w:unhideWhenUsed="0" w:uiPriority="66" w:semiHidden="0" w:name="Medium List 2 Accent 2"/>
-    <w:lsdException w:unhideWhenUsed="0" w:uiPriority="67" w:semiHidden="0" w:name="Medium Grid 1 Accent 2"/>
-    <w:lsdException w:unhideWhenUsed="0" w:uiPriority="68" w:semiHidden="0" w:name="Medium Grid 2 Accent 2"/>
-    <w:lsdException w:unhideWhenUsed="0" w:uiPriority="69" w:semiHidden="0" w:name="Medium Grid 3 Accent 2"/>
-    <w:lsdException w:unhideWhenUsed="0" w:uiPriority="70" w:semiHidden="0" w:name="Dark List Accent 2"/>
-    <w:lsdException w:unhideWhenUsed="0" w:uiPriority="71" w:semiHidden="0" w:name="Colorful Shading Accent 2"/>
-    <w:lsdException w:unhideWhenUsed="0" w:uiPriority="72" w:semiHidden="0" w:name="Colorful List Accent 2"/>
-    <w:lsdException w:unhideWhenUsed="0" w:uiPriority="73" w:semiHidden="0" w:name="Colorful Grid Accent 2"/>
-    <w:lsdException w:unhideWhenUsed="0" w:uiPriority="60" w:semiHidden="0" w:name="Light Shading Accent 3"/>
-    <w:lsdException w:unhideWhenUsed="0" w:uiPriority="61" w:semiHidden="0" w:name="Light List Accent 3"/>
-    <w:lsdException w:unhideWhenUsed="0" w:uiPriority="62" w:semiHidden="0" w:name="Light Grid Accent 3"/>
-    <w:lsdException w:unhideWhenUsed="0" w:uiPriority="63" w:semiHidden="0" w:name="Medium Shading 1 Accent 3"/>
-    <w:lsdException w:unhideWhenUsed="0" w:uiPriority="64" w:semiHidden="0" w:name="Medium Shading 2 Accent 3"/>
-    <w:lsdException w:unhideWhenUsed="0" w:uiPriority="65" w:semiHidden="0" w:name="Medium List 1 Accent 3"/>
-    <w:lsdException w:unhideWhenUsed="0" w:uiPriority="66" w:semiHidden="0" w:name="Medium List 2 Accent 3"/>
-    <w:lsdException w:unhideWhenUsed="0" w:uiPriority="67" w:semiHidden="0" w:name="Medium Grid 1 Accent 3"/>
-    <w:lsdException w:unhideWhenUsed="0" w:uiPriority="68" w:semiHidden="0" w:name="Medium Grid 2 Accent 3"/>
-    <w:lsdException w:unhideWhenUsed="0" w:uiPriority="69" w:semiHidden="0" w:name="Medium Grid 3 Accent 3"/>
-    <w:lsdException w:unhideWhenUsed="0" w:uiPriority="70" w:semiHidden="0" w:name="Dark List Accent 3"/>
-    <w:lsdException w:unhideWhenUsed="0" w:uiPriority="71" w:semiHidden="0" w:name="Colorful Shading Accent 3"/>
-    <w:lsdException w:unhideWhenUsed="0" w:uiPriority="72" w:semiHidden="0" w:name="Colorful List Accent 3"/>
-    <w:lsdException w:unhideWhenUsed="0" w:uiPriority="73" w:semiHidden="0" w:name="Colorful Grid Accent 3"/>
-    <w:lsdException w:unhideWhenUsed="0" w:uiPriority="60" w:semiHidden="0" w:name="Light Shading Accent 4"/>
-    <w:lsdException w:unhideWhenUsed="0" w:uiPriority="61" w:semiHidden="0" w:name="Light List Accent 4"/>
-    <w:lsdException w:unhideWhenUsed="0" w:uiPriority="62" w:semiHidden="0" w:name="Light Grid Accent 4"/>
-    <w:lsdException w:unhideWhenUsed="0" w:uiPriority="63" w:semiHidden="0" w:name="Medium Shading 1 Accent 4"/>
-    <w:lsdException w:unhideWhenUsed="0" w:uiPriority="64" w:semiHidden="0" w:name="Medium Shading 2 Accent 4"/>
-    <w:lsdException w:unhideWhenUsed="0" w:uiPriority="65" w:semiHidden="0" w:name="Medium List 1 Accent 4"/>
-    <w:lsdException w:unhideWhenUsed="0" w:uiPriority="66" w:semiHidden="0" w:name="Medium List 2 Accent 4"/>
-    <w:lsdException w:unhideWhenUsed="0" w:uiPriority="67" w:semiHidden="0" w:name="Medium Grid 1 Accent 4"/>
-    <w:lsdException w:unhideWhenUsed="0" w:uiPriority="68" w:semiHidden="0" w:name="Medium Grid 2 Accent 4"/>
-    <w:lsdException w:unhideWhenUsed="0" w:uiPriority="69" w:semiHidden="0" w:name="Medium Grid 3 Accent 4"/>
-    <w:lsdException w:unhideWhenUsed="0" w:uiPriority="70" w:semiHidden="0" w:name="Dark List Accent 4"/>
-    <w:lsdException w:unhideWhenUsed="0" w:uiPriority="71" w:semiHidden="0" w:name="Colorful Shading Accent 4"/>
-    <w:lsdException w:unhideWhenUsed="0" w:uiPriority="72" w:semiHidden="0" w:name="Colorful List Accent 4"/>
-    <w:lsdException w:unhideWhenUsed="0" w:uiPriority="73" w:semiHidden="0" w:name="Colorful Grid Accent 4"/>
-    <w:lsdException w:unhideWhenUsed="0" w:uiPriority="60" w:semiHidden="0" w:name="Light Shading Accent 5"/>
-    <w:lsdException w:unhideWhenUsed="0" w:uiPriority="61" w:semiHidden="0" w:name="Light List Accent 5"/>
-    <w:lsdException w:unhideWhenUsed="0" w:uiPriority="62" w:semiHidden="0" w:name="Light Grid Accent 5"/>
-    <w:lsdException w:unhideWhenUsed="0" w:uiPriority="63" w:semiHidden="0" w:name="Medium Shading 1 Accent 5"/>
-    <w:lsdException w:unhideWhenUsed="0" w:uiPriority="64" w:semiHidden="0" w:name="Medium Shading 2 Accent 5"/>
-    <w:lsdException w:unhideWhenUsed="0" w:uiPriority="65" w:semiHidden="0" w:name="Medium List 1 Accent 5"/>
-    <w:lsdException w:unhideWhenUsed="0" w:uiPriority="66" w:semiHidden="0" w:name="Medium List 2 Accent 5"/>
-    <w:lsdException w:unhideWhenUsed="0" w:uiPriority="67" w:semiHidden="0" w:name="Medium Grid 1 Accent 5"/>
-    <w:lsdException w:unhideWhenUsed="0" w:uiPriority="68" w:semiHidden="0" w:name="Medium Grid 2 Accent 5"/>
-    <w:lsdException w:unhideWhenUsed="0" w:uiPriority="69" w:semiHidden="0" w:name="Medium Grid 3 Accent 5"/>
-    <w:lsdException w:unhideWhenUsed="0" w:uiPriority="70" w:semiHidden="0" w:name="Dark List Accent 5"/>
-    <w:lsdException w:unhideWhenUsed="0" w:uiPriority="71" w:semiHidden="0" w:name="Colorful Shading Accent 5"/>
-    <w:lsdException w:unhideWhenUsed="0" w:uiPriority="72" w:semiHidden="0" w:name="Colorful List Accent 5"/>
-    <w:lsdException w:unhideWhenUsed="0" w:uiPriority="73" w:semiHidden="0" w:name="Colorful Grid Accent 5"/>
-    <w:lsdException w:unhideWhenUsed="0" w:uiPriority="60" w:semiHidden="0" w:name="Light Shading Accent 6"/>
-    <w:lsdException w:unhideWhenUsed="0" w:uiPriority="61" w:semiHidden="0" w:name="Light List Accent 6"/>
-    <w:lsdException w:unhideWhenUsed="0" w:uiPriority="62" w:semiHidden="0" w:name="Light Grid Accent 6"/>
-    <w:lsdException w:unhideWhenUsed="0" w:uiPriority="63" w:semiHidden="0" w:name="Medium Shading 1 Accent 6"/>
-    <w:lsdException w:unhideWhenUsed="0" w:uiPriority="64" w:semiHidden="0" w:name="Medium Shading 2 Accent 6"/>
-    <w:lsdException w:unhideWhenUsed="0" w:uiPriority="65" w:semiHidden="0" w:name="Medium List 1 Accent 6"/>
-    <w:lsdException w:unhideWhenUsed="0" w:uiPriority="66" w:semiHidden="0" w:name="Medium List 2 Accent 6"/>
-    <w:lsdException w:unhideWhenUsed="0" w:uiPriority="67" w:semiHidden="0" w:name="Medium Grid 1 Accent 6"/>
-    <w:lsdException w:unhideWhenUsed="0" w:uiPriority="68" w:semiHidden="0" w:name="Medium Grid 2 Accent 6"/>
-    <w:lsdException w:unhideWhenUsed="0" w:uiPriority="69" w:semiHidden="0" w:name="Medium Grid 3 Accent 6"/>
-    <w:lsdException w:unhideWhenUsed="0" w:uiPriority="70" w:semiHidden="0" w:name="Dark List Accent 6"/>
-    <w:lsdException w:unhideWhenUsed="0" w:uiPriority="71" w:semiHidden="0" w:name="Colorful Shading Accent 6"/>
-    <w:lsdException w:unhideWhenUsed="0" w:uiPriority="72" w:semiHidden="0" w:name="Colorful List Accent 6"/>
-    <w:lsdException w:unhideWhenUsed="0" w:uiPriority="73" w:semiHidden="0" w:name="Colorful Grid Accent 6"/>
+  <w:latentStyles w:defLockedState="0" w:defUIPriority="99" w:defSemiHidden="0" w:defUnhideWhenUsed="0" w:defQFormat="0" w:count="376">
+    <w:lsdException w:name="Normal" w:uiPriority="0" w:qFormat="1"/>
+    <w:lsdException w:name="heading 1" w:uiPriority="9" w:qFormat="1"/>
+    <w:lsdException w:name="heading 2" w:uiPriority="9" w:qFormat="1"/>
+    <w:lsdException w:name="heading 3" w:semiHidden="1" w:uiPriority="9" w:unhideWhenUsed="1" w:qFormat="1"/>
+    <w:lsdException w:name="heading 4" w:semiHidden="1" w:uiPriority="9" w:unhideWhenUsed="1" w:qFormat="1"/>
+    <w:lsdException w:name="heading 5" w:semiHidden="1" w:uiPriority="9" w:unhideWhenUsed="1" w:qFormat="1"/>
+    <w:lsdException w:name="heading 6" w:semiHidden="1" w:uiPriority="9" w:unhideWhenUsed="1" w:qFormat="1"/>
+    <w:lsdException w:name="heading 7" w:semiHidden="1" w:uiPriority="9" w:unhideWhenUsed="1" w:qFormat="1"/>
+    <w:lsdException w:name="heading 8" w:semiHidden="1" w:uiPriority="9" w:unhideWhenUsed="1" w:qFormat="1"/>
+    <w:lsdException w:name="heading 9" w:semiHidden="1" w:uiPriority="9" w:unhideWhenUsed="1" w:qFormat="1"/>
+    <w:lsdException w:name="index 1" w:semiHidden="1" w:unhideWhenUsed="1"/>
+    <w:lsdException w:name="index 2" w:semiHidden="1" w:unhideWhenUsed="1"/>
+    <w:lsdException w:name="index 3" w:semiHidden="1" w:unhideWhenUsed="1"/>
+    <w:lsdException w:name="index 4" w:semiHidden="1" w:unhideWhenUsed="1"/>
+    <w:lsdException w:name="index 5" w:semiHidden="1" w:unhideWhenUsed="1"/>
+    <w:lsdException w:name="index 6" w:semiHidden="1" w:unhideWhenUsed="1"/>
+    <w:lsdException w:name="index 7" w:semiHidden="1" w:unhideWhenUsed="1"/>
+    <w:lsdException w:name="index 8" w:semiHidden="1" w:unhideWhenUsed="1"/>
+    <w:lsdException w:name="index 9" w:semiHidden="1" w:unhideWhenUsed="1"/>
+    <w:lsdException w:name="toc 1" w:semiHidden="1" w:uiPriority="39" w:unhideWhenUsed="1"/>
+    <w:lsdException w:name="toc 2" w:semiHidden="1" w:uiPriority="39" w:unhideWhenUsed="1"/>
+    <w:lsdException w:name="toc 3" w:semiHidden="1" w:uiPriority="39" w:unhideWhenUsed="1"/>
+    <w:lsdException w:name="toc 4" w:semiHidden="1" w:uiPriority="39" w:unhideWhenUsed="1"/>
+    <w:lsdException w:name="toc 5" w:semiHidden="1" w:uiPriority="39" w:unhideWhenUsed="1"/>
+    <w:lsdException w:name="toc 6" w:semiHidden="1" w:uiPriority="39" w:unhideWhenUsed="1"/>
+    <w:lsdException w:name="toc 7" w:semiHidden="1" w:uiPriority="39" w:unhideWhenUsed="1"/>
+    <w:lsdException w:name="toc 8" w:semiHidden="1" w:uiPriority="39" w:unhideWhenUsed="1"/>
+    <w:lsdException w:name="toc 9" w:semiHidden="1" w:uiPriority="39" w:unhideWhenUsed="1"/>
+    <w:lsdException w:name="Normal Indent" w:semiHidden="1" w:unhideWhenUsed="1"/>
+    <w:lsdException w:name="footnote text" w:semiHidden="1" w:unhideWhenUsed="1"/>
+    <w:lsdException w:name="annotation text" w:semiHidden="1" w:unhideWhenUsed="1"/>
+    <w:lsdException w:name="header" w:semiHidden="1" w:unhideWhenUsed="1"/>
+    <w:lsdException w:name="footer" w:semiHidden="1" w:unhideWhenUsed="1"/>
+    <w:lsdException w:name="index heading" w:semiHidden="1" w:unhideWhenUsed="1"/>
+    <w:lsdException w:name="caption" w:semiHidden="1" w:uiPriority="35" w:unhideWhenUsed="1" w:qFormat="1"/>
+    <w:lsdException w:name="table of figures" w:semiHidden="1" w:unhideWhenUsed="1"/>
+    <w:lsdException w:name="envelope address" w:semiHidden="1" w:unhideWhenUsed="1"/>
+    <w:lsdException w:name="envelope return" w:semiHidden="1" w:unhideWhenUsed="1"/>
+    <w:lsdException w:name="footnote reference" w:semiHidden="1" w:unhideWhenUsed="1"/>
+    <w:lsdException w:name="annotation reference" w:semiHidden="1" w:unhideWhenUsed="1"/>
+    <w:lsdException w:name="line number" w:semiHidden="1" w:unhideWhenUsed="1"/>
+    <w:lsdException w:name="page number" w:semiHidden="1" w:unhideWhenUsed="1"/>
+    <w:lsdException w:name="endnote reference" w:semiHidden="1" w:unhideWhenUsed="1"/>
+    <w:lsdException w:name="endnote text" w:semiHidden="1" w:unhideWhenUsed="1"/>
+    <w:lsdException w:name="table of authorities" w:semiHidden="1" w:unhideWhenUsed="1"/>
+    <w:lsdException w:name="macro" w:semiHidden="1" w:unhideWhenUsed="1"/>
+    <w:lsdException w:name="toa heading" w:semiHidden="1" w:unhideWhenUsed="1"/>
+    <w:lsdException w:name="List" w:semiHidden="1" w:unhideWhenUsed="1"/>
+    <w:lsdException w:name="List Bullet" w:semiHidden="1" w:unhideWhenUsed="1"/>
+    <w:lsdException w:name="List Number" w:semiHidden="1" w:unhideWhenUsed="1"/>
+    <w:lsdException w:name="List 2" w:semiHidden="1" w:unhideWhenUsed="1"/>
+    <w:lsdException w:name="List 3" w:semiHidden="1" w:unhideWhenUsed="1"/>
+    <w:lsdException w:name="List 4" w:semiHidden="1" w:unhideWhenUsed="1"/>
+    <w:lsdException w:name="List 5" w:semiHidden="1" w:unhideWhenUsed="1"/>
+    <w:lsdException w:name="List Bullet 2" w:semiHidden="1" w:unhideWhenUsed="1"/>
+    <w:lsdException w:name="List Bullet 3" w:semiHidden="1" w:unhideWhenUsed="1"/>
+    <w:lsdException w:name="List Bullet 4" w:semiHidden="1" w:unhideWhenUsed="1"/>
+    <w:lsdException w:name="List Bullet 5" w:semiHidden="1" w:unhideWhenUsed="1"/>
+    <w:lsdException w:name="List Number 2" w:semiHidden="1" w:unhideWhenUsed="1"/>
+    <w:lsdException w:name="List Number 3" w:semiHidden="1" w:unhideWhenUsed="1"/>
+    <w:lsdException w:name="List Number 4" w:semiHidden="1" w:unhideWhenUsed="1"/>
+    <w:lsdException w:name="List Number 5" w:semiHidden="1" w:unhideWhenUsed="1"/>
+    <w:lsdException w:name="Title" w:uiPriority="10" w:qFormat="1"/>
+    <w:lsdException w:name="Closing" w:semiHidden="1" w:unhideWhenUsed="1"/>
+    <w:lsdException w:name="Signature" w:semiHidden="1" w:unhideWhenUsed="1"/>
+    <w:lsdException w:name="Default Paragraph Font" w:semiHidden="1" w:uiPriority="1" w:unhideWhenUsed="1"/>
+    <w:lsdException w:name="Body Text" w:semiHidden="1" w:unhideWhenUsed="1"/>
+    <w:lsdException w:name="Body Text Indent" w:semiHidden="1" w:unhideWhenUsed="1"/>
+    <w:lsdException w:name="List Continue" w:semiHidden="1" w:unhideWhenUsed="1"/>
+    <w:lsdException w:name="List Continue 2" w:semiHidden="1" w:unhideWhenUsed="1"/>
+    <w:lsdException w:name="List Continue 3" w:semiHidden="1" w:unhideWhenUsed="1"/>
+    <w:lsdException w:name="List Continue 4" w:semiHidden="1" w:unhideWhenUsed="1"/>
+    <w:lsdException w:name="List Continue 5" w:semiHidden="1" w:unhideWhenUsed="1"/>
+    <w:lsdException w:name="Message Header" w:semiHidden="1" w:unhideWhenUsed="1"/>
+    <w:lsdException w:name="Subtitle" w:uiPriority="11" w:qFormat="1"/>
+    <w:lsdException w:name="Salutation" w:semiHidden="1" w:unhideWhenUsed="1"/>
+    <w:lsdException w:name="Date" w:semiHidden="1" w:unhideWhenUsed="1"/>
+    <w:lsdException w:name="Body Text First Indent" w:semiHidden="1" w:unhideWhenUsed="1"/>
+    <w:lsdException w:name="Body Text First Indent 2" w:semiHidden="1" w:unhideWhenUsed="1"/>
+    <w:lsdException w:name="Note Heading" w:semiHidden="1" w:unhideWhenUsed="1"/>
+    <w:lsdException w:name="Body Text 2" w:semiHidden="1" w:unhideWhenUsed="1"/>
+    <w:lsdException w:name="Body Text 3" w:semiHidden="1" w:unhideWhenUsed="1"/>
+    <w:lsdException w:name="Body Text Indent 2" w:semiHidden="1" w:unhideWhenUsed="1"/>
+    <w:lsdException w:name="Body Text Indent 3" w:semiHidden="1" w:unhideWhenUsed="1"/>
+    <w:lsdException w:name="Block Text" w:semiHidden="1" w:unhideWhenUsed="1"/>
+    <w:lsdException w:name="Hyperlink" w:unhideWhenUsed="1" w:qFormat="1"/>
+    <w:lsdException w:name="FollowedHyperlink" w:semiHidden="1" w:unhideWhenUsed="1"/>
+    <w:lsdException w:name="Strong" w:uiPriority="22" w:qFormat="1"/>
+    <w:lsdException w:name="Emphasis" w:uiPriority="20" w:qFormat="1"/>
+    <w:lsdException w:name="Document Map" w:semiHidden="1" w:unhideWhenUsed="1"/>
+    <w:lsdException w:name="Plain Text" w:semiHidden="1" w:unhideWhenUsed="1"/>
+    <w:lsdException w:name="E-mail Signature" w:semiHidden="1" w:unhideWhenUsed="1"/>
+    <w:lsdException w:name="HTML Top of Form" w:semiHidden="1" w:unhideWhenUsed="1"/>
+    <w:lsdException w:name="HTML Bottom of Form" w:semiHidden="1" w:unhideWhenUsed="1"/>
+    <w:lsdException w:name="Normal (Web)" w:semiHidden="1" w:unhideWhenUsed="1"/>
+    <w:lsdException w:name="HTML Acronym" w:semiHidden="1" w:unhideWhenUsed="1"/>
+    <w:lsdException w:name="HTML Address" w:semiHidden="1" w:unhideWhenUsed="1"/>
+    <w:lsdException w:name="HTML Cite" w:semiHidden="1" w:unhideWhenUsed="1"/>
+    <w:lsdException w:name="HTML Code" w:semiHidden="1" w:unhideWhenUsed="1"/>
+    <w:lsdException w:name="HTML Definition" w:semiHidden="1" w:unhideWhenUsed="1"/>
+    <w:lsdException w:name="HTML Keyboard" w:semiHidden="1" w:unhideWhenUsed="1"/>
+    <w:lsdException w:name="HTML Preformatted" w:semiHidden="1" w:unhideWhenUsed="1"/>
+    <w:lsdException w:name="HTML Sample" w:semiHidden="1" w:unhideWhenUsed="1"/>
+    <w:lsdException w:name="HTML Typewriter" w:semiHidden="1" w:unhideWhenUsed="1"/>
+    <w:lsdException w:name="HTML Variable" w:semiHidden="1" w:unhideWhenUsed="1"/>
+    <w:lsdException w:name="Normal Table" w:semiHidden="1" w:unhideWhenUsed="1"/>
+    <w:lsdException w:name="annotation subject" w:semiHidden="1" w:unhideWhenUsed="1"/>
+    <w:lsdException w:name="No List" w:semiHidden="1" w:unhideWhenUsed="1"/>
+    <w:lsdException w:name="Outline List 1" w:semiHidden="1" w:unhideWhenUsed="1"/>
+    <w:lsdException w:name="Outline List 2" w:semiHidden="1" w:unhideWhenUsed="1"/>
+    <w:lsdException w:name="Outline List 3" w:semiHidden="1" w:unhideWhenUsed="1"/>
+    <w:lsdException w:name="Table Simple 1" w:semiHidden="1" w:unhideWhenUsed="1"/>
+    <w:lsdException w:name="Table Simple 2" w:semiHidden="1" w:unhideWhenUsed="1"/>
+    <w:lsdException w:name="Table Simple 3" w:semiHidden="1" w:unhideWhenUsed="1"/>
+    <w:lsdException w:name="Table Classic 1" w:semiHidden="1" w:unhideWhenUsed="1"/>
+    <w:lsdException w:name="Table Classic 2" w:semiHidden="1" w:unhideWhenUsed="1"/>
+    <w:lsdException w:name="Table Classic 3" w:semiHidden="1" w:unhideWhenUsed="1"/>
+    <w:lsdException w:name="Table Classic 4" w:semiHidden="1" w:unhideWhenUsed="1"/>
+    <w:lsdException w:name="Table Colorful 1" w:semiHidden="1" w:unhideWhenUsed="1"/>
+    <w:lsdException w:name="Table Colorful 2" w:semiHidden="1" w:unhideWhenUsed="1"/>
+    <w:lsdException w:name="Table Colorful 3" w:semiHidden="1" w:unhideWhenUsed="1"/>
+    <w:lsdException w:name="Table Columns 1" w:semiHidden="1" w:unhideWhenUsed="1"/>
+    <w:lsdException w:name="Table Columns 2" w:semiHidden="1" w:unhideWhenUsed="1"/>
+    <w:lsdException w:name="Table Columns 3" w:semiHidden="1" w:unhideWhenUsed="1"/>
+    <w:lsdException w:name="Table Columns 4" w:semiHidden="1" w:unhideWhenUsed="1"/>
+    <w:lsdException w:name="Table Columns 5" w:semiHidden="1" w:unhideWhenUsed="1"/>
+    <w:lsdException w:name="Table Grid 1" w:semiHidden="1" w:unhideWhenUsed="1"/>
+    <w:lsdException w:name="Table Grid 2" w:semiHidden="1" w:unhideWhenUsed="1"/>
+    <w:lsdException w:name="Table Grid 3" w:semiHidden="1" w:unhideWhenUsed="1"/>
+    <w:lsdException w:name="Table Grid 4" w:semiHidden="1" w:unhideWhenUsed="1"/>
+    <w:lsdException w:name="Table Grid 5" w:semiHidden="1" w:unhideWhenUsed="1"/>
+    <w:lsdException w:name="Table Grid 6" w:semiHidden="1" w:unhideWhenUsed="1"/>
+    <w:lsdException w:name="Table Grid 7" w:semiHidden="1" w:unhideWhenUsed="1"/>
+    <w:lsdException w:name="Table Grid 8" w:semiHidden="1" w:unhideWhenUsed="1"/>
+    <w:lsdException w:name="Table List 1" w:semiHidden="1" w:unhideWhenUsed="1"/>
+    <w:lsdException w:name="Table List 2" w:semiHidden="1" w:unhideWhenUsed="1"/>
+    <w:lsdException w:name="Table List 3" w:semiHidden="1" w:unhideWhenUsed="1"/>
+    <w:lsdException w:name="Table List 4" w:semiHidden="1" w:unhideWhenUsed="1"/>
+    <w:lsdException w:name="Table List 5" w:semiHidden="1" w:unhideWhenUsed="1"/>
+    <w:lsdException w:name="Table List 6" w:semiHidden="1" w:unhideWhenUsed="1"/>
+    <w:lsdException w:name="Table List 7" w:semiHidden="1" w:unhideWhenUsed="1"/>
+    <w:lsdException w:name="Table List 8" w:semiHidden="1" w:unhideWhenUsed="1"/>
+    <w:lsdException w:name="Table 3D effects 1" w:semiHidden="1" w:unhideWhenUsed="1"/>
+    <w:lsdException w:name="Table 3D effects 2" w:semiHidden="1" w:unhideWhenUsed="1"/>
+    <w:lsdException w:name="Table 3D effects 3" w:semiHidden="1" w:unhideWhenUsed="1"/>
+    <w:lsdException w:name="Table Contemporary" w:semiHidden="1" w:unhideWhenUsed="1"/>
+    <w:lsdException w:name="Table Elegant" w:semiHidden="1" w:unhideWhenUsed="1"/>
+    <w:lsdException w:name="Table Professional" w:semiHidden="1" w:unhideWhenUsed="1"/>
+    <w:lsdException w:name="Table Subtle 1" w:semiHidden="1" w:unhideWhenUsed="1"/>
+    <w:lsdException w:name="Table Subtle 2" w:semiHidden="1" w:unhideWhenUsed="1"/>
+    <w:lsdException w:name="Table Web 1" w:semiHidden="1" w:unhideWhenUsed="1"/>
+    <w:lsdException w:name="Table Web 2" w:semiHidden="1" w:unhideWhenUsed="1"/>
+    <w:lsdException w:name="Table Web 3" w:semiHidden="1" w:unhideWhenUsed="1"/>
+    <w:lsdException w:name="Balloon Text" w:semiHidden="1" w:unhideWhenUsed="1"/>
+    <w:lsdException w:name="Table Grid" w:uiPriority="39"/>
+    <w:lsdException w:name="Table Theme" w:semiHidden="1" w:unhideWhenUsed="1"/>
+    <w:lsdException w:name="Placeholder Text" w:semiHidden="1"/>
+    <w:lsdException w:name="Light Shading" w:uiPriority="60"/>
+    <w:lsdException w:name="Light List" w:uiPriority="61"/>
+    <w:lsdException w:name="Light Grid" w:uiPriority="62"/>
+    <w:lsdException w:name="Medium Shading 1" w:uiPriority="63"/>
+    <w:lsdException w:name="Medium Shading 2" w:uiPriority="64"/>
+    <w:lsdException w:name="Medium List 1" w:uiPriority="65"/>
+    <w:lsdException w:name="Medium List 2" w:uiPriority="66"/>
+    <w:lsdException w:name="Medium Grid 1" w:uiPriority="67"/>
+    <w:lsdException w:name="Medium Grid 2" w:uiPriority="68"/>
+    <w:lsdException w:name="Medium Grid 3" w:uiPriority="69"/>
+    <w:lsdException w:name="Dark List" w:uiPriority="70"/>
+    <w:lsdException w:name="Colorful Shading" w:uiPriority="71"/>
+    <w:lsdException w:name="Colorful List" w:uiPriority="72"/>
+    <w:lsdException w:name="Colorful Grid" w:uiPriority="73"/>
+    <w:lsdException w:name="Light Shading Accent 1" w:uiPriority="60"/>
+    <w:lsdException w:name="Light List Accent 1" w:uiPriority="61"/>
+    <w:lsdException w:name="Light Grid Accent 1" w:uiPriority="62"/>
+    <w:lsdException w:name="Medium Shading 1 Accent 1" w:uiPriority="63"/>
+    <w:lsdException w:name="Medium Shading 2 Accent 1" w:uiPriority="64"/>
+    <w:lsdException w:name="Medium List 1 Accent 1" w:uiPriority="65"/>
+    <w:lsdException w:name="Revision" w:semiHidden="1"/>
+    <w:lsdException w:name="List Paragraph" w:uiPriority="34" w:qFormat="1"/>
+    <w:lsdException w:name="Medium List 2 Accent 1" w:uiPriority="66"/>
+    <w:lsdException w:name="Medium Grid 1 Accent 1" w:uiPriority="67"/>
+    <w:lsdException w:name="Medium Grid 2 Accent 1" w:uiPriority="68"/>
+    <w:lsdException w:name="Medium Grid 3 Accent 1" w:uiPriority="69"/>
+    <w:lsdException w:name="Dark List Accent 1" w:uiPriority="70"/>
+    <w:lsdException w:name="Colorful Shading Accent 1" w:uiPriority="71"/>
+    <w:lsdException w:name="Colorful List Accent 1" w:uiPriority="72"/>
+    <w:lsdException w:name="Colorful Grid Accent 1" w:uiPriority="73"/>
+    <w:lsdException w:name="Light Shading Accent 2" w:uiPriority="60"/>
+    <w:lsdException w:name="Light List Accent 2" w:uiPriority="61"/>
+    <w:lsdException w:name="Light Grid Accent 2" w:uiPriority="62"/>
+    <w:lsdException w:name="Medium Shading 1 Accent 2" w:uiPriority="63"/>
+    <w:lsdException w:name="Medium Shading 2 Accent 2" w:uiPriority="64"/>
+    <w:lsdException w:name="Medium List 1 Accent 2" w:uiPriority="65"/>
+    <w:lsdException w:name="Medium List 2 Accent 2" w:uiPriority="66"/>
+    <w:lsdException w:name="Medium Grid 1 Accent 2" w:uiPriority="67"/>
+    <w:lsdException w:name="Medium Grid 2 Accent 2" w:uiPriority="68"/>
+    <w:lsdException w:name="Medium Grid 3 Accent 2" w:uiPriority="69"/>
+    <w:lsdException w:name="Dark List Accent 2" w:uiPriority="70"/>
+    <w:lsdException w:name="Colorful Shading Accent 2" w:uiPriority="71"/>
+    <w:lsdException w:name="Colorful List Accent 2" w:uiPriority="72"/>
+    <w:lsdException w:name="Colorful Grid Accent 2" w:uiPriority="73"/>
+    <w:lsdException w:name="Light Shading Accent 3" w:uiPriority="60"/>
+    <w:lsdException w:name="Light List Accent 3" w:uiPriority="61"/>
+    <w:lsdException w:name="Light Grid Accent 3" w:uiPriority="62"/>
+    <w:lsdException w:name="Medium Shading 1 Accent 3" w:uiPriority="63"/>
+    <w:lsdException w:name="Medium Shading 2 Accent 3" w:uiPriority="64"/>
+    <w:lsdException w:name="Medium List 1 Accent 3" w:uiPriority="65"/>
+    <w:lsdException w:name="Medium List 2 Accent 3" w:uiPriority="66"/>
+    <w:lsdException w:name="Medium Grid 1 Accent 3" w:uiPriority="67"/>
+    <w:lsdException w:name="Medium Grid 2 Accent 3" w:uiPriority="68"/>
+    <w:lsdException w:name="Medium Grid 3 Accent 3" w:uiPriority="69"/>
+    <w:lsdException w:name="Dark List Accent 3" w:uiPriority="70"/>
+    <w:lsdException w:name="Colorful Shading Accent 3" w:uiPriority="71"/>
+    <w:lsdException w:name="Colorful List Accent 3" w:uiPriority="72"/>
+    <w:lsdException w:name="Colorful Grid Accent 3" w:uiPriority="73"/>
+    <w:lsdException w:name="Light Shading Accent 4" w:uiPriority="60"/>
+    <w:lsdException w:name="Light List Accent 4" w:uiPriority="61"/>
+    <w:lsdException w:name="Light Grid Accent 4" w:uiPriority="62"/>
+    <w:lsdException w:name="Medium Shading 1 Accent 4" w:uiPriority="63"/>
+    <w:lsdException w:name="Medium Shading 2 Accent 4" w:uiPriority="64"/>
+    <w:lsdException w:name="Medium List 1 Accent 4" w:uiPriority="65"/>
+    <w:lsdException w:name="Medium List 2 Accent 4" w:uiPriority="66"/>
+    <w:lsdException w:name="Medium Grid 1 Accent 4" w:uiPriority="67"/>
+    <w:lsdException w:name="Medium Grid 2 Accent 4" w:uiPriority="68"/>
+    <w:lsdException w:name="Medium Grid 3 Accent 4" w:uiPriority="69"/>
+    <w:lsdException w:name="Dark List Accent 4" w:uiPriority="70"/>
+    <w:lsdException w:name="Colorful Shading Accent 4" w:uiPriority="71"/>
+    <w:lsdException w:name="Colorful List Accent 4" w:uiPriority="72"/>
+    <w:lsdException w:name="Colorful Grid Accent 4" w:uiPriority="73"/>
+    <w:lsdException w:name="Light Shading Accent 5" w:uiPriority="60"/>
+    <w:lsdException w:name="Light List Accent 5" w:uiPriority="61"/>
+    <w:lsdException w:name="Light Grid Accent 5" w:uiPriority="62"/>
+    <w:lsdException w:name="Medium Shading 1 Accent 5" w:uiPriority="63"/>
+    <w:lsdException w:name="Medium Shading 2 Accent 5" w:uiPriority="64"/>
+    <w:lsdException w:name="Medium List 1 Accent 5" w:uiPriority="65"/>
+    <w:lsdException w:name="Medium List 2 Accent 5" w:uiPriority="66"/>
+    <w:lsdException w:name="Medium Grid 1 Accent 5" w:uiPriority="67"/>
+    <w:lsdException w:name="Medium Grid 2 Accent 5" w:uiPriority="68"/>
+    <w:lsdException w:name="Medium Grid 3 Accent 5" w:uiPriority="69"/>
+    <w:lsdException w:name="Dark List Accent 5" w:uiPriority="70"/>
+    <w:lsdException w:name="Colorful Shading Accent 5" w:uiPriority="71"/>
+    <w:lsdException w:name="Colorful List Accent 5" w:uiPriority="72"/>
+    <w:lsdException w:name="Colorful Grid Accent 5" w:uiPriority="73"/>
+    <w:lsdException w:name="Light Shading Accent 6" w:uiPriority="60"/>
+    <w:lsdException w:name="Light List Accent 6" w:uiPriority="61"/>
+    <w:lsdException w:name="Light Grid Accent 6" w:uiPriority="62"/>
+    <w:lsdException w:name="Medium Shading 1 Accent 6" w:uiPriority="63"/>
+    <w:lsdException w:name="Medium Shading 2 Accent 6" w:uiPriority="64"/>
+    <w:lsdException w:name="Medium List 1 Accent 6" w:uiPriority="65"/>
+    <w:lsdException w:name="Medium List 2 Accent 6" w:uiPriority="66"/>
+    <w:lsdException w:name="Medium Grid 1 Accent 6" w:uiPriority="67"/>
+    <w:lsdException w:name="Medium Grid 2 Accent 6" w:uiPriority="68"/>
+    <w:lsdException w:name="Medium Grid 3 Accent 6" w:uiPriority="69"/>
+    <w:lsdException w:name="Dark List Accent 6" w:uiPriority="70"/>
+    <w:lsdException w:name="Colorful Shading Accent 6" w:uiPriority="71"/>
+    <w:lsdException w:name="Colorful List Accent 6" w:uiPriority="72"/>
+    <w:lsdException w:name="Colorful Grid Accent 6" w:uiPriority="73"/>
+    <w:lsdException w:name="Subtle Emphasis" w:uiPriority="19" w:qFormat="1"/>
+    <w:lsdException w:name="Intense Emphasis" w:uiPriority="21" w:qFormat="1"/>
+    <w:lsdException w:name="Subtle Reference" w:uiPriority="31" w:qFormat="1"/>
+    <w:lsdException w:name="Intense Reference" w:uiPriority="32" w:qFormat="1"/>
+    <w:lsdException w:name="Book Title" w:uiPriority="33" w:qFormat="1"/>
+    <w:lsdException w:name="Bibliography" w:semiHidden="1" w:uiPriority="37" w:unhideWhenUsed="1"/>
+    <w:lsdException w:name="TOC Heading" w:semiHidden="1" w:uiPriority="39" w:unhideWhenUsed="1" w:qFormat="1"/>
+    <w:lsdException w:name="Plain Table 1" w:uiPriority="41"/>
+    <w:lsdException w:name="Plain Table 2" w:uiPriority="42"/>
+    <w:lsdException w:name="Plain Table 3" w:uiPriority="43"/>
+    <w:lsdException w:name="Plain Table 4" w:uiPriority="44"/>
+    <w:lsdException w:name="Plain Table 5" w:uiPriority="45"/>
+    <w:lsdException w:name="Grid Table Light" w:uiPriority="40"/>
+    <w:lsdException w:name="Grid Table 1 Light" w:uiPriority="46"/>
+    <w:lsdException w:name="Grid Table 2" w:uiPriority="47"/>
+    <w:lsdException w:name="Grid Table 3" w:uiPriority="48"/>
+    <w:lsdException w:name="Grid Table 4" w:uiPriority="49"/>
+    <w:lsdException w:name="Grid Table 5 Dark" w:uiPriority="50"/>
+    <w:lsdException w:name="Grid Table 6 Colorful" w:uiPriority="51"/>
+    <w:lsdException w:name="Grid Table 7 Colorful" w:uiPriority="52"/>
+    <w:lsdException w:name="Grid Table 1 Light Accent 1" w:uiPriority="46"/>
+    <w:lsdException w:name="Grid Table 2 Accent 1" w:uiPriority="47"/>
+    <w:lsdException w:name="Grid Table 3 Accent 1" w:uiPriority="48"/>
+    <w:lsdException w:name="Grid Table 4 Accent 1" w:uiPriority="49"/>
+    <w:lsdException w:name="Grid Table 5 Dark Accent 1" w:uiPriority="50"/>
+    <w:lsdException w:name="Grid Table 6 Colorful Accent 1" w:uiPriority="51"/>
+    <w:lsdException w:name="Grid Table 7 Colorful Accent 1" w:uiPriority="52"/>
+    <w:lsdException w:name="Grid Table 1 Light Accent 2" w:uiPriority="46"/>
+    <w:lsdException w:name="Grid Table 2 Accent 2" w:uiPriority="47"/>
+    <w:lsdException w:name="Grid Table 3 Accent 2" w:uiPriority="48"/>
+    <w:lsdException w:name="Grid Table 4 Accent 2" w:uiPriority="49"/>
+    <w:lsdException w:name="Grid Table 5 Dark Accent 2" w:uiPriority="50"/>
+    <w:lsdException w:name="Grid Table 6 Colorful Accent 2" w:uiPriority="51"/>
+    <w:lsdException w:name="Grid Table 7 Colorful Accent 2" w:uiPriority="52"/>
+    <w:lsdException w:name="Grid Table 1 Light Accent 3" w:uiPriority="46"/>
+    <w:lsdException w:name="Grid Table 2 Accent 3" w:uiPriority="47"/>
+    <w:lsdException w:name="Grid Table 3 Accent 3" w:uiPriority="48"/>
+    <w:lsdException w:name="Grid Table 4 Accent 3" w:uiPriority="49"/>
+    <w:lsdException w:name="Grid Table 5 Dark Accent 3" w:uiPriority="50"/>
+    <w:lsdException w:name="Grid Table 6 Colorful Accent 3" w:uiPriority="51"/>
+    <w:lsdException w:name="Grid Table 7 Colorful Accent 3" w:uiPriority="52"/>
+    <w:lsdException w:name="Grid Table 1 Light Accent 4" w:uiPriority="46"/>
+    <w:lsdException w:name="Grid Table 2 Accent 4" w:uiPriority="47"/>
+    <w:lsdException w:name="Grid Table 3 Accent 4" w:uiPriority="48"/>
+    <w:lsdException w:name="Grid Table 4 Accent 4" w:uiPriority="49"/>
+    <w:lsdException w:name="Grid Table 5 Dark Accent 4" w:uiPriority="50"/>
+    <w:lsdException w:name="Grid Table 6 Colorful Accent 4" w:uiPriority="51"/>
+    <w:lsdException w:name="Grid Table 7 Colorful Accent 4" w:uiPriority="52"/>
+    <w:lsdException w:name="Grid Table 1 Light Accent 5" w:uiPriority="46"/>
+    <w:lsdException w:name="Grid Table 2 Accent 5" w:uiPriority="47"/>
+    <w:lsdException w:name="Grid Table 3 Accent 5" w:uiPriority="48"/>
+    <w:lsdException w:name="Grid Table 4 Accent 5" w:uiPriority="49"/>
+    <w:lsdException w:name="Grid Table 5 Dark Accent 5" w:uiPriority="50"/>
+    <w:lsdException w:name="Grid Table 6 Colorful Accent 5" w:uiPriority="51"/>
+    <w:lsdException w:name="Grid Table 7 Colorful Accent 5" w:uiPriority="52"/>
+    <w:lsdException w:name="Grid Table 1 Light Accent 6" w:uiPriority="46"/>
+    <w:lsdException w:name="Grid Table 2 Accent 6" w:uiPriority="47"/>
+    <w:lsdException w:name="Grid Table 3 Accent 6" w:uiPriority="48"/>
+    <w:lsdException w:name="Grid Table 4 Accent 6" w:uiPriority="49"/>
+    <w:lsdException w:name="Grid Table 5 Dark Accent 6" w:uiPriority="50"/>
+    <w:lsdException w:name="Grid Table 6 Colorful Accent 6" w:uiPriority="51"/>
+    <w:lsdException w:name="Grid Table 7 Colorful Accent 6" w:uiPriority="52"/>
+    <w:lsdException w:name="List Table 1 Light" w:uiPriority="46"/>
+    <w:lsdException w:name="List Table 2" w:uiPriority="47"/>
+    <w:lsdException w:name="List Table 3" w:uiPriority="48"/>
+    <w:lsdException w:name="List Table 4" w:uiPriority="49"/>
+    <w:lsdException w:name="List Table 5 Dark" w:uiPriority="50"/>
+    <w:lsdException w:name="List Table 6 Colorful" w:uiPriority="51"/>
+    <w:lsdException w:name="List Table 7 Colorful" w:uiPriority="52"/>
+    <w:lsdException w:name="List Table 1 Light Accent 1" w:uiPriority="46"/>
+    <w:lsdException w:name="List Table 2 Accent 1" w:uiPriority="47"/>
+    <w:lsdException w:name="List Table 3 Accent 1" w:uiPriority="48"/>
+    <w:lsdException w:name="List Table 4 Accent 1" w:uiPriority="49"/>
+    <w:lsdException w:name="List Table 5 Dark Accent 1" w:uiPriority="50"/>
+    <w:lsdException w:name="List Table 6 Colorful Accent 1" w:uiPriority="51"/>
+    <w:lsdException w:name="List Table 7 Colorful Accent 1" w:uiPriority="52"/>
+    <w:lsdException w:name="List Table 1 Light Accent 2" w:uiPriority="46"/>
+    <w:lsdException w:name="List Table 2 Accent 2" w:uiPriority="47"/>
+    <w:lsdException w:name="List Table 3 Accent 2" w:uiPriority="48"/>
+    <w:lsdException w:name="List Table 4 Accent 2" w:uiPriority="49"/>
+    <w:lsdException w:name="List Table 5 Dark Accent 2" w:uiPriority="50"/>
+    <w:lsdException w:name="List Table 6 Colorful Accent 2" w:uiPriority="51"/>
+    <w:lsdException w:name="List Table 7 Colorful Accent 2" w:uiPriority="52"/>
+    <w:lsdException w:name="List Table 1 Light Accent 3" w:uiPriority="46"/>
+    <w:lsdException w:name="List Table 2 Accent 3" w:uiPriority="47"/>
+    <w:lsdException w:name="List Table 3 Accent 3" w:uiPriority="48"/>
+    <w:lsdException w:name="List Table 4 Accent 3" w:uiPriority="49"/>
+    <w:lsdException w:name="List Table 5 Dark Accent 3" w:uiPriority="50"/>
+    <w:lsdException w:name="List Table 6 Colorful Accent 3" w:uiPriority="51"/>
+    <w:lsdException w:name="List Table 7 Colorful Accent 3" w:uiPriority="52"/>
+    <w:lsdException w:name="List Table 1 Light Accent 4" w:uiPriority="46"/>
+    <w:lsdException w:name="List Table 2 Accent 4" w:uiPriority="47"/>
+    <w:lsdException w:name="List Table 3 Accent 4" w:uiPriority="48"/>
+    <w:lsdException w:name="List Table 4 Accent 4" w:uiPriority="49"/>
+    <w:lsdException w:name="List Table 5 Dark Accent 4" w:uiPriority="50"/>
+    <w:lsdException w:name="List Table 6 Colorful Accent 4" w:uiPriority="51"/>
+    <w:lsdException w:name="List Table 7 Colorful Accent 4" w:uiPriority="52"/>
+    <w:lsdException w:name="List Table 1 Light Accent 5" w:uiPriority="46"/>
+    <w:lsdException w:name="List Table 2 Accent 5" w:uiPriority="47"/>
+    <w:lsdException w:name="List Table 3 Accent 5" w:uiPriority="48"/>
+    <w:lsdException w:name="List Table 4 Accent 5" w:uiPriority="49"/>
+    <w:lsdException w:name="List Table 5 Dark Accent 5" w:uiPriority="50"/>
+    <w:lsdException w:name="List Table 6 Colorful Accent 5" w:uiPriority="51"/>
+    <w:lsdException w:name="List Table 7 Colorful Accent 5" w:uiPriority="52"/>
+    <w:lsdException w:name="List Table 1 Light Accent 6" w:uiPriority="46"/>
+    <w:lsdException w:name="List Table 2 Accent 6" w:uiPriority="47"/>
+    <w:lsdException w:name="List Table 3 Accent 6" w:uiPriority="48"/>
+    <w:lsdException w:name="List Table 4 Accent 6" w:uiPriority="49"/>
+    <w:lsdException w:name="List Table 5 Dark Accent 6" w:uiPriority="50"/>
+    <w:lsdException w:name="List Table 6 Colorful Accent 6" w:uiPriority="51"/>
+    <w:lsdException w:name="List Table 7 Colorful Accent 6" w:uiPriority="52"/>
+    <w:lsdException w:name="Mention" w:semiHidden="1" w:unhideWhenUsed="1"/>
+    <w:lsdException w:name="Smart Hyperlink" w:semiHidden="1" w:unhideWhenUsed="1"/>
+    <w:lsdException w:name="Hashtag" w:semiHidden="1" w:unhideWhenUsed="1"/>
+    <w:lsdException w:name="Unresolved Mention" w:semiHidden="1" w:unhideWhenUsed="1"/>
+    <w:lsdException w:name="Smart Link" w:semiHidden="1" w:unhideWhenUsed="1"/>
   </w:latentStyles>
-  <w:style w:type="paragraph" w:default="1" w:styleId="1">
+  <w:style w:type="paragraph" w:default="1" w:styleId="Normal">
     <w:name w:val="Normal"/>
     <w:qFormat/>
-    <w:uiPriority w:val="0"/>
     <w:pPr>
       <w:spacing w:after="160" w:line="259" w:lineRule="auto"/>
     </w:pPr>
     <w:rPr>
-      <w:rFonts w:asciiTheme="minorHAnsi" w:hAnsiTheme="minorHAnsi" w:eastAsiaTheme="minorEastAsia" w:cstheme="minorBidi"/>
       <w:sz w:val="22"/>
       <w:szCs w:val="22"/>
-      <w:lang w:val="vi-VN" w:eastAsia="ja-JP" w:bidi="ar-SA"/>
+      <w:lang w:val="vi-VN" w:eastAsia="ja-JP"/>
     </w:rPr>
   </w:style>
-  <w:style w:type="paragraph" w:styleId="2">
+  <w:style w:type="paragraph" w:styleId="Heading2">
     <w:name w:val="heading 2"/>
-    <w:basedOn w:val="1"/>
-    <w:next w:val="1"/>
-    <w:link w:val="8"/>
+    <w:basedOn w:val="Normal"/>
+    <w:next w:val="Normal"/>
+    <w:link w:val="Heading2Char"/>
+    <w:uiPriority w:val="9"/>
     <w:qFormat/>
-    <w:uiPriority w:val="9"/>
     <w:pPr>
       <w:spacing w:before="100" w:beforeAutospacing="1" w:after="100" w:afterAutospacing="1" w:line="240" w:lineRule="auto"/>
       <w:outlineLvl w:val="1"/>
     </w:pPr>
     <w:rPr>
-      <w:rFonts w:ascii="Times New Roman" w:hAnsi="Times New Roman" w:eastAsia="Times New Roman" w:cs="Times New Roman"/>
+      <w:rFonts w:ascii="Times New Roman" w:eastAsia="Times New Roman" w:hAnsi="Times New Roman" w:cs="Times New Roman"/>
       <w:b/>
       <w:bCs/>
       <w:sz w:val="36"/>
@@ -6424,18 +6371,19 @@
       <w:lang w:val="en-US"/>
     </w:rPr>
   </w:style>
-  <w:style w:type="character" w:default="1" w:styleId="3">
+  <w:style w:type="character" w:default="1" w:styleId="DefaultParagraphFont">
     <w:name w:val="Default Paragraph Font"/>
+    <w:uiPriority w:val="1"/>
     <w:semiHidden/>
     <w:unhideWhenUsed/>
-    <w:uiPriority w:val="1"/>
   </w:style>
-  <w:style w:type="table" w:default="1" w:styleId="4">
+  <w:style w:type="table" w:default="1" w:styleId="TableNormal">
     <w:name w:val="Normal Table"/>
+    <w:uiPriority w:val="99"/>
     <w:semiHidden/>
     <w:unhideWhenUsed/>
-    <w:uiPriority w:val="99"/>
     <w:tblPr>
+      <w:tblInd w:w="0" w:type="dxa"/>
       <w:tblCellMar>
         <w:top w:w="0" w:type="dxa"/>
         <w:left w:w="108" w:type="dxa"/>
@@ -6444,67 +6392,72 @@
       </w:tblCellMar>
     </w:tblPr>
   </w:style>
-  <w:style w:type="character" w:styleId="5">
+  <w:style w:type="numbering" w:default="1" w:styleId="NoList">
+    <w:name w:val="No List"/>
+    <w:uiPriority w:val="99"/>
+    <w:semiHidden/>
+    <w:unhideWhenUsed/>
+  </w:style>
+  <w:style w:type="character" w:styleId="Hyperlink">
     <w:name w:val="Hyperlink"/>
-    <w:basedOn w:val="3"/>
+    <w:basedOn w:val="DefaultParagraphFont"/>
+    <w:uiPriority w:val="99"/>
     <w:unhideWhenUsed/>
     <w:qFormat/>
-    <w:uiPriority w:val="99"/>
     <w:rPr>
       <w:color w:val="0000FF"/>
       <w:u w:val="single"/>
     </w:rPr>
   </w:style>
-  <w:style w:type="paragraph" w:styleId="6">
+  <w:style w:type="paragraph" w:styleId="NormalWeb">
     <w:name w:val="Normal (Web)"/>
-    <w:basedOn w:val="1"/>
+    <w:basedOn w:val="Normal"/>
+    <w:uiPriority w:val="99"/>
     <w:semiHidden/>
     <w:unhideWhenUsed/>
-    <w:uiPriority w:val="99"/>
     <w:pPr>
       <w:spacing w:before="100" w:beforeAutospacing="1" w:after="100" w:afterAutospacing="1" w:line="240" w:lineRule="auto"/>
     </w:pPr>
     <w:rPr>
-      <w:rFonts w:ascii="Times New Roman" w:hAnsi="Times New Roman" w:eastAsia="Times New Roman" w:cs="Times New Roman"/>
+      <w:rFonts w:ascii="Times New Roman" w:eastAsia="Times New Roman" w:hAnsi="Times New Roman" w:cs="Times New Roman"/>
       <w:sz w:val="24"/>
       <w:szCs w:val="24"/>
       <w:lang w:val="en-US"/>
     </w:rPr>
   </w:style>
-  <w:style w:type="character" w:styleId="7">
+  <w:style w:type="character" w:styleId="Strong">
     <w:name w:val="Strong"/>
-    <w:basedOn w:val="3"/>
+    <w:basedOn w:val="DefaultParagraphFont"/>
+    <w:uiPriority w:val="22"/>
     <w:qFormat/>
-    <w:uiPriority w:val="22"/>
     <w:rPr>
       <w:b/>
       <w:bCs/>
     </w:rPr>
   </w:style>
-  <w:style w:type="character" w:customStyle="1" w:styleId="8">
+  <w:style w:type="character" w:customStyle="1" w:styleId="Heading2Char">
     <w:name w:val="Heading 2 Char"/>
-    <w:basedOn w:val="3"/>
-    <w:link w:val="2"/>
+    <w:basedOn w:val="DefaultParagraphFont"/>
+    <w:link w:val="Heading2"/>
     <w:uiPriority w:val="9"/>
     <w:rPr>
-      <w:rFonts w:ascii="Times New Roman" w:hAnsi="Times New Roman" w:eastAsia="Times New Roman" w:cs="Times New Roman"/>
+      <w:rFonts w:ascii="Times New Roman" w:eastAsia="Times New Roman" w:hAnsi="Times New Roman" w:cs="Times New Roman"/>
       <w:b/>
       <w:bCs/>
       <w:sz w:val="36"/>
       <w:szCs w:val="36"/>
     </w:rPr>
   </w:style>
-  <w:style w:type="character" w:customStyle="1" w:styleId="9">
+  <w:style w:type="character" w:customStyle="1" w:styleId="bookmark-text">
     <w:name w:val="bookmark-text"/>
-    <w:basedOn w:val="3"/>
+    <w:basedOn w:val="DefaultParagraphFont"/>
     <w:qFormat/>
-    <w:uiPriority w:val="0"/>
   </w:style>
-  <w:style w:type="paragraph" w:styleId="10">
+  <w:style w:type="paragraph" w:styleId="ListParagraph">
     <w:name w:val="List Paragraph"/>
-    <w:basedOn w:val="1"/>
+    <w:basedOn w:val="Normal"/>
+    <w:uiPriority w:val="34"/>
     <w:qFormat/>
-    <w:uiPriority w:val="34"/>
     <w:pPr>
       <w:ind w:left="720"/>
       <w:contextualSpacing/>
@@ -6765,5 +6718,6 @@
     </a:fmtScheme>
   </a:themeElements>
   <a:objectDefaults/>
+  <a:extraClrSchemeLst/>
 </a:theme>
 </file>